--- a/対面式/ペーパーテスト解答用紙.docx
+++ b/対面式/ペーパーテスト解答用紙.docx
@@ -26,7 +26,7 @@
       <w:pPr>
         <w:jc w:val="right"/>
         <w:rPr>
-          <w:rFonts w:hint="eastAsia"/>
+          <w:u w:val="single"/>
         </w:rPr>
       </w:pPr>
       <w:r>
@@ -34,104 +34,1731 @@
           <w:rFonts w:hint="eastAsia"/>
           <w:u w:val="single"/>
         </w:rPr>
-        <w:t>1年</w:t>
-      </w:r>
+        <w:t>1年　　組　　科　　　　　　号室（　　）　氏名</w:t>
+      </w:r>
+      <w:r>
+        <w:rPr>
+          <w:u w:val="single"/>
+        </w:rPr>
+        <w:tab/>
+      </w:r>
+      <w:r>
+        <w:rPr>
+          <w:u w:val="single"/>
+        </w:rPr>
+        <w:tab/>
+      </w:r>
+      <w:r>
+        <w:rPr>
+          <w:u w:val="single"/>
+        </w:rPr>
+        <w:tab/>
+      </w:r>
+      <w:r>
+        <w:rPr>
+          <w:u w:val="single"/>
+        </w:rPr>
+        <w:tab/>
+      </w:r>
+    </w:p>
+    <w:p>
+      <w:pPr>
+        <w:pStyle w:val="1"/>
+        <w:rPr>
+          <w:kern w:val="0"/>
+          <w:u w:val="single"/>
+        </w:rPr>
+      </w:pPr>
       <w:r>
         <w:rPr>
           <w:rFonts w:hint="eastAsia"/>
-          <w:u w:val="single"/>
-        </w:rPr>
-        <w:t xml:space="preserve">　　</w:t>
+        </w:rPr>
+        <w:t>寮生会役員</w:t>
       </w:r>
       <w:r>
         <w:rPr>
           <w:rFonts w:hint="eastAsia"/>
-          <w:u w:val="single"/>
-        </w:rPr>
-        <w:t>組</w:t>
+          <w:sz w:val="21"/>
+        </w:rPr>
+        <w:t>（</w:t>
       </w:r>
       <w:r>
         <w:rPr>
           <w:rFonts w:hint="eastAsia"/>
-          <w:u w:val="single"/>
-        </w:rPr>
-        <w:t xml:space="preserve">　　</w:t>
+          <w:sz w:val="21"/>
+        </w:rPr>
+        <w:t>各</w:t>
+      </w:r>
+      <w:r>
+        <w:rPr>
+          <w:sz w:val="21"/>
+        </w:rPr>
+        <w:t>1</w:t>
       </w:r>
       <w:r>
         <w:rPr>
           <w:rFonts w:hint="eastAsia"/>
-          <w:u w:val="single"/>
-        </w:rPr>
-        <w:t>科</w:t>
+          <w:sz w:val="21"/>
+        </w:rPr>
+        <w:t>点</w:t>
       </w:r>
       <w:r>
         <w:rPr>
           <w:rFonts w:hint="eastAsia"/>
-          <w:u w:val="single"/>
-        </w:rPr>
-        <w:t xml:space="preserve">　　　　　　</w:t>
-      </w:r>
+          <w:sz w:val="21"/>
+        </w:rPr>
+        <w:t>）</w:t>
+      </w:r>
+    </w:p>
+    <w:tbl>
+      <w:tblPr>
+        <w:tblStyle w:val="a6"/>
+        <w:tblW w:w="0" w:type="auto"/>
+        <w:jc w:val="center"/>
+        <w:tblLayout w:type="fixed"/>
+        <w:tblLook w:val="04A0" w:firstRow="1" w:lastRow="0" w:firstColumn="1" w:lastColumn="0" w:noHBand="0" w:noVBand="1"/>
+      </w:tblPr>
+      <w:tblGrid>
+        <w:gridCol w:w="1984"/>
+        <w:gridCol w:w="992"/>
+        <w:gridCol w:w="1984"/>
+        <w:gridCol w:w="993"/>
+        <w:gridCol w:w="1984"/>
+        <w:gridCol w:w="993"/>
+      </w:tblGrid>
+      <w:tr>
+        <w:trPr>
+          <w:trHeight w:val="454"/>
+          <w:jc w:val="center"/>
+        </w:trPr>
+        <w:tc>
+          <w:tcPr>
+            <w:tcW w:w="1984" w:type="dxa"/>
+            <w:vAlign w:val="bottom"/>
+          </w:tcPr>
+          <w:p>
+            <w:pPr>
+              <w:rPr>
+                <w:rFonts w:hint="eastAsia"/>
+              </w:rPr>
+            </w:pPr>
+            <w:r>
+              <w:rPr>
+                <w:rFonts w:hint="eastAsia"/>
+              </w:rPr>
+              <w:t>①</w:t>
+            </w:r>
+            <w:r>
+              <w:rPr>
+                <w:rFonts w:hint="eastAsia"/>
+                <w:kern w:val="0"/>
+              </w:rPr>
+              <w:t xml:space="preserve">　　</w:t>
+            </w:r>
+            <w:r>
+              <w:rPr>
+                <w:rFonts w:hint="eastAsia"/>
+                <w:kern w:val="0"/>
+              </w:rPr>
+              <w:t>号館</w:t>
+            </w:r>
+            <w:r>
+              <w:rPr>
+                <w:rFonts w:hint="eastAsia"/>
+                <w:kern w:val="0"/>
+              </w:rPr>
+              <w:t xml:space="preserve">　　</w:t>
+            </w:r>
+            <w:r>
+              <w:rPr>
+                <w:rFonts w:hint="eastAsia"/>
+                <w:kern w:val="0"/>
+              </w:rPr>
+              <w:t>階</w:t>
+            </w:r>
+          </w:p>
+        </w:tc>
+        <w:tc>
+          <w:tcPr>
+            <w:tcW w:w="992" w:type="dxa"/>
+            <w:vAlign w:val="bottom"/>
+          </w:tcPr>
+          <w:p>
+            <w:pPr>
+              <w:rPr>
+                <w:rFonts w:hint="eastAsia"/>
+              </w:rPr>
+            </w:pPr>
+            <w:r>
+              <w:rPr>
+                <w:rFonts w:hint="eastAsia"/>
+              </w:rPr>
+              <w:t>②</w:t>
+            </w:r>
+          </w:p>
+        </w:tc>
+        <w:tc>
+          <w:tcPr>
+            <w:tcW w:w="1984" w:type="dxa"/>
+            <w:vAlign w:val="bottom"/>
+          </w:tcPr>
+          <w:p>
+            <w:pPr>
+              <w:rPr>
+                <w:rFonts w:hint="eastAsia"/>
+              </w:rPr>
+            </w:pPr>
+            <w:r>
+              <w:rPr>
+                <w:rFonts w:hint="eastAsia"/>
+                <w:kern w:val="0"/>
+              </w:rPr>
+              <w:t>③</w:t>
+            </w:r>
+            <w:r>
+              <w:rPr>
+                <w:rFonts w:hint="eastAsia"/>
+                <w:kern w:val="0"/>
+              </w:rPr>
+              <w:t xml:space="preserve">　　号館　　階</w:t>
+            </w:r>
+          </w:p>
+        </w:tc>
+        <w:tc>
+          <w:tcPr>
+            <w:tcW w:w="993" w:type="dxa"/>
+            <w:vAlign w:val="bottom"/>
+          </w:tcPr>
+          <w:p>
+            <w:pPr>
+              <w:rPr>
+                <w:rFonts w:hint="eastAsia"/>
+              </w:rPr>
+            </w:pPr>
+            <w:r>
+              <w:rPr>
+                <w:rFonts w:hint="eastAsia"/>
+              </w:rPr>
+              <w:t>④</w:t>
+            </w:r>
+          </w:p>
+        </w:tc>
+        <w:tc>
+          <w:tcPr>
+            <w:tcW w:w="1984" w:type="dxa"/>
+            <w:vAlign w:val="bottom"/>
+          </w:tcPr>
+          <w:p>
+            <w:pPr>
+              <w:rPr>
+                <w:rFonts w:hint="eastAsia"/>
+              </w:rPr>
+            </w:pPr>
+            <w:r>
+              <w:rPr>
+                <w:rFonts w:hint="eastAsia"/>
+                <w:kern w:val="0"/>
+              </w:rPr>
+              <w:t>⑤</w:t>
+            </w:r>
+            <w:r>
+              <w:rPr>
+                <w:rFonts w:hint="eastAsia"/>
+                <w:kern w:val="0"/>
+              </w:rPr>
+              <w:t xml:space="preserve">　　号館　　階</w:t>
+            </w:r>
+          </w:p>
+        </w:tc>
+        <w:tc>
+          <w:tcPr>
+            <w:tcW w:w="993" w:type="dxa"/>
+            <w:vAlign w:val="bottom"/>
+          </w:tcPr>
+          <w:p>
+            <w:pPr>
+              <w:rPr>
+                <w:rFonts w:hint="eastAsia"/>
+              </w:rPr>
+            </w:pPr>
+            <w:r>
+              <w:rPr>
+                <w:rFonts w:hint="eastAsia"/>
+              </w:rPr>
+              <w:t>⑥</w:t>
+            </w:r>
+          </w:p>
+        </w:tc>
+      </w:tr>
+      <w:tr>
+        <w:trPr>
+          <w:trHeight w:val="454"/>
+          <w:jc w:val="center"/>
+        </w:trPr>
+        <w:tc>
+          <w:tcPr>
+            <w:tcW w:w="1984" w:type="dxa"/>
+            <w:vAlign w:val="bottom"/>
+          </w:tcPr>
+          <w:p>
+            <w:pPr>
+              <w:rPr>
+                <w:rFonts w:hint="eastAsia"/>
+              </w:rPr>
+            </w:pPr>
+            <w:r>
+              <w:rPr>
+                <w:rFonts w:hint="eastAsia"/>
+              </w:rPr>
+              <w:t>⑦</w:t>
+            </w:r>
+            <w:r>
+              <w:rPr>
+                <w:rFonts w:hint="eastAsia"/>
+                <w:kern w:val="0"/>
+              </w:rPr>
+              <w:t xml:space="preserve">　　号館　　階</w:t>
+            </w:r>
+          </w:p>
+        </w:tc>
+        <w:tc>
+          <w:tcPr>
+            <w:tcW w:w="992" w:type="dxa"/>
+            <w:vAlign w:val="bottom"/>
+          </w:tcPr>
+          <w:p>
+            <w:pPr>
+              <w:rPr>
+                <w:rFonts w:hint="eastAsia"/>
+              </w:rPr>
+            </w:pPr>
+            <w:r>
+              <w:rPr>
+                <w:rFonts w:hint="eastAsia"/>
+              </w:rPr>
+              <w:t>⑧</w:t>
+            </w:r>
+          </w:p>
+        </w:tc>
+        <w:tc>
+          <w:tcPr>
+            <w:tcW w:w="1984" w:type="dxa"/>
+            <w:vAlign w:val="bottom"/>
+          </w:tcPr>
+          <w:p>
+            <w:pPr>
+              <w:rPr>
+                <w:rFonts w:hint="eastAsia"/>
+              </w:rPr>
+            </w:pPr>
+            <w:r>
+              <w:rPr>
+                <w:rFonts w:hint="eastAsia"/>
+                <w:kern w:val="0"/>
+              </w:rPr>
+              <w:t>⑨</w:t>
+            </w:r>
+            <w:r>
+              <w:rPr>
+                <w:rFonts w:hint="eastAsia"/>
+                <w:kern w:val="0"/>
+              </w:rPr>
+              <w:t xml:space="preserve">　　号館　　階</w:t>
+            </w:r>
+          </w:p>
+        </w:tc>
+        <w:tc>
+          <w:tcPr>
+            <w:tcW w:w="993" w:type="dxa"/>
+            <w:vAlign w:val="bottom"/>
+          </w:tcPr>
+          <w:p>
+            <w:pPr>
+              <w:rPr>
+                <w:rFonts w:hint="eastAsia"/>
+              </w:rPr>
+            </w:pPr>
+            <w:r>
+              <w:rPr>
+                <w:rFonts w:hint="eastAsia"/>
+              </w:rPr>
+              <w:t>⑩</w:t>
+            </w:r>
+          </w:p>
+        </w:tc>
+        <w:tc>
+          <w:tcPr>
+            <w:tcW w:w="1984" w:type="dxa"/>
+            <w:vAlign w:val="bottom"/>
+          </w:tcPr>
+          <w:p>
+            <w:pPr>
+              <w:rPr>
+                <w:rFonts w:hint="eastAsia"/>
+              </w:rPr>
+            </w:pPr>
+            <w:r>
+              <w:rPr>
+                <w:rFonts w:hint="eastAsia"/>
+                <w:kern w:val="0"/>
+              </w:rPr>
+              <w:t>⑪</w:t>
+            </w:r>
+            <w:r>
+              <w:rPr>
+                <w:rFonts w:hint="eastAsia"/>
+                <w:kern w:val="0"/>
+              </w:rPr>
+              <w:t xml:space="preserve">　　号館　　階</w:t>
+            </w:r>
+          </w:p>
+        </w:tc>
+        <w:tc>
+          <w:tcPr>
+            <w:tcW w:w="993" w:type="dxa"/>
+            <w:vAlign w:val="bottom"/>
+          </w:tcPr>
+          <w:p>
+            <w:pPr>
+              <w:rPr>
+                <w:rFonts w:hint="eastAsia"/>
+              </w:rPr>
+            </w:pPr>
+            <w:r>
+              <w:rPr>
+                <w:rFonts w:hint="eastAsia"/>
+              </w:rPr>
+              <w:t>⑫</w:t>
+            </w:r>
+          </w:p>
+        </w:tc>
+      </w:tr>
+      <w:tr>
+        <w:trPr>
+          <w:trHeight w:val="454"/>
+          <w:jc w:val="center"/>
+        </w:trPr>
+        <w:tc>
+          <w:tcPr>
+            <w:tcW w:w="1984" w:type="dxa"/>
+            <w:vAlign w:val="bottom"/>
+          </w:tcPr>
+          <w:p>
+            <w:pPr>
+              <w:rPr>
+                <w:rFonts w:hint="eastAsia"/>
+              </w:rPr>
+            </w:pPr>
+            <w:r>
+              <w:rPr>
+                <w:rFonts w:hint="eastAsia"/>
+                <w:kern w:val="0"/>
+              </w:rPr>
+              <w:t>⑬</w:t>
+            </w:r>
+            <w:r>
+              <w:rPr>
+                <w:rFonts w:hint="eastAsia"/>
+                <w:kern w:val="0"/>
+              </w:rPr>
+              <w:t xml:space="preserve">　　号館　　階</w:t>
+            </w:r>
+          </w:p>
+        </w:tc>
+        <w:tc>
+          <w:tcPr>
+            <w:tcW w:w="992" w:type="dxa"/>
+            <w:vAlign w:val="bottom"/>
+          </w:tcPr>
+          <w:p>
+            <w:pPr>
+              <w:rPr>
+                <w:rFonts w:hint="eastAsia"/>
+              </w:rPr>
+            </w:pPr>
+            <w:r>
+              <w:rPr>
+                <w:rFonts w:hint="eastAsia"/>
+              </w:rPr>
+              <w:t>⑭</w:t>
+            </w:r>
+          </w:p>
+        </w:tc>
+        <w:tc>
+          <w:tcPr>
+            <w:tcW w:w="1984" w:type="dxa"/>
+            <w:vAlign w:val="bottom"/>
+          </w:tcPr>
+          <w:p>
+            <w:pPr>
+              <w:rPr>
+                <w:rFonts w:hint="eastAsia"/>
+              </w:rPr>
+            </w:pPr>
+            <w:r>
+              <w:rPr>
+                <w:rFonts w:hint="eastAsia"/>
+                <w:kern w:val="0"/>
+              </w:rPr>
+              <w:t>⑮</w:t>
+            </w:r>
+            <w:r>
+              <w:rPr>
+                <w:rFonts w:hint="eastAsia"/>
+                <w:kern w:val="0"/>
+              </w:rPr>
+              <w:t xml:space="preserve">　　号館　　階</w:t>
+            </w:r>
+          </w:p>
+        </w:tc>
+        <w:tc>
+          <w:tcPr>
+            <w:tcW w:w="993" w:type="dxa"/>
+            <w:vAlign w:val="bottom"/>
+          </w:tcPr>
+          <w:p>
+            <w:pPr>
+              <w:rPr>
+                <w:rFonts w:hint="eastAsia"/>
+              </w:rPr>
+            </w:pPr>
+            <w:r>
+              <w:rPr>
+                <w:rFonts w:hint="eastAsia"/>
+              </w:rPr>
+              <w:t>⑯</w:t>
+            </w:r>
+          </w:p>
+        </w:tc>
+        <w:tc>
+          <w:tcPr>
+            <w:tcW w:w="1984" w:type="dxa"/>
+            <w:vAlign w:val="bottom"/>
+          </w:tcPr>
+          <w:p>
+            <w:pPr>
+              <w:rPr>
+                <w:rFonts w:hint="eastAsia"/>
+              </w:rPr>
+            </w:pPr>
+            <w:r>
+              <w:rPr>
+                <w:rFonts w:hint="eastAsia"/>
+                <w:kern w:val="0"/>
+              </w:rPr>
+              <w:t>⑰</w:t>
+            </w:r>
+            <w:r>
+              <w:rPr>
+                <w:rFonts w:hint="eastAsia"/>
+                <w:kern w:val="0"/>
+              </w:rPr>
+              <w:t xml:space="preserve">　　号館　　階</w:t>
+            </w:r>
+          </w:p>
+        </w:tc>
+        <w:tc>
+          <w:tcPr>
+            <w:tcW w:w="993" w:type="dxa"/>
+            <w:vAlign w:val="bottom"/>
+          </w:tcPr>
+          <w:p>
+            <w:pPr>
+              <w:rPr>
+                <w:rFonts w:hint="eastAsia"/>
+              </w:rPr>
+            </w:pPr>
+            <w:r>
+              <w:rPr>
+                <w:rFonts w:hint="eastAsia"/>
+              </w:rPr>
+              <w:t>⑱</w:t>
+            </w:r>
+          </w:p>
+        </w:tc>
+      </w:tr>
+      <w:tr>
+        <w:trPr>
+          <w:trHeight w:val="454"/>
+          <w:jc w:val="center"/>
+        </w:trPr>
+        <w:tc>
+          <w:tcPr>
+            <w:tcW w:w="1984" w:type="dxa"/>
+            <w:vAlign w:val="bottom"/>
+          </w:tcPr>
+          <w:p>
+            <w:pPr>
+              <w:rPr>
+                <w:rFonts w:hint="eastAsia"/>
+              </w:rPr>
+            </w:pPr>
+            <w:r>
+              <w:rPr>
+                <w:rFonts w:hint="eastAsia"/>
+                <w:kern w:val="0"/>
+              </w:rPr>
+              <w:t>⑲</w:t>
+            </w:r>
+            <w:r>
+              <w:rPr>
+                <w:rFonts w:hint="eastAsia"/>
+                <w:kern w:val="0"/>
+              </w:rPr>
+              <w:t xml:space="preserve">　　号館　　階</w:t>
+            </w:r>
+          </w:p>
+        </w:tc>
+        <w:tc>
+          <w:tcPr>
+            <w:tcW w:w="992" w:type="dxa"/>
+            <w:vAlign w:val="bottom"/>
+          </w:tcPr>
+          <w:p>
+            <w:pPr>
+              <w:rPr>
+                <w:rFonts w:hint="eastAsia"/>
+              </w:rPr>
+            </w:pPr>
+            <w:r>
+              <w:rPr>
+                <w:rFonts w:hint="eastAsia"/>
+              </w:rPr>
+              <w:t>⑳</w:t>
+            </w:r>
+          </w:p>
+        </w:tc>
+        <w:tc>
+          <w:tcPr>
+            <w:tcW w:w="1984" w:type="dxa"/>
+            <w:vAlign w:val="bottom"/>
+          </w:tcPr>
+          <w:p>
+            <w:pPr>
+              <w:rPr>
+                <w:rFonts w:hint="eastAsia"/>
+              </w:rPr>
+            </w:pPr>
+            <w:r>
+              <w:rPr>
+                <w:rFonts w:hint="eastAsia"/>
+                <w:kern w:val="0"/>
+              </w:rPr>
+              <w:t>㉑</w:t>
+            </w:r>
+            <w:r>
+              <w:rPr>
+                <w:rFonts w:hint="eastAsia"/>
+                <w:kern w:val="0"/>
+              </w:rPr>
+              <w:t xml:space="preserve">　　号館　　階</w:t>
+            </w:r>
+          </w:p>
+        </w:tc>
+        <w:tc>
+          <w:tcPr>
+            <w:tcW w:w="993" w:type="dxa"/>
+            <w:vAlign w:val="bottom"/>
+          </w:tcPr>
+          <w:p>
+            <w:pPr>
+              <w:rPr>
+                <w:rFonts w:hint="eastAsia"/>
+              </w:rPr>
+            </w:pPr>
+            <w:r>
+              <w:rPr>
+                <w:rFonts w:hint="eastAsia"/>
+              </w:rPr>
+              <w:t>㉒</w:t>
+            </w:r>
+          </w:p>
+        </w:tc>
+        <w:tc>
+          <w:tcPr>
+            <w:tcW w:w="1984" w:type="dxa"/>
+            <w:vAlign w:val="bottom"/>
+          </w:tcPr>
+          <w:p>
+            <w:pPr>
+              <w:rPr>
+                <w:rFonts w:hint="eastAsia"/>
+              </w:rPr>
+            </w:pPr>
+            <w:r>
+              <w:rPr>
+                <w:rFonts w:hint="eastAsia"/>
+                <w:kern w:val="0"/>
+              </w:rPr>
+              <w:t>㉓</w:t>
+            </w:r>
+            <w:r>
+              <w:rPr>
+                <w:rFonts w:hint="eastAsia"/>
+                <w:kern w:val="0"/>
+              </w:rPr>
+              <w:t xml:space="preserve">　　号館　　階</w:t>
+            </w:r>
+          </w:p>
+        </w:tc>
+        <w:tc>
+          <w:tcPr>
+            <w:tcW w:w="993" w:type="dxa"/>
+            <w:vAlign w:val="bottom"/>
+          </w:tcPr>
+          <w:p>
+            <w:pPr>
+              <w:rPr>
+                <w:rFonts w:hint="eastAsia"/>
+              </w:rPr>
+            </w:pPr>
+            <w:r>
+              <w:rPr>
+                <w:rFonts w:hint="eastAsia"/>
+              </w:rPr>
+              <w:t>㉔</w:t>
+            </w:r>
+          </w:p>
+        </w:tc>
+      </w:tr>
+    </w:tbl>
+    <w:p>
+      <w:pPr>
+        <w:pStyle w:val="1"/>
+        <w:rPr>
+          <w:sz w:val="21"/>
+        </w:rPr>
+      </w:pPr>
       <w:r>
         <w:rPr>
           <w:rFonts w:hint="eastAsia"/>
-          <w:u w:val="single"/>
-        </w:rPr>
-        <w:t>号室（</w:t>
+        </w:rPr>
+        <w:t>自分の階の指導寮生</w:t>
       </w:r>
       <w:r>
         <w:rPr>
           <w:rFonts w:hint="eastAsia"/>
-          <w:u w:val="single"/>
-        </w:rPr>
-        <w:t xml:space="preserve">　　</w:t>
+          <w:sz w:val="21"/>
+        </w:rPr>
+        <w:t>（</w:t>
       </w:r>
       <w:r>
         <w:rPr>
           <w:rFonts w:hint="eastAsia"/>
-          <w:u w:val="single"/>
+          <w:sz w:val="21"/>
+        </w:rPr>
+        <w:t>各</w:t>
+      </w:r>
+      <w:r>
+        <w:rPr>
+          <w:sz w:val="21"/>
+        </w:rPr>
+        <w:t>1</w:t>
+      </w:r>
+      <w:r>
+        <w:rPr>
+          <w:rFonts w:hint="eastAsia"/>
+          <w:sz w:val="21"/>
+        </w:rPr>
+        <w:t>点</w:t>
+      </w:r>
+      <w:r>
+        <w:rPr>
+          <w:rFonts w:hint="eastAsia"/>
+          <w:sz w:val="21"/>
         </w:rPr>
         <w:t>）</w:t>
       </w:r>
+    </w:p>
+    <w:tbl>
+      <w:tblPr>
+        <w:tblStyle w:val="a6"/>
+        <w:tblW w:w="0" w:type="auto"/>
+        <w:jc w:val="center"/>
+        <w:tblLayout w:type="fixed"/>
+        <w:tblLook w:val="04A0" w:firstRow="1" w:lastRow="0" w:firstColumn="1" w:lastColumn="0" w:noHBand="0" w:noVBand="1"/>
+      </w:tblPr>
+      <w:tblGrid>
+        <w:gridCol w:w="1984"/>
+        <w:gridCol w:w="2483"/>
+        <w:gridCol w:w="1984"/>
+        <w:gridCol w:w="2483"/>
+      </w:tblGrid>
+      <w:tr>
+        <w:trPr>
+          <w:trHeight w:val="454"/>
+          <w:jc w:val="center"/>
+        </w:trPr>
+        <w:tc>
+          <w:tcPr>
+            <w:tcW w:w="1984" w:type="dxa"/>
+            <w:vAlign w:val="bottom"/>
+          </w:tcPr>
+          <w:p>
+            <w:pPr>
+              <w:rPr>
+                <w:rFonts w:hint="eastAsia"/>
+              </w:rPr>
+            </w:pPr>
+            <w:r>
+              <w:rPr>
+                <w:rFonts w:hint="eastAsia"/>
+              </w:rPr>
+              <w:t>①</w:t>
+            </w:r>
+            <w:r>
+              <w:rPr>
+                <w:rFonts w:hint="eastAsia"/>
+                <w:kern w:val="0"/>
+              </w:rPr>
+              <w:t xml:space="preserve">　　　　　</w:t>
+            </w:r>
+            <w:r>
+              <w:rPr>
+                <w:rFonts w:hint="eastAsia"/>
+                <w:kern w:val="0"/>
+              </w:rPr>
+              <w:t>号室</w:t>
+            </w:r>
+          </w:p>
+        </w:tc>
+        <w:tc>
+          <w:tcPr>
+            <w:tcW w:w="2483" w:type="dxa"/>
+            <w:vAlign w:val="bottom"/>
+          </w:tcPr>
+          <w:p>
+            <w:pPr>
+              <w:rPr>
+                <w:rFonts w:hint="eastAsia"/>
+              </w:rPr>
+            </w:pPr>
+            <w:r>
+              <w:rPr>
+                <w:rFonts w:hint="eastAsia"/>
+              </w:rPr>
+              <w:t>②</w:t>
+            </w:r>
+          </w:p>
+        </w:tc>
+        <w:tc>
+          <w:tcPr>
+            <w:tcW w:w="1984" w:type="dxa"/>
+            <w:vAlign w:val="bottom"/>
+          </w:tcPr>
+          <w:p>
+            <w:pPr>
+              <w:rPr>
+                <w:rFonts w:hint="eastAsia"/>
+              </w:rPr>
+            </w:pPr>
+            <w:r>
+              <w:rPr>
+                <w:rFonts w:hint="eastAsia"/>
+                <w:kern w:val="0"/>
+              </w:rPr>
+              <w:t xml:space="preserve">③　　　　　</w:t>
+            </w:r>
+            <w:r>
+              <w:rPr>
+                <w:rFonts w:hint="eastAsia"/>
+                <w:kern w:val="0"/>
+              </w:rPr>
+              <w:t>号室</w:t>
+            </w:r>
+          </w:p>
+        </w:tc>
+        <w:tc>
+          <w:tcPr>
+            <w:tcW w:w="2483" w:type="dxa"/>
+            <w:vAlign w:val="bottom"/>
+          </w:tcPr>
+          <w:p>
+            <w:pPr>
+              <w:rPr>
+                <w:rFonts w:hint="eastAsia"/>
+              </w:rPr>
+            </w:pPr>
+            <w:r>
+              <w:rPr>
+                <w:rFonts w:hint="eastAsia"/>
+              </w:rPr>
+              <w:t>④</w:t>
+            </w:r>
+          </w:p>
+        </w:tc>
+      </w:tr>
+    </w:tbl>
+    <w:p>
+      <w:pPr>
+        <w:pStyle w:val="1"/>
+      </w:pPr>
       <w:r>
         <w:rPr>
           <w:rFonts w:hint="eastAsia"/>
-          <w:u w:val="single"/>
-        </w:rPr>
-        <w:t xml:space="preserve">　</w:t>
+        </w:rPr>
+        <w:t>寮務委員</w:t>
       </w:r>
       <w:r>
         <w:rPr>
           <w:rFonts w:hint="eastAsia"/>
-          <w:u w:val="single"/>
-        </w:rPr>
-        <w:t>氏名</w:t>
-      </w:r>
-      <w:r>
-        <w:rPr>
-          <w:u w:val="single"/>
-        </w:rPr>
-        <w:tab/>
-      </w:r>
-      <w:r>
-        <w:rPr>
-          <w:u w:val="single"/>
-        </w:rPr>
-        <w:tab/>
-      </w:r>
-      <w:r>
-        <w:rPr>
-          <w:u w:val="single"/>
-        </w:rPr>
-        <w:tab/>
-      </w:r>
-      <w:r>
-        <w:rPr>
-          <w:u w:val="single"/>
-        </w:rPr>
-        <w:tab/>
-      </w:r>
-      <w:bookmarkStart w:id="0" w:name="_GoBack"/>
-      <w:bookmarkEnd w:id="0"/>
+          <w:sz w:val="21"/>
+        </w:rPr>
+        <w:t>（</w:t>
+      </w:r>
+      <w:r>
+        <w:rPr>
+          <w:rFonts w:hint="eastAsia"/>
+          <w:sz w:val="21"/>
+        </w:rPr>
+        <w:t>各</w:t>
+      </w:r>
+      <w:r>
+        <w:rPr>
+          <w:sz w:val="21"/>
+        </w:rPr>
+        <w:t>1</w:t>
+      </w:r>
+      <w:r>
+        <w:rPr>
+          <w:rFonts w:hint="eastAsia"/>
+          <w:sz w:val="21"/>
+        </w:rPr>
+        <w:t>点</w:t>
+      </w:r>
+      <w:r>
+        <w:rPr>
+          <w:rFonts w:hint="eastAsia"/>
+          <w:sz w:val="21"/>
+        </w:rPr>
+        <w:t>）</w:t>
+      </w:r>
+    </w:p>
+    <w:tbl>
+      <w:tblPr>
+        <w:tblStyle w:val="a6"/>
+        <w:tblW w:w="0" w:type="auto"/>
+        <w:jc w:val="center"/>
+        <w:tblLayout w:type="fixed"/>
+        <w:tblLook w:val="04A0" w:firstRow="1" w:lastRow="0" w:firstColumn="1" w:lastColumn="0" w:noHBand="0" w:noVBand="1"/>
+      </w:tblPr>
+      <w:tblGrid>
+        <w:gridCol w:w="2483"/>
+        <w:gridCol w:w="2483"/>
+        <w:gridCol w:w="2483"/>
+      </w:tblGrid>
+      <w:tr>
+        <w:trPr>
+          <w:trHeight w:val="454"/>
+          <w:jc w:val="center"/>
+        </w:trPr>
+        <w:tc>
+          <w:tcPr>
+            <w:tcW w:w="2483" w:type="dxa"/>
+            <w:vAlign w:val="bottom"/>
+          </w:tcPr>
+          <w:p>
+            <w:pPr>
+              <w:rPr>
+                <w:rFonts w:hint="eastAsia"/>
+              </w:rPr>
+            </w:pPr>
+            <w:r>
+              <w:rPr>
+                <w:rFonts w:hint="eastAsia"/>
+              </w:rPr>
+              <w:t>①</w:t>
+            </w:r>
+          </w:p>
+        </w:tc>
+        <w:tc>
+          <w:tcPr>
+            <w:tcW w:w="2483" w:type="dxa"/>
+            <w:vAlign w:val="bottom"/>
+          </w:tcPr>
+          <w:p>
+            <w:pPr>
+              <w:rPr>
+                <w:rFonts w:hint="eastAsia"/>
+              </w:rPr>
+            </w:pPr>
+            <w:r>
+              <w:rPr>
+                <w:rFonts w:hint="eastAsia"/>
+              </w:rPr>
+              <w:t>②</w:t>
+            </w:r>
+          </w:p>
+        </w:tc>
+        <w:tc>
+          <w:tcPr>
+            <w:tcW w:w="2483" w:type="dxa"/>
+            <w:vAlign w:val="bottom"/>
+          </w:tcPr>
+          <w:p>
+            <w:pPr>
+              <w:rPr>
+                <w:rFonts w:hint="eastAsia"/>
+              </w:rPr>
+            </w:pPr>
+            <w:r>
+              <w:rPr>
+                <w:rFonts w:hint="eastAsia"/>
+                <w:kern w:val="0"/>
+              </w:rPr>
+              <w:t>③</w:t>
+            </w:r>
+          </w:p>
+        </w:tc>
+      </w:tr>
+      <w:tr>
+        <w:trPr>
+          <w:trHeight w:val="454"/>
+          <w:jc w:val="center"/>
+        </w:trPr>
+        <w:tc>
+          <w:tcPr>
+            <w:tcW w:w="2483" w:type="dxa"/>
+            <w:vAlign w:val="bottom"/>
+          </w:tcPr>
+          <w:p>
+            <w:pPr>
+              <w:rPr>
+                <w:rFonts w:hint="eastAsia"/>
+              </w:rPr>
+            </w:pPr>
+            <w:r>
+              <w:rPr>
+                <w:rFonts w:hint="eastAsia"/>
+              </w:rPr>
+              <w:t>④</w:t>
+            </w:r>
+          </w:p>
+        </w:tc>
+        <w:tc>
+          <w:tcPr>
+            <w:tcW w:w="2483" w:type="dxa"/>
+            <w:vAlign w:val="bottom"/>
+          </w:tcPr>
+          <w:p>
+            <w:pPr>
+              <w:rPr>
+                <w:rFonts w:hint="eastAsia"/>
+              </w:rPr>
+            </w:pPr>
+            <w:r>
+              <w:rPr>
+                <w:rFonts w:hint="eastAsia"/>
+              </w:rPr>
+              <w:t>⑤</w:t>
+            </w:r>
+          </w:p>
+        </w:tc>
+        <w:tc>
+          <w:tcPr>
+            <w:tcW w:w="2483" w:type="dxa"/>
+            <w:tcBorders>
+              <w:bottom w:val="nil"/>
+              <w:right w:val="nil"/>
+            </w:tcBorders>
+            <w:vAlign w:val="bottom"/>
+          </w:tcPr>
+          <w:p>
+            <w:pPr>
+              <w:rPr>
+                <w:rFonts w:hint="eastAsia"/>
+                <w:kern w:val="0"/>
+              </w:rPr>
+            </w:pPr>
+          </w:p>
+        </w:tc>
+      </w:tr>
+    </w:tbl>
+    <w:p>
+      <w:pPr>
+        <w:pStyle w:val="1"/>
+        <w:rPr>
+          <w:sz w:val="21"/>
+        </w:rPr>
+      </w:pPr>
+      <w:r>
+        <w:rPr>
+          <w:rFonts w:hint="eastAsia"/>
+        </w:rPr>
+        <w:t>日課表</w:t>
+      </w:r>
+      <w:r>
+        <w:rPr>
+          <w:rFonts w:hint="eastAsia"/>
+          <w:sz w:val="21"/>
+        </w:rPr>
+        <w:t>（</w:t>
+      </w:r>
+      <w:r>
+        <w:rPr>
+          <w:rFonts w:hint="eastAsia"/>
+          <w:sz w:val="21"/>
+        </w:rPr>
+        <w:t>各</w:t>
+      </w:r>
+      <w:r>
+        <w:rPr>
+          <w:sz w:val="21"/>
+        </w:rPr>
+        <w:t>1</w:t>
+      </w:r>
+      <w:r>
+        <w:rPr>
+          <w:rFonts w:hint="eastAsia"/>
+          <w:sz w:val="21"/>
+        </w:rPr>
+        <w:t>点</w:t>
+      </w:r>
+      <w:r>
+        <w:rPr>
+          <w:rFonts w:hint="eastAsia"/>
+          <w:sz w:val="21"/>
+        </w:rPr>
+        <w:t>）</w:t>
+      </w:r>
+    </w:p>
+    <w:tbl>
+      <w:tblPr>
+        <w:tblStyle w:val="a6"/>
+        <w:tblW w:w="0" w:type="auto"/>
+        <w:jc w:val="center"/>
+        <w:tblLook w:val="04A0" w:firstRow="1" w:lastRow="0" w:firstColumn="1" w:lastColumn="0" w:noHBand="0" w:noVBand="1"/>
+      </w:tblPr>
+      <w:tblGrid>
+        <w:gridCol w:w="2976"/>
+        <w:gridCol w:w="2976"/>
+        <w:gridCol w:w="2976"/>
+      </w:tblGrid>
+      <w:tr>
+        <w:trPr>
+          <w:trHeight w:val="454"/>
+          <w:jc w:val="center"/>
+        </w:trPr>
+        <w:tc>
+          <w:tcPr>
+            <w:tcW w:w="2976" w:type="dxa"/>
+            <w:vAlign w:val="bottom"/>
+          </w:tcPr>
+          <w:p>
+            <w:pPr>
+              <w:rPr>
+                <w:rFonts w:hint="eastAsia"/>
+              </w:rPr>
+            </w:pPr>
+            <w:r>
+              <w:rPr>
+                <w:rFonts w:hint="eastAsia"/>
+              </w:rPr>
+              <w:t>①</w:t>
+            </w:r>
+            <w:r>
+              <w:rPr>
+                <w:rFonts w:hint="eastAsia"/>
+              </w:rPr>
+              <w:t xml:space="preserve">　　　　　</w:t>
+            </w:r>
+            <w:r>
+              <w:rPr>
+                <w:rFonts w:hint="eastAsia"/>
+              </w:rPr>
+              <w:t>～</w:t>
+            </w:r>
+          </w:p>
+        </w:tc>
+        <w:tc>
+          <w:tcPr>
+            <w:tcW w:w="2976" w:type="dxa"/>
+            <w:vAlign w:val="bottom"/>
+          </w:tcPr>
+          <w:p>
+            <w:pPr>
+              <w:rPr>
+                <w:rFonts w:hint="eastAsia"/>
+              </w:rPr>
+            </w:pPr>
+            <w:r>
+              <w:rPr>
+                <w:rFonts w:hint="eastAsia"/>
+              </w:rPr>
+              <w:t>②</w:t>
+            </w:r>
+            <w:r>
+              <w:rPr>
+                <w:rFonts w:hint="eastAsia"/>
+              </w:rPr>
+              <w:t xml:space="preserve">　　　　　～</w:t>
+            </w:r>
+          </w:p>
+        </w:tc>
+        <w:tc>
+          <w:tcPr>
+            <w:tcW w:w="2976" w:type="dxa"/>
+            <w:vAlign w:val="bottom"/>
+          </w:tcPr>
+          <w:p>
+            <w:pPr>
+              <w:rPr>
+                <w:rFonts w:hint="eastAsia"/>
+              </w:rPr>
+            </w:pPr>
+            <w:r>
+              <w:rPr>
+                <w:rFonts w:hint="eastAsia"/>
+              </w:rPr>
+              <w:t>③</w:t>
+            </w:r>
+            <w:r>
+              <w:rPr>
+                <w:rFonts w:hint="eastAsia"/>
+              </w:rPr>
+              <w:t xml:space="preserve">　　　　　～</w:t>
+            </w:r>
+          </w:p>
+        </w:tc>
+      </w:tr>
+      <w:tr>
+        <w:trPr>
+          <w:trHeight w:val="454"/>
+          <w:jc w:val="center"/>
+        </w:trPr>
+        <w:tc>
+          <w:tcPr>
+            <w:tcW w:w="2976" w:type="dxa"/>
+            <w:vAlign w:val="bottom"/>
+          </w:tcPr>
+          <w:p>
+            <w:pPr>
+              <w:rPr>
+                <w:rFonts w:hint="eastAsia"/>
+              </w:rPr>
+            </w:pPr>
+            <w:r>
+              <w:rPr>
+                <w:rFonts w:hint="eastAsia"/>
+              </w:rPr>
+              <w:t>④</w:t>
+            </w:r>
+            <w:r>
+              <w:rPr>
+                <w:rFonts w:hint="eastAsia"/>
+              </w:rPr>
+              <w:t xml:space="preserve">　　　　　～</w:t>
+            </w:r>
+          </w:p>
+        </w:tc>
+        <w:tc>
+          <w:tcPr>
+            <w:tcW w:w="2976" w:type="dxa"/>
+            <w:vAlign w:val="bottom"/>
+          </w:tcPr>
+          <w:p>
+            <w:pPr>
+              <w:rPr>
+                <w:rFonts w:hint="eastAsia"/>
+              </w:rPr>
+            </w:pPr>
+            <w:r>
+              <w:rPr>
+                <w:rFonts w:hint="eastAsia"/>
+              </w:rPr>
+              <w:t>⑤</w:t>
+            </w:r>
+            <w:r>
+              <w:rPr>
+                <w:rFonts w:hint="eastAsia"/>
+              </w:rPr>
+              <w:t xml:space="preserve">　　　　　～</w:t>
+            </w:r>
+          </w:p>
+        </w:tc>
+        <w:tc>
+          <w:tcPr>
+            <w:tcW w:w="2976" w:type="dxa"/>
+            <w:vAlign w:val="bottom"/>
+          </w:tcPr>
+          <w:p>
+            <w:pPr>
+              <w:rPr>
+                <w:rFonts w:hint="eastAsia"/>
+              </w:rPr>
+            </w:pPr>
+            <w:r>
+              <w:rPr>
+                <w:rFonts w:hint="eastAsia"/>
+              </w:rPr>
+              <w:t>⑥</w:t>
+            </w:r>
+            <w:r>
+              <w:rPr>
+                <w:rFonts w:hint="eastAsia"/>
+              </w:rPr>
+              <w:t xml:space="preserve">　　　　　～</w:t>
+            </w:r>
+          </w:p>
+        </w:tc>
+      </w:tr>
+      <w:tr>
+        <w:trPr>
+          <w:trHeight w:val="454"/>
+          <w:jc w:val="center"/>
+        </w:trPr>
+        <w:tc>
+          <w:tcPr>
+            <w:tcW w:w="2976" w:type="dxa"/>
+            <w:vAlign w:val="bottom"/>
+          </w:tcPr>
+          <w:p>
+            <w:pPr>
+              <w:rPr>
+                <w:rFonts w:hint="eastAsia"/>
+              </w:rPr>
+            </w:pPr>
+            <w:r>
+              <w:rPr>
+                <w:rFonts w:hint="eastAsia"/>
+              </w:rPr>
+              <w:t>⑦</w:t>
+            </w:r>
+            <w:r>
+              <w:rPr>
+                <w:rFonts w:hint="eastAsia"/>
+              </w:rPr>
+              <w:t xml:space="preserve">　　　　　～</w:t>
+            </w:r>
+          </w:p>
+        </w:tc>
+        <w:tc>
+          <w:tcPr>
+            <w:tcW w:w="2976" w:type="dxa"/>
+            <w:vAlign w:val="bottom"/>
+          </w:tcPr>
+          <w:p>
+            <w:pPr>
+              <w:rPr>
+                <w:rFonts w:hint="eastAsia"/>
+              </w:rPr>
+            </w:pPr>
+            <w:r>
+              <w:rPr>
+                <w:rFonts w:hint="eastAsia"/>
+              </w:rPr>
+              <w:t>⑧</w:t>
+            </w:r>
+            <w:r>
+              <w:rPr>
+                <w:rFonts w:hint="eastAsia"/>
+              </w:rPr>
+              <w:t xml:space="preserve">　　　　　～</w:t>
+            </w:r>
+          </w:p>
+        </w:tc>
+        <w:tc>
+          <w:tcPr>
+            <w:tcW w:w="2976" w:type="dxa"/>
+            <w:vAlign w:val="bottom"/>
+          </w:tcPr>
+          <w:p>
+            <w:pPr>
+              <w:rPr>
+                <w:rFonts w:hint="eastAsia"/>
+              </w:rPr>
+            </w:pPr>
+            <w:r>
+              <w:rPr>
+                <w:rFonts w:hint="eastAsia"/>
+              </w:rPr>
+              <w:t>⑨</w:t>
+            </w:r>
+            <w:r>
+              <w:rPr>
+                <w:rFonts w:hint="eastAsia"/>
+              </w:rPr>
+              <w:t xml:space="preserve">　　　　　～</w:t>
+            </w:r>
+          </w:p>
+        </w:tc>
+      </w:tr>
+      <w:tr>
+        <w:trPr>
+          <w:trHeight w:val="454"/>
+          <w:jc w:val="center"/>
+        </w:trPr>
+        <w:tc>
+          <w:tcPr>
+            <w:tcW w:w="2976" w:type="dxa"/>
+            <w:vAlign w:val="bottom"/>
+          </w:tcPr>
+          <w:p>
+            <w:pPr>
+              <w:rPr>
+                <w:rFonts w:hint="eastAsia"/>
+              </w:rPr>
+            </w:pPr>
+            <w:r>
+              <w:rPr>
+                <w:rFonts w:hint="eastAsia"/>
+              </w:rPr>
+              <w:t>⑩</w:t>
+            </w:r>
+            <w:r>
+              <w:rPr>
+                <w:rFonts w:hint="eastAsia"/>
+              </w:rPr>
+              <w:t xml:space="preserve">　　　　　～</w:t>
+            </w:r>
+          </w:p>
+        </w:tc>
+        <w:tc>
+          <w:tcPr>
+            <w:tcW w:w="2976" w:type="dxa"/>
+            <w:vAlign w:val="bottom"/>
+          </w:tcPr>
+          <w:p>
+            <w:pPr>
+              <w:rPr>
+                <w:rFonts w:hint="eastAsia"/>
+              </w:rPr>
+            </w:pPr>
+            <w:r>
+              <w:rPr>
+                <w:rFonts w:hint="eastAsia"/>
+              </w:rPr>
+              <w:t>⑪</w:t>
+            </w:r>
+            <w:r>
+              <w:rPr>
+                <w:rFonts w:hint="eastAsia"/>
+              </w:rPr>
+              <w:t xml:space="preserve">　　　　　～</w:t>
+            </w:r>
+          </w:p>
+        </w:tc>
+        <w:tc>
+          <w:tcPr>
+            <w:tcW w:w="2976" w:type="dxa"/>
+            <w:vAlign w:val="bottom"/>
+          </w:tcPr>
+          <w:p>
+            <w:pPr>
+              <w:rPr>
+                <w:rFonts w:hint="eastAsia"/>
+              </w:rPr>
+            </w:pPr>
+            <w:r>
+              <w:rPr>
+                <w:rFonts w:hint="eastAsia"/>
+              </w:rPr>
+              <w:t>⑫</w:t>
+            </w:r>
+            <w:r>
+              <w:rPr>
+                <w:rFonts w:hint="eastAsia"/>
+              </w:rPr>
+              <w:t xml:space="preserve">　　　　　～</w:t>
+            </w:r>
+          </w:p>
+        </w:tc>
+      </w:tr>
+      <w:tr>
+        <w:trPr>
+          <w:trHeight w:val="454"/>
+          <w:jc w:val="center"/>
+        </w:trPr>
+        <w:tc>
+          <w:tcPr>
+            <w:tcW w:w="2976" w:type="dxa"/>
+            <w:vAlign w:val="bottom"/>
+          </w:tcPr>
+          <w:p>
+            <w:pPr>
+              <w:rPr>
+                <w:rFonts w:hint="eastAsia"/>
+              </w:rPr>
+            </w:pPr>
+            <w:r>
+              <w:rPr>
+                <w:rFonts w:hint="eastAsia"/>
+              </w:rPr>
+              <w:t>⑬</w:t>
+            </w:r>
+            <w:r>
+              <w:rPr>
+                <w:rFonts w:hint="eastAsia"/>
+              </w:rPr>
+              <w:t xml:space="preserve">　　　　　～</w:t>
+            </w:r>
+          </w:p>
+        </w:tc>
+        <w:tc>
+          <w:tcPr>
+            <w:tcW w:w="2976" w:type="dxa"/>
+            <w:vAlign w:val="bottom"/>
+          </w:tcPr>
+          <w:p>
+            <w:pPr>
+              <w:rPr>
+                <w:rFonts w:hint="eastAsia"/>
+              </w:rPr>
+            </w:pPr>
+            <w:r>
+              <w:rPr>
+                <w:rFonts w:hint="eastAsia"/>
+              </w:rPr>
+              <w:t>⑭</w:t>
+            </w:r>
+            <w:r>
+              <w:rPr>
+                <w:rFonts w:hint="eastAsia"/>
+              </w:rPr>
+              <w:t xml:space="preserve">　　　　　～</w:t>
+            </w:r>
+          </w:p>
+        </w:tc>
+        <w:tc>
+          <w:tcPr>
+            <w:tcW w:w="2976" w:type="dxa"/>
+            <w:tcBorders>
+              <w:bottom w:val="nil"/>
+              <w:right w:val="nil"/>
+            </w:tcBorders>
+            <w:vAlign w:val="bottom"/>
+          </w:tcPr>
+          <w:p>
+            <w:pPr>
+              <w:rPr>
+                <w:rFonts w:hint="eastAsia"/>
+              </w:rPr>
+            </w:pPr>
+          </w:p>
+        </w:tc>
+      </w:tr>
+    </w:tbl>
+    <w:p>
+      <w:pPr>
+        <w:pStyle w:val="1"/>
+        <w:rPr>
+          <w:rFonts w:hint="eastAsia"/>
+          <w:sz w:val="21"/>
+        </w:rPr>
+      </w:pPr>
+      <w:r>
+        <w:rPr>
+          <w:rFonts w:hint="eastAsia"/>
+        </w:rPr>
+        <w:t>ゴミの分別</w:t>
+      </w:r>
+      <w:r>
+        <w:rPr>
+          <w:rFonts w:hint="eastAsia"/>
+          <w:sz w:val="21"/>
+        </w:rPr>
+        <w:t>（①…各1点</w:t>
+      </w:r>
+      <w:r>
+        <w:rPr>
+          <w:sz w:val="21"/>
+        </w:rPr>
+        <w:t xml:space="preserve"> </w:t>
+      </w:r>
+      <w:r>
+        <w:rPr>
+          <w:rFonts w:hint="eastAsia"/>
+          <w:sz w:val="21"/>
+        </w:rPr>
+        <w:t>②～⑤…各2点）</w:t>
+      </w:r>
+    </w:p>
+    <w:tbl>
+      <w:tblPr>
+        <w:tblStyle w:val="a6"/>
+        <w:tblW w:w="0" w:type="auto"/>
+        <w:jc w:val="center"/>
+        <w:tblLook w:val="04A0" w:firstRow="1" w:lastRow="0" w:firstColumn="1" w:lastColumn="0" w:noHBand="0" w:noVBand="1"/>
+      </w:tblPr>
+      <w:tblGrid>
+        <w:gridCol w:w="426"/>
+        <w:gridCol w:w="4252"/>
+        <w:gridCol w:w="4252"/>
+      </w:tblGrid>
+      <w:tr>
+        <w:trPr>
+          <w:trHeight w:val="907"/>
+          <w:jc w:val="center"/>
+        </w:trPr>
+        <w:tc>
+          <w:tcPr>
+            <w:tcW w:w="426" w:type="dxa"/>
+            <w:vAlign w:val="center"/>
+          </w:tcPr>
+          <w:p>
+            <w:pPr>
+              <w:rPr>
+                <w:rFonts w:hint="eastAsia"/>
+              </w:rPr>
+            </w:pPr>
+            <w:r>
+              <w:rPr>
+                <w:rFonts w:hint="eastAsia"/>
+              </w:rPr>
+              <w:t>①</w:t>
+            </w:r>
+          </w:p>
+        </w:tc>
+        <w:tc>
+          <w:tcPr>
+            <w:tcW w:w="4252" w:type="dxa"/>
+          </w:tcPr>
+          <w:p>
+            <w:pPr>
+              <w:rPr>
+                <w:rFonts w:hint="eastAsia"/>
+              </w:rPr>
+            </w:pPr>
+            <w:r>
+              <w:rPr>
+                <w:rFonts w:hint="eastAsia"/>
+              </w:rPr>
+              <w:t>燃えるゴミ</w:t>
+            </w:r>
+          </w:p>
+        </w:tc>
+        <w:tc>
+          <w:tcPr>
+            <w:tcW w:w="4252" w:type="dxa"/>
+          </w:tcPr>
+          <w:p>
+            <w:pPr>
+              <w:rPr>
+                <w:rFonts w:hint="eastAsia"/>
+              </w:rPr>
+            </w:pPr>
+            <w:r>
+              <w:rPr>
+                <w:rFonts w:hint="eastAsia"/>
+              </w:rPr>
+              <w:t>燃えないゴミ</w:t>
+            </w:r>
+          </w:p>
+        </w:tc>
+      </w:tr>
+      <w:tr>
+        <w:trPr>
+          <w:trHeight w:val="624"/>
+          <w:jc w:val="center"/>
+        </w:trPr>
+        <w:tc>
+          <w:tcPr>
+            <w:tcW w:w="8930" w:type="dxa"/>
+            <w:gridSpan w:val="3"/>
+            <w:vAlign w:val="center"/>
+          </w:tcPr>
+          <w:p>
+            <w:pPr>
+              <w:rPr>
+                <w:rFonts w:hint="eastAsia"/>
+              </w:rPr>
+            </w:pPr>
+            <w:r>
+              <w:rPr>
+                <w:rFonts w:hint="eastAsia"/>
+              </w:rPr>
+              <w:t>②</w:t>
+            </w:r>
+            <w:bookmarkStart w:id="0" w:name="_GoBack"/>
+            <w:bookmarkEnd w:id="0"/>
+          </w:p>
+        </w:tc>
+      </w:tr>
+      <w:tr>
+        <w:trPr>
+          <w:trHeight w:val="624"/>
+          <w:jc w:val="center"/>
+        </w:trPr>
+        <w:tc>
+          <w:tcPr>
+            <w:tcW w:w="8930" w:type="dxa"/>
+            <w:gridSpan w:val="3"/>
+            <w:vAlign w:val="center"/>
+          </w:tcPr>
+          <w:p>
+            <w:pPr>
+              <w:rPr>
+                <w:rFonts w:hint="eastAsia"/>
+              </w:rPr>
+            </w:pPr>
+            <w:r>
+              <w:rPr>
+                <w:rFonts w:hint="eastAsia"/>
+              </w:rPr>
+              <w:t>③</w:t>
+            </w:r>
+          </w:p>
+        </w:tc>
+      </w:tr>
+      <w:tr>
+        <w:trPr>
+          <w:trHeight w:val="624"/>
+          <w:jc w:val="center"/>
+        </w:trPr>
+        <w:tc>
+          <w:tcPr>
+            <w:tcW w:w="8930" w:type="dxa"/>
+            <w:gridSpan w:val="3"/>
+            <w:vAlign w:val="center"/>
+          </w:tcPr>
+          <w:p>
+            <w:pPr>
+              <w:rPr>
+                <w:rFonts w:hint="eastAsia"/>
+              </w:rPr>
+            </w:pPr>
+            <w:r>
+              <w:rPr>
+                <w:rFonts w:hint="eastAsia"/>
+              </w:rPr>
+              <w:t>④</w:t>
+            </w:r>
+          </w:p>
+        </w:tc>
+      </w:tr>
+      <w:tr>
+        <w:trPr>
+          <w:trHeight w:val="624"/>
+          <w:jc w:val="center"/>
+        </w:trPr>
+        <w:tc>
+          <w:tcPr>
+            <w:tcW w:w="8930" w:type="dxa"/>
+            <w:gridSpan w:val="3"/>
+            <w:vAlign w:val="center"/>
+          </w:tcPr>
+          <w:p>
+            <w:pPr>
+              <w:rPr>
+                <w:rFonts w:hint="eastAsia"/>
+              </w:rPr>
+            </w:pPr>
+            <w:r>
+              <w:rPr>
+                <w:rFonts w:hint="eastAsia"/>
+              </w:rPr>
+              <w:t>⑤</w:t>
+            </w:r>
+          </w:p>
+        </w:tc>
+      </w:tr>
+    </w:tbl>
+    <w:p>
+      <w:pPr>
+        <w:rPr>
+          <w:rFonts w:hint="eastAsia"/>
+        </w:rPr>
+      </w:pPr>
     </w:p>
     <w:sectPr>
       <w:pgSz w:w="11906" w:h="16838" w:code="9"/>
@@ -1786,12 +3413,30 @@
 </a:theme>
 </file>
 
+<file path=word/webextensions/taskpanes.xml><?xml version="1.0" encoding="utf-8"?>
+<wetp:taskpanes xmlns:wetp="http://schemas.microsoft.com/office/webextensions/taskpanes/2010/11">
+  <wetp:taskpane dockstate="right" visibility="0" width="350" row="1">
+    <wetp:webextensionref xmlns:r="http://schemas.openxmlformats.org/officeDocument/2006/relationships" r:id="rId1"/>
+  </wetp:taskpane>
+</wetp:taskpanes>
+</file>
+
+<file path=word/webextensions/webextension1.xml><?xml version="1.0" encoding="utf-8"?>
+<we:webextension xmlns:we="http://schemas.microsoft.com/office/webextensions/webextension/2010/11" id="{7A1A3287-9465-4BC8-BDCC-DFDCD8B6ADC7}">
+  <we:reference id="wa104099688" version="1.3.0.0" store="ja-JP" storeType="OMEX"/>
+  <we:alternateReferences/>
+  <we:properties/>
+  <we:bindings/>
+  <we:snapshot xmlns:r="http://schemas.openxmlformats.org/officeDocument/2006/relationships"/>
+</we:webextension>
+</file>
+
 <file path=customXml/item1.xml><?xml version="1.0" encoding="utf-8"?>
 <b:Sources xmlns:b="http://schemas.openxmlformats.org/officeDocument/2006/bibliography" xmlns="http://schemas.openxmlformats.org/officeDocument/2006/bibliography" SelectedStyle="\APASixthEditionOfficeOnline.xsl" StyleName="APA" Version="6"/>
 </file>
 
 <file path=customXml/itemProps1.xml><?xml version="1.0" encoding="utf-8"?>
-<ds:datastoreItem xmlns:ds="http://schemas.openxmlformats.org/officeDocument/2006/customXml" ds:itemID="{31A8A615-1F85-4193-9518-66FEB0377868}">
+<ds:datastoreItem xmlns:ds="http://schemas.openxmlformats.org/officeDocument/2006/customXml" ds:itemID="{BC616E43-1094-4256-8E79-9C0C3F0EE9A1}">
   <ds:schemaRefs>
     <ds:schemaRef ds:uri="http://schemas.openxmlformats.org/officeDocument/2006/bibliography"/>
   </ds:schemaRefs>

--- a/対面式/ペーパーテスト解答用紙.docx
+++ b/対面式/ペーパーテスト解答用紙.docx
@@ -74,6 +74,797 @@
           <w:rFonts w:hint="eastAsia"/>
         </w:rPr>
         <w:t>寮生会役員</w:t>
+      </w:r>
+      <w:r>
+        <w:rPr>
+          <w:rFonts w:hint="eastAsia"/>
+          <w:sz w:val="21"/>
+        </w:rPr>
+        <w:t>（</w:t>
+      </w:r>
+      <w:r>
+        <w:rPr>
+          <w:rFonts w:hint="eastAsia"/>
+          <w:sz w:val="21"/>
+        </w:rPr>
+        <w:t>各</w:t>
+      </w:r>
+      <w:r>
+        <w:rPr>
+          <w:sz w:val="21"/>
+        </w:rPr>
+        <w:t>1</w:t>
+      </w:r>
+      <w:r>
+        <w:rPr>
+          <w:rFonts w:hint="eastAsia"/>
+          <w:sz w:val="21"/>
+        </w:rPr>
+        <w:t>点</w:t>
+      </w:r>
+      <w:r>
+        <w:rPr>
+          <w:rFonts w:hint="eastAsia"/>
+          <w:sz w:val="21"/>
+        </w:rPr>
+        <w:t>）</w:t>
+      </w:r>
+    </w:p>
+    <w:tbl>
+      <w:tblPr>
+        <w:tblStyle w:val="a6"/>
+        <w:tblW w:w="9482" w:type="dxa"/>
+        <w:jc w:val="center"/>
+        <w:tblLayout w:type="fixed"/>
+        <w:tblLook w:val="04A0" w:firstRow="1" w:lastRow="0" w:firstColumn="1" w:lastColumn="0" w:noHBand="0" w:noVBand="1"/>
+      </w:tblPr>
+      <w:tblGrid>
+        <w:gridCol w:w="426"/>
+        <w:gridCol w:w="1686"/>
+        <w:gridCol w:w="426"/>
+        <w:gridCol w:w="624"/>
+        <w:gridCol w:w="426"/>
+        <w:gridCol w:w="1684"/>
+        <w:gridCol w:w="426"/>
+        <w:gridCol w:w="624"/>
+        <w:gridCol w:w="426"/>
+        <w:gridCol w:w="1684"/>
+        <w:gridCol w:w="426"/>
+        <w:gridCol w:w="624"/>
+      </w:tblGrid>
+      <w:tr>
+        <w:trPr>
+          <w:trHeight w:val="454"/>
+          <w:jc w:val="center"/>
+        </w:trPr>
+        <w:tc>
+          <w:tcPr>
+            <w:tcW w:w="426" w:type="dxa"/>
+            <w:vAlign w:val="center"/>
+          </w:tcPr>
+          <w:p>
+            <w:pPr>
+              <w:jc w:val="center"/>
+            </w:pPr>
+            <w:r>
+              <w:rPr>
+                <w:rFonts w:hint="eastAsia"/>
+              </w:rPr>
+              <w:t>①</w:t>
+            </w:r>
+          </w:p>
+        </w:tc>
+        <w:tc>
+          <w:tcPr>
+            <w:tcW w:w="1686" w:type="dxa"/>
+            <w:vAlign w:val="center"/>
+          </w:tcPr>
+          <w:p>
+            <w:pPr>
+              <w:jc w:val="right"/>
+            </w:pPr>
+            <w:r>
+              <w:rPr>
+                <w:rFonts w:hint="eastAsia"/>
+              </w:rPr>
+              <w:t>号館　　階</w:t>
+            </w:r>
+          </w:p>
+        </w:tc>
+        <w:tc>
+          <w:tcPr>
+            <w:tcW w:w="426" w:type="dxa"/>
+            <w:vAlign w:val="center"/>
+          </w:tcPr>
+          <w:p>
+            <w:pPr>
+              <w:jc w:val="center"/>
+            </w:pPr>
+            <w:r>
+              <w:rPr>
+                <w:rFonts w:hint="eastAsia"/>
+              </w:rPr>
+              <w:t>②</w:t>
+            </w:r>
+          </w:p>
+        </w:tc>
+        <w:tc>
+          <w:tcPr>
+            <w:tcW w:w="624" w:type="dxa"/>
+            <w:vAlign w:val="center"/>
+          </w:tcPr>
+          <w:p/>
+        </w:tc>
+        <w:tc>
+          <w:tcPr>
+            <w:tcW w:w="426" w:type="dxa"/>
+            <w:vAlign w:val="center"/>
+          </w:tcPr>
+          <w:p>
+            <w:pPr>
+              <w:jc w:val="center"/>
+            </w:pPr>
+            <w:r>
+              <w:rPr>
+                <w:rFonts w:hint="eastAsia"/>
+              </w:rPr>
+              <w:t>③</w:t>
+            </w:r>
+          </w:p>
+        </w:tc>
+        <w:tc>
+          <w:tcPr>
+            <w:tcW w:w="1684" w:type="dxa"/>
+            <w:vAlign w:val="center"/>
+          </w:tcPr>
+          <w:p>
+            <w:pPr>
+              <w:jc w:val="right"/>
+            </w:pPr>
+            <w:r>
+              <w:rPr>
+                <w:rFonts w:hint="eastAsia"/>
+              </w:rPr>
+              <w:t>号館　　階</w:t>
+            </w:r>
+          </w:p>
+        </w:tc>
+        <w:tc>
+          <w:tcPr>
+            <w:tcW w:w="426" w:type="dxa"/>
+            <w:vAlign w:val="center"/>
+          </w:tcPr>
+          <w:p>
+            <w:pPr>
+              <w:jc w:val="center"/>
+            </w:pPr>
+            <w:r>
+              <w:rPr>
+                <w:rFonts w:hint="eastAsia"/>
+              </w:rPr>
+              <w:t>④</w:t>
+            </w:r>
+          </w:p>
+        </w:tc>
+        <w:tc>
+          <w:tcPr>
+            <w:tcW w:w="624" w:type="dxa"/>
+            <w:vAlign w:val="center"/>
+          </w:tcPr>
+          <w:p/>
+        </w:tc>
+        <w:tc>
+          <w:tcPr>
+            <w:tcW w:w="426" w:type="dxa"/>
+            <w:vAlign w:val="center"/>
+          </w:tcPr>
+          <w:p>
+            <w:pPr>
+              <w:jc w:val="center"/>
+            </w:pPr>
+            <w:r>
+              <w:rPr>
+                <w:rFonts w:hint="eastAsia"/>
+              </w:rPr>
+              <w:t>⑤</w:t>
+            </w:r>
+          </w:p>
+        </w:tc>
+        <w:tc>
+          <w:tcPr>
+            <w:tcW w:w="1684" w:type="dxa"/>
+            <w:vAlign w:val="center"/>
+          </w:tcPr>
+          <w:p>
+            <w:pPr>
+              <w:jc w:val="right"/>
+            </w:pPr>
+            <w:r>
+              <w:rPr>
+                <w:rFonts w:hint="eastAsia"/>
+              </w:rPr>
+              <w:t>号館　　階</w:t>
+            </w:r>
+          </w:p>
+        </w:tc>
+        <w:tc>
+          <w:tcPr>
+            <w:tcW w:w="426" w:type="dxa"/>
+            <w:vAlign w:val="center"/>
+          </w:tcPr>
+          <w:p>
+            <w:pPr>
+              <w:jc w:val="center"/>
+            </w:pPr>
+            <w:r>
+              <w:rPr>
+                <w:rFonts w:hint="eastAsia"/>
+              </w:rPr>
+              <w:t>⑥</w:t>
+            </w:r>
+          </w:p>
+        </w:tc>
+        <w:tc>
+          <w:tcPr>
+            <w:tcW w:w="624" w:type="dxa"/>
+            <w:vAlign w:val="center"/>
+          </w:tcPr>
+          <w:p/>
+        </w:tc>
+      </w:tr>
+      <w:tr>
+        <w:trPr>
+          <w:trHeight w:val="454"/>
+          <w:jc w:val="center"/>
+        </w:trPr>
+        <w:tc>
+          <w:tcPr>
+            <w:tcW w:w="426" w:type="dxa"/>
+            <w:vAlign w:val="center"/>
+          </w:tcPr>
+          <w:p>
+            <w:pPr>
+              <w:jc w:val="center"/>
+            </w:pPr>
+            <w:r>
+              <w:rPr>
+                <w:rFonts w:hint="eastAsia"/>
+              </w:rPr>
+              <w:t>⑦</w:t>
+            </w:r>
+          </w:p>
+        </w:tc>
+        <w:tc>
+          <w:tcPr>
+            <w:tcW w:w="1686" w:type="dxa"/>
+            <w:vAlign w:val="center"/>
+          </w:tcPr>
+          <w:p>
+            <w:pPr>
+              <w:jc w:val="right"/>
+            </w:pPr>
+            <w:r>
+              <w:rPr>
+                <w:rFonts w:hint="eastAsia"/>
+              </w:rPr>
+              <w:t>号館　　階</w:t>
+            </w:r>
+          </w:p>
+        </w:tc>
+        <w:tc>
+          <w:tcPr>
+            <w:tcW w:w="426" w:type="dxa"/>
+            <w:vAlign w:val="center"/>
+          </w:tcPr>
+          <w:p>
+            <w:pPr>
+              <w:jc w:val="center"/>
+            </w:pPr>
+            <w:r>
+              <w:rPr>
+                <w:rFonts w:hint="eastAsia"/>
+              </w:rPr>
+              <w:t>⑧</w:t>
+            </w:r>
+          </w:p>
+        </w:tc>
+        <w:tc>
+          <w:tcPr>
+            <w:tcW w:w="624" w:type="dxa"/>
+            <w:vAlign w:val="center"/>
+          </w:tcPr>
+          <w:p/>
+        </w:tc>
+        <w:tc>
+          <w:tcPr>
+            <w:tcW w:w="426" w:type="dxa"/>
+            <w:vAlign w:val="center"/>
+          </w:tcPr>
+          <w:p>
+            <w:pPr>
+              <w:jc w:val="center"/>
+            </w:pPr>
+            <w:r>
+              <w:rPr>
+                <w:rFonts w:hint="eastAsia"/>
+              </w:rPr>
+              <w:t>⑨</w:t>
+            </w:r>
+          </w:p>
+        </w:tc>
+        <w:tc>
+          <w:tcPr>
+            <w:tcW w:w="1684" w:type="dxa"/>
+            <w:vAlign w:val="center"/>
+          </w:tcPr>
+          <w:p>
+            <w:pPr>
+              <w:jc w:val="right"/>
+            </w:pPr>
+            <w:r>
+              <w:rPr>
+                <w:rFonts w:hint="eastAsia"/>
+              </w:rPr>
+              <w:t>号館　　階</w:t>
+            </w:r>
+          </w:p>
+        </w:tc>
+        <w:tc>
+          <w:tcPr>
+            <w:tcW w:w="426" w:type="dxa"/>
+            <w:vAlign w:val="center"/>
+          </w:tcPr>
+          <w:p>
+            <w:pPr>
+              <w:jc w:val="center"/>
+            </w:pPr>
+            <w:r>
+              <w:rPr>
+                <w:rFonts w:hint="eastAsia"/>
+              </w:rPr>
+              <w:t>⑩</w:t>
+            </w:r>
+          </w:p>
+        </w:tc>
+        <w:tc>
+          <w:tcPr>
+            <w:tcW w:w="624" w:type="dxa"/>
+            <w:vAlign w:val="center"/>
+          </w:tcPr>
+          <w:p/>
+        </w:tc>
+        <w:tc>
+          <w:tcPr>
+            <w:tcW w:w="426" w:type="dxa"/>
+            <w:vAlign w:val="center"/>
+          </w:tcPr>
+          <w:p>
+            <w:pPr>
+              <w:jc w:val="center"/>
+            </w:pPr>
+            <w:r>
+              <w:rPr>
+                <w:rFonts w:hint="eastAsia"/>
+              </w:rPr>
+              <w:t>⑪</w:t>
+            </w:r>
+          </w:p>
+        </w:tc>
+        <w:tc>
+          <w:tcPr>
+            <w:tcW w:w="1684" w:type="dxa"/>
+            <w:vAlign w:val="center"/>
+          </w:tcPr>
+          <w:p>
+            <w:pPr>
+              <w:jc w:val="right"/>
+            </w:pPr>
+            <w:r>
+              <w:rPr>
+                <w:rFonts w:hint="eastAsia"/>
+              </w:rPr>
+              <w:t>号館　　階</w:t>
+            </w:r>
+          </w:p>
+        </w:tc>
+        <w:tc>
+          <w:tcPr>
+            <w:tcW w:w="426" w:type="dxa"/>
+            <w:vAlign w:val="center"/>
+          </w:tcPr>
+          <w:p>
+            <w:pPr>
+              <w:jc w:val="center"/>
+            </w:pPr>
+            <w:r>
+              <w:rPr>
+                <w:rFonts w:hint="eastAsia"/>
+              </w:rPr>
+              <w:t>⑫</w:t>
+            </w:r>
+          </w:p>
+        </w:tc>
+        <w:tc>
+          <w:tcPr>
+            <w:tcW w:w="624" w:type="dxa"/>
+            <w:vAlign w:val="center"/>
+          </w:tcPr>
+          <w:p/>
+        </w:tc>
+      </w:tr>
+      <w:tr>
+        <w:trPr>
+          <w:trHeight w:val="454"/>
+          <w:jc w:val="center"/>
+        </w:trPr>
+        <w:tc>
+          <w:tcPr>
+            <w:tcW w:w="426" w:type="dxa"/>
+            <w:vAlign w:val="center"/>
+          </w:tcPr>
+          <w:p>
+            <w:pPr>
+              <w:jc w:val="center"/>
+            </w:pPr>
+            <w:r>
+              <w:rPr>
+                <w:rFonts w:hint="eastAsia"/>
+              </w:rPr>
+              <w:t>⑬</w:t>
+            </w:r>
+          </w:p>
+        </w:tc>
+        <w:tc>
+          <w:tcPr>
+            <w:tcW w:w="1686" w:type="dxa"/>
+            <w:vAlign w:val="center"/>
+          </w:tcPr>
+          <w:p>
+            <w:pPr>
+              <w:jc w:val="right"/>
+            </w:pPr>
+            <w:r>
+              <w:rPr>
+                <w:rFonts w:hint="eastAsia"/>
+              </w:rPr>
+              <w:t>号館　　階</w:t>
+            </w:r>
+          </w:p>
+        </w:tc>
+        <w:tc>
+          <w:tcPr>
+            <w:tcW w:w="426" w:type="dxa"/>
+            <w:vAlign w:val="center"/>
+          </w:tcPr>
+          <w:p>
+            <w:pPr>
+              <w:jc w:val="center"/>
+            </w:pPr>
+            <w:r>
+              <w:rPr>
+                <w:rFonts w:hint="eastAsia"/>
+              </w:rPr>
+              <w:t>⑭</w:t>
+            </w:r>
+          </w:p>
+        </w:tc>
+        <w:tc>
+          <w:tcPr>
+            <w:tcW w:w="624" w:type="dxa"/>
+            <w:vAlign w:val="center"/>
+          </w:tcPr>
+          <w:p/>
+        </w:tc>
+        <w:tc>
+          <w:tcPr>
+            <w:tcW w:w="426" w:type="dxa"/>
+            <w:vAlign w:val="center"/>
+          </w:tcPr>
+          <w:p>
+            <w:pPr>
+              <w:jc w:val="center"/>
+            </w:pPr>
+            <w:r>
+              <w:rPr>
+                <w:rFonts w:hint="eastAsia"/>
+              </w:rPr>
+              <w:t>⑯</w:t>
+            </w:r>
+          </w:p>
+        </w:tc>
+        <w:tc>
+          <w:tcPr>
+            <w:tcW w:w="1684" w:type="dxa"/>
+            <w:vAlign w:val="center"/>
+          </w:tcPr>
+          <w:p>
+            <w:pPr>
+              <w:jc w:val="right"/>
+            </w:pPr>
+            <w:r>
+              <w:rPr>
+                <w:rFonts w:hint="eastAsia"/>
+              </w:rPr>
+              <w:t>号館　　階</w:t>
+            </w:r>
+          </w:p>
+        </w:tc>
+        <w:tc>
+          <w:tcPr>
+            <w:tcW w:w="426" w:type="dxa"/>
+            <w:vAlign w:val="center"/>
+          </w:tcPr>
+          <w:p>
+            <w:pPr>
+              <w:jc w:val="center"/>
+            </w:pPr>
+            <w:r>
+              <w:rPr>
+                <w:rFonts w:hint="eastAsia"/>
+              </w:rPr>
+              <w:t>⑱</w:t>
+            </w:r>
+          </w:p>
+        </w:tc>
+        <w:tc>
+          <w:tcPr>
+            <w:tcW w:w="624" w:type="dxa"/>
+            <w:vAlign w:val="center"/>
+          </w:tcPr>
+          <w:p/>
+        </w:tc>
+        <w:tc>
+          <w:tcPr>
+            <w:tcW w:w="426" w:type="dxa"/>
+            <w:vAlign w:val="center"/>
+          </w:tcPr>
+          <w:p>
+            <w:pPr>
+              <w:jc w:val="center"/>
+            </w:pPr>
+            <w:r>
+              <w:rPr>
+                <w:rFonts w:hint="eastAsia"/>
+              </w:rPr>
+              <w:t>⑳</w:t>
+            </w:r>
+          </w:p>
+        </w:tc>
+        <w:tc>
+          <w:tcPr>
+            <w:tcW w:w="1684" w:type="dxa"/>
+            <w:vAlign w:val="center"/>
+          </w:tcPr>
+          <w:p>
+            <w:pPr>
+              <w:jc w:val="right"/>
+            </w:pPr>
+            <w:r>
+              <w:rPr>
+                <w:rFonts w:hint="eastAsia"/>
+              </w:rPr>
+              <w:t>号館　　階</w:t>
+            </w:r>
+          </w:p>
+        </w:tc>
+        <w:tc>
+          <w:tcPr>
+            <w:tcW w:w="426" w:type="dxa"/>
+            <w:vAlign w:val="center"/>
+          </w:tcPr>
+          <w:p>
+            <w:pPr>
+              <w:jc w:val="center"/>
+            </w:pPr>
+            <w:r>
+              <w:rPr>
+                <w:rFonts w:hint="eastAsia"/>
+              </w:rPr>
+              <w:t>㉒</w:t>
+            </w:r>
+          </w:p>
+        </w:tc>
+        <w:tc>
+          <w:tcPr>
+            <w:tcW w:w="624" w:type="dxa"/>
+            <w:vAlign w:val="center"/>
+          </w:tcPr>
+          <w:p/>
+        </w:tc>
+      </w:tr>
+      <w:tr>
+        <w:trPr>
+          <w:trHeight w:val="454"/>
+          <w:jc w:val="center"/>
+        </w:trPr>
+        <w:tc>
+          <w:tcPr>
+            <w:tcW w:w="426" w:type="dxa"/>
+            <w:vAlign w:val="center"/>
+          </w:tcPr>
+          <w:p>
+            <w:pPr>
+              <w:jc w:val="center"/>
+            </w:pPr>
+            <w:r>
+              <w:rPr>
+                <w:rFonts w:hint="eastAsia"/>
+              </w:rPr>
+              <w:t>㉔</w:t>
+            </w:r>
+          </w:p>
+        </w:tc>
+        <w:tc>
+          <w:tcPr>
+            <w:tcW w:w="1686" w:type="dxa"/>
+            <w:vAlign w:val="center"/>
+          </w:tcPr>
+          <w:p>
+            <w:pPr>
+              <w:jc w:val="right"/>
+            </w:pPr>
+            <w:r>
+              <w:rPr>
+                <w:rFonts w:hint="eastAsia"/>
+              </w:rPr>
+              <w:t>号館　　階</w:t>
+            </w:r>
+          </w:p>
+        </w:tc>
+        <w:tc>
+          <w:tcPr>
+            <w:tcW w:w="426" w:type="dxa"/>
+            <w:vAlign w:val="center"/>
+          </w:tcPr>
+          <w:p>
+            <w:pPr>
+              <w:jc w:val="center"/>
+            </w:pPr>
+            <w:r>
+              <w:rPr>
+                <w:rFonts w:hint="eastAsia"/>
+              </w:rPr>
+              <w:t>㉖</w:t>
+            </w:r>
+          </w:p>
+        </w:tc>
+        <w:tc>
+          <w:tcPr>
+            <w:tcW w:w="624" w:type="dxa"/>
+            <w:vAlign w:val="center"/>
+          </w:tcPr>
+          <w:p/>
+        </w:tc>
+        <w:tc>
+          <w:tcPr>
+            <w:tcW w:w="426" w:type="dxa"/>
+            <w:vAlign w:val="center"/>
+          </w:tcPr>
+          <w:p>
+            <w:pPr>
+              <w:jc w:val="center"/>
+            </w:pPr>
+            <w:r>
+              <w:rPr>
+                <w:rFonts w:hint="eastAsia"/>
+              </w:rPr>
+              <w:t>㉘</w:t>
+            </w:r>
+          </w:p>
+        </w:tc>
+        <w:tc>
+          <w:tcPr>
+            <w:tcW w:w="1684" w:type="dxa"/>
+            <w:vAlign w:val="center"/>
+          </w:tcPr>
+          <w:p>
+            <w:pPr>
+              <w:jc w:val="right"/>
+            </w:pPr>
+            <w:r>
+              <w:rPr>
+                <w:rFonts w:hint="eastAsia"/>
+              </w:rPr>
+              <w:t>号館　　階</w:t>
+            </w:r>
+          </w:p>
+        </w:tc>
+        <w:tc>
+          <w:tcPr>
+            <w:tcW w:w="426" w:type="dxa"/>
+            <w:vAlign w:val="center"/>
+          </w:tcPr>
+          <w:p>
+            <w:pPr>
+              <w:jc w:val="center"/>
+            </w:pPr>
+            <w:r>
+              <w:rPr>
+                <w:rFonts w:hint="eastAsia"/>
+              </w:rPr>
+              <w:t>㉚</w:t>
+            </w:r>
+          </w:p>
+        </w:tc>
+        <w:tc>
+          <w:tcPr>
+            <w:tcW w:w="624" w:type="dxa"/>
+            <w:vAlign w:val="center"/>
+          </w:tcPr>
+          <w:p/>
+        </w:tc>
+        <w:tc>
+          <w:tcPr>
+            <w:tcW w:w="426" w:type="dxa"/>
+            <w:vAlign w:val="center"/>
+          </w:tcPr>
+          <w:p>
+            <w:pPr>
+              <w:jc w:val="center"/>
+            </w:pPr>
+            <w:r>
+              <w:rPr>
+                <w:rFonts w:hint="eastAsia"/>
+              </w:rPr>
+              <w:t>㉜</w:t>
+            </w:r>
+          </w:p>
+        </w:tc>
+        <w:tc>
+          <w:tcPr>
+            <w:tcW w:w="1684" w:type="dxa"/>
+            <w:vAlign w:val="center"/>
+          </w:tcPr>
+          <w:p>
+            <w:pPr>
+              <w:jc w:val="right"/>
+            </w:pPr>
+            <w:r>
+              <w:rPr>
+                <w:rFonts w:hint="eastAsia"/>
+              </w:rPr>
+              <w:t>号館　　階</w:t>
+            </w:r>
+          </w:p>
+        </w:tc>
+        <w:tc>
+          <w:tcPr>
+            <w:tcW w:w="426" w:type="dxa"/>
+            <w:vAlign w:val="center"/>
+          </w:tcPr>
+          <w:p>
+            <w:pPr>
+              <w:jc w:val="center"/>
+            </w:pPr>
+            <w:r>
+              <w:rPr>
+                <w:rFonts w:hint="eastAsia"/>
+              </w:rPr>
+              <w:t>㉞</w:t>
+            </w:r>
+          </w:p>
+        </w:tc>
+        <w:tc>
+          <w:tcPr>
+            <w:tcW w:w="624" w:type="dxa"/>
+            <w:vAlign w:val="center"/>
+          </w:tcPr>
+          <w:p/>
+        </w:tc>
+      </w:tr>
+    </w:tbl>
+    <w:p>
+      <w:pPr>
+        <w:pStyle w:val="1"/>
+        <w:rPr>
+          <w:sz w:val="21"/>
+        </w:rPr>
+      </w:pPr>
+      <w:r>
+        <w:rPr>
+          <w:rFonts w:hint="eastAsia"/>
+        </w:rPr>
+        <w:t>自分の階の指導寮生</w:t>
       </w:r>
       <w:r>
         <w:rPr>
@@ -119,12 +910,14 @@
         <w:tblLook w:val="04A0" w:firstRow="1" w:lastRow="0" w:firstColumn="1" w:lastColumn="0" w:noHBand="0" w:noVBand="1"/>
       </w:tblPr>
       <w:tblGrid>
-        <w:gridCol w:w="1984"/>
-        <w:gridCol w:w="992"/>
-        <w:gridCol w:w="1984"/>
-        <w:gridCol w:w="993"/>
-        <w:gridCol w:w="1984"/>
-        <w:gridCol w:w="993"/>
+        <w:gridCol w:w="426"/>
+        <w:gridCol w:w="1701"/>
+        <w:gridCol w:w="426"/>
+        <w:gridCol w:w="2183"/>
+        <w:gridCol w:w="426"/>
+        <w:gridCol w:w="1701"/>
+        <w:gridCol w:w="426"/>
+        <w:gridCol w:w="2183"/>
       </w:tblGrid>
       <w:tr>
         <w:trPr>
@@ -133,14 +926,12 @@
         </w:trPr>
         <w:tc>
           <w:tcPr>
-            <w:tcW w:w="1984" w:type="dxa"/>
-            <w:vAlign w:val="bottom"/>
-          </w:tcPr>
-          <w:p>
-            <w:pPr>
-              <w:rPr>
-                <w:rFonts w:hint="eastAsia"/>
-              </w:rPr>
+            <w:tcW w:w="426" w:type="dxa"/>
+            <w:vAlign w:val="center"/>
+          </w:tcPr>
+          <w:p>
+            <w:pPr>
+              <w:jc w:val="center"/>
             </w:pPr>
             <w:r>
               <w:rPr>
@@ -148,145 +939,292 @@
               </w:rPr>
               <w:t>①</w:t>
             </w:r>
-            <w:r>
+          </w:p>
+        </w:tc>
+        <w:tc>
+          <w:tcPr>
+            <w:tcW w:w="1701" w:type="dxa"/>
+            <w:vAlign w:val="center"/>
+          </w:tcPr>
+          <w:p>
+            <w:pPr>
+              <w:jc w:val="right"/>
+              <w:rPr>
+                <w:rFonts w:hint="eastAsia"/>
+              </w:rPr>
+            </w:pPr>
+            <w:r>
+              <w:rPr>
+                <w:rFonts w:hint="eastAsia"/>
+              </w:rPr>
+              <w:t>号室</w:t>
+            </w:r>
+          </w:p>
+        </w:tc>
+        <w:tc>
+          <w:tcPr>
+            <w:tcW w:w="426" w:type="dxa"/>
+            <w:vAlign w:val="center"/>
+          </w:tcPr>
+          <w:p>
+            <w:pPr>
+              <w:jc w:val="center"/>
+            </w:pPr>
+            <w:r>
+              <w:rPr>
+                <w:rFonts w:hint="eastAsia"/>
+              </w:rPr>
+              <w:t>②</w:t>
+            </w:r>
+          </w:p>
+        </w:tc>
+        <w:tc>
+          <w:tcPr>
+            <w:tcW w:w="2183" w:type="dxa"/>
+            <w:vAlign w:val="center"/>
+          </w:tcPr>
+          <w:p>
+            <w:pPr>
               <w:rPr>
                 <w:rFonts w:hint="eastAsia"/>
                 <w:kern w:val="0"/>
               </w:rPr>
-              <w:t xml:space="preserve">　　</w:t>
-            </w:r>
+            </w:pPr>
+          </w:p>
+        </w:tc>
+        <w:tc>
+          <w:tcPr>
+            <w:tcW w:w="426" w:type="dxa"/>
+            <w:vAlign w:val="center"/>
+          </w:tcPr>
+          <w:p>
+            <w:pPr>
+              <w:jc w:val="center"/>
+            </w:pPr>
             <w:r>
               <w:rPr>
                 <w:rFonts w:hint="eastAsia"/>
                 <w:kern w:val="0"/>
               </w:rPr>
-              <w:t>号館</w:t>
-            </w:r>
-            <w:r>
+              <w:t>③</w:t>
+            </w:r>
+          </w:p>
+        </w:tc>
+        <w:tc>
+          <w:tcPr>
+            <w:tcW w:w="1701" w:type="dxa"/>
+            <w:vAlign w:val="center"/>
+          </w:tcPr>
+          <w:p>
+            <w:pPr>
+              <w:jc w:val="right"/>
+              <w:rPr>
+                <w:rFonts w:hint="eastAsia"/>
+              </w:rPr>
+            </w:pPr>
+            <w:r>
+              <w:rPr>
+                <w:rFonts w:hint="eastAsia"/>
+              </w:rPr>
+              <w:t>号室</w:t>
+            </w:r>
+          </w:p>
+        </w:tc>
+        <w:tc>
+          <w:tcPr>
+            <w:tcW w:w="426" w:type="dxa"/>
+            <w:vAlign w:val="center"/>
+          </w:tcPr>
+          <w:p>
+            <w:pPr>
+              <w:jc w:val="center"/>
+            </w:pPr>
+            <w:r>
+              <w:rPr>
+                <w:rFonts w:hint="eastAsia"/>
+              </w:rPr>
+              <w:t>④</w:t>
+            </w:r>
+          </w:p>
+        </w:tc>
+        <w:tc>
+          <w:tcPr>
+            <w:tcW w:w="2183" w:type="dxa"/>
+            <w:vAlign w:val="center"/>
+          </w:tcPr>
+          <w:p>
+            <w:pPr>
+              <w:rPr>
+                <w:rFonts w:hint="eastAsia"/>
+              </w:rPr>
+            </w:pPr>
+          </w:p>
+        </w:tc>
+      </w:tr>
+    </w:tbl>
+    <w:p>
+      <w:pPr>
+        <w:pStyle w:val="1"/>
+        <w:rPr>
+          <w:sz w:val="21"/>
+        </w:rPr>
+      </w:pPr>
+      <w:r>
+        <w:rPr>
+          <w:rFonts w:hint="eastAsia"/>
+        </w:rPr>
+        <w:t>寮務委員</w:t>
+      </w:r>
+      <w:r>
+        <w:rPr>
+          <w:rFonts w:hint="eastAsia"/>
+          <w:sz w:val="21"/>
+        </w:rPr>
+        <w:t>（</w:t>
+      </w:r>
+      <w:r>
+        <w:rPr>
+          <w:rFonts w:hint="eastAsia"/>
+          <w:sz w:val="21"/>
+        </w:rPr>
+        <w:t>各</w:t>
+      </w:r>
+      <w:r>
+        <w:rPr>
+          <w:sz w:val="21"/>
+        </w:rPr>
+        <w:t>1</w:t>
+      </w:r>
+      <w:r>
+        <w:rPr>
+          <w:rFonts w:hint="eastAsia"/>
+          <w:sz w:val="21"/>
+        </w:rPr>
+        <w:t>点</w:t>
+      </w:r>
+      <w:r>
+        <w:rPr>
+          <w:rFonts w:hint="eastAsia"/>
+          <w:sz w:val="21"/>
+        </w:rPr>
+        <w:t>）</w:t>
+      </w:r>
+    </w:p>
+    <w:tbl>
+      <w:tblPr>
+        <w:tblStyle w:val="a6"/>
+        <w:tblW w:w="7825" w:type="dxa"/>
+        <w:jc w:val="center"/>
+        <w:tblLayout w:type="fixed"/>
+        <w:tblLook w:val="04A0" w:firstRow="1" w:lastRow="0" w:firstColumn="1" w:lastColumn="0" w:noHBand="0" w:noVBand="1"/>
+      </w:tblPr>
+      <w:tblGrid>
+        <w:gridCol w:w="426"/>
+        <w:gridCol w:w="2183"/>
+        <w:gridCol w:w="425"/>
+        <w:gridCol w:w="2183"/>
+        <w:gridCol w:w="425"/>
+        <w:gridCol w:w="2183"/>
+      </w:tblGrid>
+      <w:tr>
+        <w:trPr>
+          <w:trHeight w:val="454"/>
+          <w:jc w:val="center"/>
+        </w:trPr>
+        <w:tc>
+          <w:tcPr>
+            <w:tcW w:w="426" w:type="dxa"/>
+            <w:vAlign w:val="center"/>
+          </w:tcPr>
+          <w:p>
+            <w:pPr>
+              <w:jc w:val="center"/>
+            </w:pPr>
+            <w:r>
+              <w:rPr>
+                <w:rFonts w:hint="eastAsia"/>
+              </w:rPr>
+              <w:t>①</w:t>
+            </w:r>
+          </w:p>
+        </w:tc>
+        <w:tc>
+          <w:tcPr>
+            <w:tcW w:w="2183" w:type="dxa"/>
+            <w:vAlign w:val="center"/>
+          </w:tcPr>
+          <w:p>
+            <w:pPr>
               <w:rPr>
                 <w:rFonts w:hint="eastAsia"/>
                 <w:kern w:val="0"/>
               </w:rPr>
-              <w:t xml:space="preserve">　　</w:t>
-            </w:r>
-            <w:r>
+            </w:pPr>
+          </w:p>
+        </w:tc>
+        <w:tc>
+          <w:tcPr>
+            <w:tcW w:w="425" w:type="dxa"/>
+            <w:vAlign w:val="center"/>
+          </w:tcPr>
+          <w:p>
+            <w:pPr>
+              <w:jc w:val="center"/>
+            </w:pPr>
+            <w:r>
+              <w:rPr>
+                <w:rFonts w:hint="eastAsia"/>
+              </w:rPr>
+              <w:t>②</w:t>
+            </w:r>
+          </w:p>
+        </w:tc>
+        <w:tc>
+          <w:tcPr>
+            <w:tcW w:w="2183" w:type="dxa"/>
+            <w:vAlign w:val="center"/>
+          </w:tcPr>
+          <w:p>
+            <w:pPr>
               <w:rPr>
                 <w:rFonts w:hint="eastAsia"/>
                 <w:kern w:val="0"/>
               </w:rPr>
-              <w:t>階</w:t>
-            </w:r>
-          </w:p>
-        </w:tc>
-        <w:tc>
-          <w:tcPr>
-            <w:tcW w:w="992" w:type="dxa"/>
-            <w:vAlign w:val="bottom"/>
-          </w:tcPr>
-          <w:p>
-            <w:pPr>
-              <w:rPr>
-                <w:rFonts w:hint="eastAsia"/>
-              </w:rPr>
-            </w:pPr>
-            <w:r>
-              <w:rPr>
-                <w:rFonts w:hint="eastAsia"/>
-              </w:rPr>
-              <w:t>②</w:t>
-            </w:r>
-          </w:p>
-        </w:tc>
-        <w:tc>
-          <w:tcPr>
-            <w:tcW w:w="1984" w:type="dxa"/>
-            <w:vAlign w:val="bottom"/>
-          </w:tcPr>
-          <w:p>
-            <w:pPr>
-              <w:rPr>
-                <w:rFonts w:hint="eastAsia"/>
-              </w:rPr>
-            </w:pPr>
-            <w:r>
+            </w:pPr>
+          </w:p>
+        </w:tc>
+        <w:tc>
+          <w:tcPr>
+            <w:tcW w:w="425" w:type="dxa"/>
+            <w:vAlign w:val="center"/>
+          </w:tcPr>
+          <w:p>
+            <w:pPr>
+              <w:jc w:val="center"/>
+              <w:rPr>
+                <w:rFonts w:hint="eastAsia"/>
+              </w:rPr>
+            </w:pPr>
+            <w:r>
+              <w:rPr>
+                <w:rFonts w:hint="eastAsia"/>
+              </w:rPr>
+              <w:t>③</w:t>
+            </w:r>
+          </w:p>
+        </w:tc>
+        <w:tc>
+          <w:tcPr>
+            <w:tcW w:w="2183" w:type="dxa"/>
+            <w:vAlign w:val="center"/>
+          </w:tcPr>
+          <w:p>
+            <w:pPr>
               <w:rPr>
                 <w:rFonts w:hint="eastAsia"/>
                 <w:kern w:val="0"/>
               </w:rPr>
-              <w:t>③</w:t>
-            </w:r>
-            <w:r>
-              <w:rPr>
-                <w:rFonts w:hint="eastAsia"/>
-                <w:kern w:val="0"/>
-              </w:rPr>
-              <w:t xml:space="preserve">　　号館　　階</w:t>
-            </w:r>
-          </w:p>
-        </w:tc>
-        <w:tc>
-          <w:tcPr>
-            <w:tcW w:w="993" w:type="dxa"/>
-            <w:vAlign w:val="bottom"/>
-          </w:tcPr>
-          <w:p>
-            <w:pPr>
-              <w:rPr>
-                <w:rFonts w:hint="eastAsia"/>
-              </w:rPr>
-            </w:pPr>
-            <w:r>
-              <w:rPr>
-                <w:rFonts w:hint="eastAsia"/>
-              </w:rPr>
-              <w:t>④</w:t>
-            </w:r>
-          </w:p>
-        </w:tc>
-        <w:tc>
-          <w:tcPr>
-            <w:tcW w:w="1984" w:type="dxa"/>
-            <w:vAlign w:val="bottom"/>
-          </w:tcPr>
-          <w:p>
-            <w:pPr>
-              <w:rPr>
-                <w:rFonts w:hint="eastAsia"/>
-              </w:rPr>
-            </w:pPr>
-            <w:r>
-              <w:rPr>
-                <w:rFonts w:hint="eastAsia"/>
-                <w:kern w:val="0"/>
-              </w:rPr>
-              <w:t>⑤</w:t>
-            </w:r>
-            <w:r>
-              <w:rPr>
-                <w:rFonts w:hint="eastAsia"/>
-                <w:kern w:val="0"/>
-              </w:rPr>
-              <w:t xml:space="preserve">　　号館　　階</w:t>
-            </w:r>
-          </w:p>
-        </w:tc>
-        <w:tc>
-          <w:tcPr>
-            <w:tcW w:w="993" w:type="dxa"/>
-            <w:vAlign w:val="bottom"/>
-          </w:tcPr>
-          <w:p>
-            <w:pPr>
-              <w:rPr>
-                <w:rFonts w:hint="eastAsia"/>
-              </w:rPr>
-            </w:pPr>
-            <w:r>
-              <w:rPr>
-                <w:rFonts w:hint="eastAsia"/>
-              </w:rPr>
-              <w:t>⑥</w:t>
-            </w:r>
+            </w:pPr>
           </w:p>
         </w:tc>
       </w:tr>
@@ -297,771 +1235,81 @@
         </w:trPr>
         <w:tc>
           <w:tcPr>
-            <w:tcW w:w="1984" w:type="dxa"/>
-            <w:vAlign w:val="bottom"/>
-          </w:tcPr>
-          <w:p>
-            <w:pPr>
-              <w:rPr>
-                <w:rFonts w:hint="eastAsia"/>
-              </w:rPr>
-            </w:pPr>
-            <w:r>
-              <w:rPr>
-                <w:rFonts w:hint="eastAsia"/>
-              </w:rPr>
-              <w:t>⑦</w:t>
-            </w:r>
-            <w:r>
+            <w:tcW w:w="426" w:type="dxa"/>
+            <w:vAlign w:val="center"/>
+          </w:tcPr>
+          <w:p>
+            <w:pPr>
+              <w:jc w:val="center"/>
+              <w:rPr>
+                <w:rFonts w:hint="eastAsia"/>
+              </w:rPr>
+            </w:pPr>
+            <w:r>
+              <w:rPr>
+                <w:rFonts w:hint="eastAsia"/>
+              </w:rPr>
+              <w:t>④</w:t>
+            </w:r>
+          </w:p>
+        </w:tc>
+        <w:tc>
+          <w:tcPr>
+            <w:tcW w:w="2183" w:type="dxa"/>
+            <w:vAlign w:val="center"/>
+          </w:tcPr>
+          <w:p>
+            <w:pPr>
               <w:rPr>
                 <w:rFonts w:hint="eastAsia"/>
                 <w:kern w:val="0"/>
               </w:rPr>
-              <w:t xml:space="preserve">　　号館　　階</w:t>
-            </w:r>
-          </w:p>
-        </w:tc>
-        <w:tc>
-          <w:tcPr>
-            <w:tcW w:w="992" w:type="dxa"/>
-            <w:vAlign w:val="bottom"/>
-          </w:tcPr>
-          <w:p>
-            <w:pPr>
-              <w:rPr>
-                <w:rFonts w:hint="eastAsia"/>
-              </w:rPr>
-            </w:pPr>
-            <w:r>
-              <w:rPr>
-                <w:rFonts w:hint="eastAsia"/>
-              </w:rPr>
-              <w:t>⑧</w:t>
-            </w:r>
-          </w:p>
-        </w:tc>
-        <w:tc>
-          <w:tcPr>
-            <w:tcW w:w="1984" w:type="dxa"/>
-            <w:vAlign w:val="bottom"/>
-          </w:tcPr>
-          <w:p>
-            <w:pPr>
-              <w:rPr>
-                <w:rFonts w:hint="eastAsia"/>
-              </w:rPr>
-            </w:pPr>
-            <w:r>
+            </w:pPr>
+          </w:p>
+        </w:tc>
+        <w:tc>
+          <w:tcPr>
+            <w:tcW w:w="425" w:type="dxa"/>
+            <w:vAlign w:val="center"/>
+          </w:tcPr>
+          <w:p>
+            <w:pPr>
+              <w:jc w:val="center"/>
+              <w:rPr>
+                <w:rFonts w:hint="eastAsia"/>
+              </w:rPr>
+            </w:pPr>
+            <w:r>
+              <w:rPr>
+                <w:rFonts w:hint="eastAsia"/>
+              </w:rPr>
+              <w:t>⑤</w:t>
+            </w:r>
+          </w:p>
+        </w:tc>
+        <w:tc>
+          <w:tcPr>
+            <w:tcW w:w="2183" w:type="dxa"/>
+            <w:vAlign w:val="center"/>
+          </w:tcPr>
+          <w:p>
+            <w:pPr>
               <w:rPr>
                 <w:rFonts w:hint="eastAsia"/>
                 <w:kern w:val="0"/>
               </w:rPr>
-              <w:t>⑨</w:t>
-            </w:r>
-            <w:r>
-              <w:rPr>
-                <w:rFonts w:hint="eastAsia"/>
-                <w:kern w:val="0"/>
-              </w:rPr>
-              <w:t xml:space="preserve">　　号館　　階</w:t>
-            </w:r>
-          </w:p>
-        </w:tc>
-        <w:tc>
-          <w:tcPr>
-            <w:tcW w:w="993" w:type="dxa"/>
-            <w:vAlign w:val="bottom"/>
-          </w:tcPr>
-          <w:p>
-            <w:pPr>
-              <w:rPr>
-                <w:rFonts w:hint="eastAsia"/>
-              </w:rPr>
-            </w:pPr>
-            <w:r>
-              <w:rPr>
-                <w:rFonts w:hint="eastAsia"/>
-              </w:rPr>
-              <w:t>⑩</w:t>
-            </w:r>
-          </w:p>
-        </w:tc>
-        <w:tc>
-          <w:tcPr>
-            <w:tcW w:w="1984" w:type="dxa"/>
-            <w:vAlign w:val="bottom"/>
-          </w:tcPr>
-          <w:p>
-            <w:pPr>
-              <w:rPr>
-                <w:rFonts w:hint="eastAsia"/>
-              </w:rPr>
-            </w:pPr>
-            <w:r>
-              <w:rPr>
-                <w:rFonts w:hint="eastAsia"/>
-                <w:kern w:val="0"/>
-              </w:rPr>
-              <w:t>⑪</w:t>
-            </w:r>
-            <w:r>
-              <w:rPr>
-                <w:rFonts w:hint="eastAsia"/>
-                <w:kern w:val="0"/>
-              </w:rPr>
-              <w:t xml:space="preserve">　　号館　　階</w:t>
-            </w:r>
-          </w:p>
-        </w:tc>
-        <w:tc>
-          <w:tcPr>
-            <w:tcW w:w="993" w:type="dxa"/>
-            <w:vAlign w:val="bottom"/>
-          </w:tcPr>
-          <w:p>
-            <w:pPr>
-              <w:rPr>
-                <w:rFonts w:hint="eastAsia"/>
-              </w:rPr>
-            </w:pPr>
-            <w:r>
-              <w:rPr>
-                <w:rFonts w:hint="eastAsia"/>
-              </w:rPr>
-              <w:t>⑫</w:t>
-            </w:r>
-          </w:p>
-        </w:tc>
-      </w:tr>
-      <w:tr>
-        <w:trPr>
-          <w:trHeight w:val="454"/>
-          <w:jc w:val="center"/>
-        </w:trPr>
-        <w:tc>
-          <w:tcPr>
-            <w:tcW w:w="1984" w:type="dxa"/>
-            <w:vAlign w:val="bottom"/>
-          </w:tcPr>
-          <w:p>
-            <w:pPr>
-              <w:rPr>
-                <w:rFonts w:hint="eastAsia"/>
-              </w:rPr>
-            </w:pPr>
-            <w:r>
-              <w:rPr>
-                <w:rFonts w:hint="eastAsia"/>
-                <w:kern w:val="0"/>
-              </w:rPr>
-              <w:t>⑬</w:t>
-            </w:r>
-            <w:r>
-              <w:rPr>
-                <w:rFonts w:hint="eastAsia"/>
-                <w:kern w:val="0"/>
-              </w:rPr>
-              <w:t xml:space="preserve">　　号館　　階</w:t>
-            </w:r>
-          </w:p>
-        </w:tc>
-        <w:tc>
-          <w:tcPr>
-            <w:tcW w:w="992" w:type="dxa"/>
-            <w:vAlign w:val="bottom"/>
-          </w:tcPr>
-          <w:p>
-            <w:pPr>
-              <w:rPr>
-                <w:rFonts w:hint="eastAsia"/>
-              </w:rPr>
-            </w:pPr>
-            <w:r>
-              <w:rPr>
-                <w:rFonts w:hint="eastAsia"/>
-              </w:rPr>
-              <w:t>⑭</w:t>
-            </w:r>
-          </w:p>
-        </w:tc>
-        <w:tc>
-          <w:tcPr>
-            <w:tcW w:w="1984" w:type="dxa"/>
-            <w:vAlign w:val="bottom"/>
-          </w:tcPr>
-          <w:p>
-            <w:pPr>
-              <w:rPr>
-                <w:rFonts w:hint="eastAsia"/>
-              </w:rPr>
-            </w:pPr>
-            <w:r>
-              <w:rPr>
-                <w:rFonts w:hint="eastAsia"/>
-                <w:kern w:val="0"/>
-              </w:rPr>
-              <w:t>⑮</w:t>
-            </w:r>
-            <w:r>
-              <w:rPr>
-                <w:rFonts w:hint="eastAsia"/>
-                <w:kern w:val="0"/>
-              </w:rPr>
-              <w:t xml:space="preserve">　　号館　　階</w:t>
-            </w:r>
-          </w:p>
-        </w:tc>
-        <w:tc>
-          <w:tcPr>
-            <w:tcW w:w="993" w:type="dxa"/>
-            <w:vAlign w:val="bottom"/>
-          </w:tcPr>
-          <w:p>
-            <w:pPr>
-              <w:rPr>
-                <w:rFonts w:hint="eastAsia"/>
-              </w:rPr>
-            </w:pPr>
-            <w:r>
-              <w:rPr>
-                <w:rFonts w:hint="eastAsia"/>
-              </w:rPr>
-              <w:t>⑯</w:t>
-            </w:r>
-          </w:p>
-        </w:tc>
-        <w:tc>
-          <w:tcPr>
-            <w:tcW w:w="1984" w:type="dxa"/>
-            <w:vAlign w:val="bottom"/>
-          </w:tcPr>
-          <w:p>
-            <w:pPr>
-              <w:rPr>
-                <w:rFonts w:hint="eastAsia"/>
-              </w:rPr>
-            </w:pPr>
-            <w:r>
-              <w:rPr>
-                <w:rFonts w:hint="eastAsia"/>
-                <w:kern w:val="0"/>
-              </w:rPr>
-              <w:t>⑰</w:t>
-            </w:r>
-            <w:r>
-              <w:rPr>
-                <w:rFonts w:hint="eastAsia"/>
-                <w:kern w:val="0"/>
-              </w:rPr>
-              <w:t xml:space="preserve">　　号館　　階</w:t>
-            </w:r>
-          </w:p>
-        </w:tc>
-        <w:tc>
-          <w:tcPr>
-            <w:tcW w:w="993" w:type="dxa"/>
-            <w:vAlign w:val="bottom"/>
-          </w:tcPr>
-          <w:p>
-            <w:pPr>
-              <w:rPr>
-                <w:rFonts w:hint="eastAsia"/>
-              </w:rPr>
-            </w:pPr>
-            <w:r>
-              <w:rPr>
-                <w:rFonts w:hint="eastAsia"/>
-              </w:rPr>
-              <w:t>⑱</w:t>
-            </w:r>
-          </w:p>
-        </w:tc>
-      </w:tr>
-      <w:tr>
-        <w:trPr>
-          <w:trHeight w:val="454"/>
-          <w:jc w:val="center"/>
-        </w:trPr>
-        <w:tc>
-          <w:tcPr>
-            <w:tcW w:w="1984" w:type="dxa"/>
-            <w:vAlign w:val="bottom"/>
-          </w:tcPr>
-          <w:p>
-            <w:pPr>
-              <w:rPr>
-                <w:rFonts w:hint="eastAsia"/>
-              </w:rPr>
-            </w:pPr>
-            <w:r>
-              <w:rPr>
-                <w:rFonts w:hint="eastAsia"/>
-                <w:kern w:val="0"/>
-              </w:rPr>
-              <w:t>⑲</w:t>
-            </w:r>
-            <w:r>
-              <w:rPr>
-                <w:rFonts w:hint="eastAsia"/>
-                <w:kern w:val="0"/>
-              </w:rPr>
-              <w:t xml:space="preserve">　　号館　　階</w:t>
-            </w:r>
-          </w:p>
-        </w:tc>
-        <w:tc>
-          <w:tcPr>
-            <w:tcW w:w="992" w:type="dxa"/>
-            <w:vAlign w:val="bottom"/>
-          </w:tcPr>
-          <w:p>
-            <w:pPr>
-              <w:rPr>
-                <w:rFonts w:hint="eastAsia"/>
-              </w:rPr>
-            </w:pPr>
-            <w:r>
-              <w:rPr>
-                <w:rFonts w:hint="eastAsia"/>
-              </w:rPr>
-              <w:t>⑳</w:t>
-            </w:r>
-          </w:p>
-        </w:tc>
-        <w:tc>
-          <w:tcPr>
-            <w:tcW w:w="1984" w:type="dxa"/>
-            <w:vAlign w:val="bottom"/>
-          </w:tcPr>
-          <w:p>
-            <w:pPr>
-              <w:rPr>
-                <w:rFonts w:hint="eastAsia"/>
-              </w:rPr>
-            </w:pPr>
-            <w:r>
-              <w:rPr>
-                <w:rFonts w:hint="eastAsia"/>
-                <w:kern w:val="0"/>
-              </w:rPr>
-              <w:t>㉑</w:t>
-            </w:r>
-            <w:r>
-              <w:rPr>
-                <w:rFonts w:hint="eastAsia"/>
-                <w:kern w:val="0"/>
-              </w:rPr>
-              <w:t xml:space="preserve">　　号館　　階</w:t>
-            </w:r>
-          </w:p>
-        </w:tc>
-        <w:tc>
-          <w:tcPr>
-            <w:tcW w:w="993" w:type="dxa"/>
-            <w:vAlign w:val="bottom"/>
-          </w:tcPr>
-          <w:p>
-            <w:pPr>
-              <w:rPr>
-                <w:rFonts w:hint="eastAsia"/>
-              </w:rPr>
-            </w:pPr>
-            <w:r>
-              <w:rPr>
-                <w:rFonts w:hint="eastAsia"/>
-              </w:rPr>
-              <w:t>㉒</w:t>
-            </w:r>
-          </w:p>
-        </w:tc>
-        <w:tc>
-          <w:tcPr>
-            <w:tcW w:w="1984" w:type="dxa"/>
-            <w:vAlign w:val="bottom"/>
-          </w:tcPr>
-          <w:p>
-            <w:pPr>
-              <w:rPr>
-                <w:rFonts w:hint="eastAsia"/>
-              </w:rPr>
-            </w:pPr>
-            <w:r>
-              <w:rPr>
-                <w:rFonts w:hint="eastAsia"/>
-                <w:kern w:val="0"/>
-              </w:rPr>
-              <w:t>㉓</w:t>
-            </w:r>
-            <w:r>
-              <w:rPr>
-                <w:rFonts w:hint="eastAsia"/>
-                <w:kern w:val="0"/>
-              </w:rPr>
-              <w:t xml:space="preserve">　　号館　　階</w:t>
-            </w:r>
-          </w:p>
-        </w:tc>
-        <w:tc>
-          <w:tcPr>
-            <w:tcW w:w="993" w:type="dxa"/>
-            <w:vAlign w:val="bottom"/>
-          </w:tcPr>
-          <w:p>
-            <w:pPr>
-              <w:rPr>
-                <w:rFonts w:hint="eastAsia"/>
-              </w:rPr>
-            </w:pPr>
-            <w:r>
-              <w:rPr>
-                <w:rFonts w:hint="eastAsia"/>
-              </w:rPr>
-              <w:t>㉔</w:t>
-            </w:r>
-          </w:p>
-        </w:tc>
-      </w:tr>
-    </w:tbl>
-    <w:p>
-      <w:pPr>
-        <w:pStyle w:val="1"/>
-        <w:rPr>
-          <w:sz w:val="21"/>
-        </w:rPr>
-      </w:pPr>
-      <w:r>
-        <w:rPr>
-          <w:rFonts w:hint="eastAsia"/>
-        </w:rPr>
-        <w:t>自分の階の指導寮生</w:t>
-      </w:r>
-      <w:r>
-        <w:rPr>
-          <w:rFonts w:hint="eastAsia"/>
-          <w:sz w:val="21"/>
-        </w:rPr>
-        <w:t>（</w:t>
-      </w:r>
-      <w:r>
-        <w:rPr>
-          <w:rFonts w:hint="eastAsia"/>
-          <w:sz w:val="21"/>
-        </w:rPr>
-        <w:t>各</w:t>
-      </w:r>
-      <w:r>
-        <w:rPr>
-          <w:sz w:val="21"/>
-        </w:rPr>
-        <w:t>1</w:t>
-      </w:r>
-      <w:r>
-        <w:rPr>
-          <w:rFonts w:hint="eastAsia"/>
-          <w:sz w:val="21"/>
-        </w:rPr>
-        <w:t>点</w:t>
-      </w:r>
-      <w:r>
-        <w:rPr>
-          <w:rFonts w:hint="eastAsia"/>
-          <w:sz w:val="21"/>
-        </w:rPr>
-        <w:t>）</w:t>
-      </w:r>
-    </w:p>
-    <w:tbl>
-      <w:tblPr>
-        <w:tblStyle w:val="a6"/>
-        <w:tblW w:w="0" w:type="auto"/>
-        <w:jc w:val="center"/>
-        <w:tblLayout w:type="fixed"/>
-        <w:tblLook w:val="04A0" w:firstRow="1" w:lastRow="0" w:firstColumn="1" w:lastColumn="0" w:noHBand="0" w:noVBand="1"/>
-      </w:tblPr>
-      <w:tblGrid>
-        <w:gridCol w:w="1984"/>
-        <w:gridCol w:w="2483"/>
-        <w:gridCol w:w="1984"/>
-        <w:gridCol w:w="2483"/>
-      </w:tblGrid>
-      <w:tr>
-        <w:trPr>
-          <w:trHeight w:val="454"/>
-          <w:jc w:val="center"/>
-        </w:trPr>
-        <w:tc>
-          <w:tcPr>
-            <w:tcW w:w="1984" w:type="dxa"/>
-            <w:vAlign w:val="bottom"/>
-          </w:tcPr>
-          <w:p>
-            <w:pPr>
-              <w:rPr>
-                <w:rFonts w:hint="eastAsia"/>
-              </w:rPr>
-            </w:pPr>
-            <w:r>
-              <w:rPr>
-                <w:rFonts w:hint="eastAsia"/>
-              </w:rPr>
-              <w:t>①</w:t>
-            </w:r>
-            <w:r>
-              <w:rPr>
-                <w:rFonts w:hint="eastAsia"/>
-                <w:kern w:val="0"/>
-              </w:rPr>
-              <w:t xml:space="preserve">　　　　　</w:t>
-            </w:r>
-            <w:r>
-              <w:rPr>
-                <w:rFonts w:hint="eastAsia"/>
-                <w:kern w:val="0"/>
-              </w:rPr>
-              <w:t>号室</w:t>
-            </w:r>
-          </w:p>
-        </w:tc>
-        <w:tc>
-          <w:tcPr>
-            <w:tcW w:w="2483" w:type="dxa"/>
-            <w:vAlign w:val="bottom"/>
-          </w:tcPr>
-          <w:p>
-            <w:pPr>
-              <w:rPr>
-                <w:rFonts w:hint="eastAsia"/>
-              </w:rPr>
-            </w:pPr>
-            <w:r>
-              <w:rPr>
-                <w:rFonts w:hint="eastAsia"/>
-              </w:rPr>
-              <w:t>②</w:t>
-            </w:r>
-          </w:p>
-        </w:tc>
-        <w:tc>
-          <w:tcPr>
-            <w:tcW w:w="1984" w:type="dxa"/>
-            <w:vAlign w:val="bottom"/>
-          </w:tcPr>
-          <w:p>
-            <w:pPr>
-              <w:rPr>
-                <w:rFonts w:hint="eastAsia"/>
-              </w:rPr>
-            </w:pPr>
-            <w:r>
-              <w:rPr>
-                <w:rFonts w:hint="eastAsia"/>
-                <w:kern w:val="0"/>
-              </w:rPr>
-              <w:t xml:space="preserve">③　　　　　</w:t>
-            </w:r>
-            <w:r>
-              <w:rPr>
-                <w:rFonts w:hint="eastAsia"/>
-                <w:kern w:val="0"/>
-              </w:rPr>
-              <w:t>号室</w:t>
-            </w:r>
-          </w:p>
-        </w:tc>
-        <w:tc>
-          <w:tcPr>
-            <w:tcW w:w="2483" w:type="dxa"/>
-            <w:vAlign w:val="bottom"/>
-          </w:tcPr>
-          <w:p>
-            <w:pPr>
-              <w:rPr>
-                <w:rFonts w:hint="eastAsia"/>
-              </w:rPr>
-            </w:pPr>
-            <w:r>
-              <w:rPr>
-                <w:rFonts w:hint="eastAsia"/>
-              </w:rPr>
-              <w:t>④</w:t>
-            </w:r>
-          </w:p>
-        </w:tc>
-      </w:tr>
-    </w:tbl>
-    <w:p>
-      <w:pPr>
-        <w:pStyle w:val="1"/>
-      </w:pPr>
-      <w:r>
-        <w:rPr>
-          <w:rFonts w:hint="eastAsia"/>
-        </w:rPr>
-        <w:t>寮務委員</w:t>
-      </w:r>
-      <w:r>
-        <w:rPr>
-          <w:rFonts w:hint="eastAsia"/>
-          <w:sz w:val="21"/>
-        </w:rPr>
-        <w:t>（</w:t>
-      </w:r>
-      <w:r>
-        <w:rPr>
-          <w:rFonts w:hint="eastAsia"/>
-          <w:sz w:val="21"/>
-        </w:rPr>
-        <w:t>各</w:t>
-      </w:r>
-      <w:r>
-        <w:rPr>
-          <w:sz w:val="21"/>
-        </w:rPr>
-        <w:t>1</w:t>
-      </w:r>
-      <w:r>
-        <w:rPr>
-          <w:rFonts w:hint="eastAsia"/>
-          <w:sz w:val="21"/>
-        </w:rPr>
-        <w:t>点</w:t>
-      </w:r>
-      <w:r>
-        <w:rPr>
-          <w:rFonts w:hint="eastAsia"/>
-          <w:sz w:val="21"/>
-        </w:rPr>
-        <w:t>）</w:t>
-      </w:r>
-    </w:p>
-    <w:tbl>
-      <w:tblPr>
-        <w:tblStyle w:val="a6"/>
-        <w:tblW w:w="0" w:type="auto"/>
-        <w:jc w:val="center"/>
-        <w:tblLayout w:type="fixed"/>
-        <w:tblLook w:val="04A0" w:firstRow="1" w:lastRow="0" w:firstColumn="1" w:lastColumn="0" w:noHBand="0" w:noVBand="1"/>
-      </w:tblPr>
-      <w:tblGrid>
-        <w:gridCol w:w="2483"/>
-        <w:gridCol w:w="2483"/>
-        <w:gridCol w:w="2483"/>
-      </w:tblGrid>
-      <w:tr>
-        <w:trPr>
-          <w:trHeight w:val="454"/>
-          <w:jc w:val="center"/>
-        </w:trPr>
-        <w:tc>
-          <w:tcPr>
-            <w:tcW w:w="2483" w:type="dxa"/>
-            <w:vAlign w:val="bottom"/>
-          </w:tcPr>
-          <w:p>
-            <w:pPr>
-              <w:rPr>
-                <w:rFonts w:hint="eastAsia"/>
-              </w:rPr>
-            </w:pPr>
-            <w:r>
-              <w:rPr>
-                <w:rFonts w:hint="eastAsia"/>
-              </w:rPr>
-              <w:t>①</w:t>
-            </w:r>
-          </w:p>
-        </w:tc>
-        <w:tc>
-          <w:tcPr>
-            <w:tcW w:w="2483" w:type="dxa"/>
-            <w:vAlign w:val="bottom"/>
-          </w:tcPr>
-          <w:p>
-            <w:pPr>
-              <w:rPr>
-                <w:rFonts w:hint="eastAsia"/>
-              </w:rPr>
-            </w:pPr>
-            <w:r>
-              <w:rPr>
-                <w:rFonts w:hint="eastAsia"/>
-              </w:rPr>
-              <w:t>②</w:t>
-            </w:r>
-          </w:p>
-        </w:tc>
-        <w:tc>
-          <w:tcPr>
-            <w:tcW w:w="2483" w:type="dxa"/>
-            <w:vAlign w:val="bottom"/>
-          </w:tcPr>
-          <w:p>
-            <w:pPr>
-              <w:rPr>
-                <w:rFonts w:hint="eastAsia"/>
-              </w:rPr>
-            </w:pPr>
-            <w:r>
-              <w:rPr>
-                <w:rFonts w:hint="eastAsia"/>
-                <w:kern w:val="0"/>
-              </w:rPr>
-              <w:t>③</w:t>
-            </w:r>
-          </w:p>
-        </w:tc>
-      </w:tr>
-      <w:tr>
-        <w:trPr>
-          <w:trHeight w:val="454"/>
-          <w:jc w:val="center"/>
-        </w:trPr>
-        <w:tc>
-          <w:tcPr>
-            <w:tcW w:w="2483" w:type="dxa"/>
-            <w:vAlign w:val="bottom"/>
-          </w:tcPr>
-          <w:p>
-            <w:pPr>
-              <w:rPr>
-                <w:rFonts w:hint="eastAsia"/>
-              </w:rPr>
-            </w:pPr>
-            <w:r>
-              <w:rPr>
-                <w:rFonts w:hint="eastAsia"/>
-              </w:rPr>
-              <w:t>④</w:t>
-            </w:r>
-          </w:p>
-        </w:tc>
-        <w:tc>
-          <w:tcPr>
-            <w:tcW w:w="2483" w:type="dxa"/>
-            <w:vAlign w:val="bottom"/>
-          </w:tcPr>
-          <w:p>
-            <w:pPr>
-              <w:rPr>
-                <w:rFonts w:hint="eastAsia"/>
-              </w:rPr>
-            </w:pPr>
-            <w:r>
-              <w:rPr>
-                <w:rFonts w:hint="eastAsia"/>
-              </w:rPr>
-              <w:t>⑤</w:t>
-            </w:r>
-          </w:p>
-        </w:tc>
-        <w:tc>
-          <w:tcPr>
-            <w:tcW w:w="2483" w:type="dxa"/>
+            </w:pPr>
+          </w:p>
+        </w:tc>
+        <w:tc>
+          <w:tcPr>
+            <w:tcW w:w="2608" w:type="dxa"/>
+            <w:gridSpan w:val="2"/>
             <w:tcBorders>
               <w:bottom w:val="nil"/>
               <w:right w:val="nil"/>
             </w:tcBorders>
-            <w:vAlign w:val="bottom"/>
+            <w:vAlign w:val="center"/>
           </w:tcPr>
           <w:p>
             <w:pPr>
@@ -1130,9 +1378,12 @@
         <w:tblLook w:val="04A0" w:firstRow="1" w:lastRow="0" w:firstColumn="1" w:lastColumn="0" w:noHBand="0" w:noVBand="1"/>
       </w:tblPr>
       <w:tblGrid>
-        <w:gridCol w:w="2976"/>
-        <w:gridCol w:w="2976"/>
-        <w:gridCol w:w="2976"/>
+        <w:gridCol w:w="426"/>
+        <w:gridCol w:w="2733"/>
+        <w:gridCol w:w="426"/>
+        <w:gridCol w:w="2733"/>
+        <w:gridCol w:w="426"/>
+        <w:gridCol w:w="2733"/>
       </w:tblGrid>
       <w:tr>
         <w:trPr>
@@ -1141,14 +1392,12 @@
         </w:trPr>
         <w:tc>
           <w:tcPr>
-            <w:tcW w:w="2976" w:type="dxa"/>
-            <w:vAlign w:val="bottom"/>
-          </w:tcPr>
-          <w:p>
-            <w:pPr>
-              <w:rPr>
-                <w:rFonts w:hint="eastAsia"/>
-              </w:rPr>
+            <w:tcW w:w="426" w:type="dxa"/>
+            <w:vAlign w:val="center"/>
+          </w:tcPr>
+          <w:p>
+            <w:pPr>
+              <w:jc w:val="center"/>
             </w:pPr>
             <w:r>
               <w:rPr>
@@ -1156,12 +1405,17 @@
               </w:rPr>
               <w:t>①</w:t>
             </w:r>
-            <w:r>
-              <w:rPr>
-                <w:rFonts w:hint="eastAsia"/>
-              </w:rPr>
-              <w:t xml:space="preserve">　　　　　</w:t>
-            </w:r>
+          </w:p>
+        </w:tc>
+        <w:tc>
+          <w:tcPr>
+            <w:tcW w:w="2733" w:type="dxa"/>
+            <w:vAlign w:val="center"/>
+          </w:tcPr>
+          <w:p>
+            <w:pPr>
+              <w:jc w:val="center"/>
+            </w:pPr>
             <w:r>
               <w:rPr>
                 <w:rFonts w:hint="eastAsia"/>
@@ -1172,14 +1426,12 @@
         </w:tc>
         <w:tc>
           <w:tcPr>
-            <w:tcW w:w="2976" w:type="dxa"/>
-            <w:vAlign w:val="bottom"/>
-          </w:tcPr>
-          <w:p>
-            <w:pPr>
-              <w:rPr>
-                <w:rFonts w:hint="eastAsia"/>
-              </w:rPr>
+            <w:tcW w:w="426" w:type="dxa"/>
+            <w:vAlign w:val="center"/>
+          </w:tcPr>
+          <w:p>
+            <w:pPr>
+              <w:jc w:val="center"/>
             </w:pPr>
             <w:r>
               <w:rPr>
@@ -1187,24 +1439,33 @@
               </w:rPr>
               <w:t>②</w:t>
             </w:r>
-            <w:r>
-              <w:rPr>
-                <w:rFonts w:hint="eastAsia"/>
-              </w:rPr>
-              <w:t xml:space="preserve">　　　　　～</w:t>
-            </w:r>
-          </w:p>
-        </w:tc>
-        <w:tc>
-          <w:tcPr>
-            <w:tcW w:w="2976" w:type="dxa"/>
-            <w:vAlign w:val="bottom"/>
-          </w:tcPr>
-          <w:p>
-            <w:pPr>
-              <w:rPr>
-                <w:rFonts w:hint="eastAsia"/>
-              </w:rPr>
+          </w:p>
+        </w:tc>
+        <w:tc>
+          <w:tcPr>
+            <w:tcW w:w="2733" w:type="dxa"/>
+            <w:vAlign w:val="center"/>
+          </w:tcPr>
+          <w:p>
+            <w:pPr>
+              <w:jc w:val="center"/>
+            </w:pPr>
+            <w:r>
+              <w:rPr>
+                <w:rFonts w:hint="eastAsia"/>
+              </w:rPr>
+              <w:t>～</w:t>
+            </w:r>
+          </w:p>
+        </w:tc>
+        <w:tc>
+          <w:tcPr>
+            <w:tcW w:w="426" w:type="dxa"/>
+            <w:vAlign w:val="center"/>
+          </w:tcPr>
+          <w:p>
+            <w:pPr>
+              <w:jc w:val="center"/>
             </w:pPr>
             <w:r>
               <w:rPr>
@@ -1212,13 +1473,14 @@
               </w:rPr>
               <w:t>③</w:t>
             </w:r>
-            <w:r>
-              <w:rPr>
-                <w:rFonts w:hint="eastAsia"/>
-              </w:rPr>
-              <w:t xml:space="preserve">　　　　　～</w:t>
-            </w:r>
-          </w:p>
+          </w:p>
+        </w:tc>
+        <w:tc>
+          <w:tcPr>
+            <w:tcW w:w="2733" w:type="dxa"/>
+            <w:vAlign w:val="center"/>
+          </w:tcPr>
+          <w:p/>
         </w:tc>
       </w:tr>
       <w:tr>
@@ -1228,14 +1490,12 @@
         </w:trPr>
         <w:tc>
           <w:tcPr>
-            <w:tcW w:w="2976" w:type="dxa"/>
-            <w:vAlign w:val="bottom"/>
-          </w:tcPr>
-          <w:p>
-            <w:pPr>
-              <w:rPr>
-                <w:rFonts w:hint="eastAsia"/>
-              </w:rPr>
+            <w:tcW w:w="426" w:type="dxa"/>
+            <w:vAlign w:val="center"/>
+          </w:tcPr>
+          <w:p>
+            <w:pPr>
+              <w:jc w:val="center"/>
             </w:pPr>
             <w:r>
               <w:rPr>
@@ -1243,24 +1503,33 @@
               </w:rPr>
               <w:t>④</w:t>
             </w:r>
-            <w:r>
-              <w:rPr>
-                <w:rFonts w:hint="eastAsia"/>
-              </w:rPr>
-              <w:t xml:space="preserve">　　　　　～</w:t>
-            </w:r>
-          </w:p>
-        </w:tc>
-        <w:tc>
-          <w:tcPr>
-            <w:tcW w:w="2976" w:type="dxa"/>
-            <w:vAlign w:val="bottom"/>
-          </w:tcPr>
-          <w:p>
-            <w:pPr>
-              <w:rPr>
-                <w:rFonts w:hint="eastAsia"/>
-              </w:rPr>
+          </w:p>
+        </w:tc>
+        <w:tc>
+          <w:tcPr>
+            <w:tcW w:w="2733" w:type="dxa"/>
+            <w:vAlign w:val="center"/>
+          </w:tcPr>
+          <w:p>
+            <w:pPr>
+              <w:jc w:val="center"/>
+            </w:pPr>
+            <w:r>
+              <w:rPr>
+                <w:rFonts w:hint="eastAsia"/>
+              </w:rPr>
+              <w:t>～</w:t>
+            </w:r>
+          </w:p>
+        </w:tc>
+        <w:tc>
+          <w:tcPr>
+            <w:tcW w:w="426" w:type="dxa"/>
+            <w:vAlign w:val="center"/>
+          </w:tcPr>
+          <w:p>
+            <w:pPr>
+              <w:jc w:val="center"/>
             </w:pPr>
             <w:r>
               <w:rPr>
@@ -1268,24 +1537,33 @@
               </w:rPr>
               <w:t>⑤</w:t>
             </w:r>
-            <w:r>
-              <w:rPr>
-                <w:rFonts w:hint="eastAsia"/>
-              </w:rPr>
-              <w:t xml:space="preserve">　　　　　～</w:t>
-            </w:r>
-          </w:p>
-        </w:tc>
-        <w:tc>
-          <w:tcPr>
-            <w:tcW w:w="2976" w:type="dxa"/>
-            <w:vAlign w:val="bottom"/>
-          </w:tcPr>
-          <w:p>
-            <w:pPr>
-              <w:rPr>
-                <w:rFonts w:hint="eastAsia"/>
-              </w:rPr>
+          </w:p>
+        </w:tc>
+        <w:tc>
+          <w:tcPr>
+            <w:tcW w:w="2733" w:type="dxa"/>
+            <w:vAlign w:val="center"/>
+          </w:tcPr>
+          <w:p>
+            <w:pPr>
+              <w:jc w:val="center"/>
+            </w:pPr>
+            <w:r>
+              <w:rPr>
+                <w:rFonts w:hint="eastAsia"/>
+              </w:rPr>
+              <w:t>～</w:t>
+            </w:r>
+          </w:p>
+        </w:tc>
+        <w:tc>
+          <w:tcPr>
+            <w:tcW w:w="426" w:type="dxa"/>
+            <w:vAlign w:val="center"/>
+          </w:tcPr>
+          <w:p>
+            <w:pPr>
+              <w:jc w:val="center"/>
             </w:pPr>
             <w:r>
               <w:rPr>
@@ -1293,11 +1571,22 @@
               </w:rPr>
               <w:t>⑥</w:t>
             </w:r>
-            <w:r>
-              <w:rPr>
-                <w:rFonts w:hint="eastAsia"/>
-              </w:rPr>
-              <w:t xml:space="preserve">　　　　　～</w:t>
+          </w:p>
+        </w:tc>
+        <w:tc>
+          <w:tcPr>
+            <w:tcW w:w="2733" w:type="dxa"/>
+            <w:vAlign w:val="center"/>
+          </w:tcPr>
+          <w:p>
+            <w:pPr>
+              <w:jc w:val="center"/>
+            </w:pPr>
+            <w:r>
+              <w:rPr>
+                <w:rFonts w:hint="eastAsia"/>
+              </w:rPr>
+              <w:t>～</w:t>
             </w:r>
           </w:p>
         </w:tc>
@@ -1309,14 +1598,12 @@
         </w:trPr>
         <w:tc>
           <w:tcPr>
-            <w:tcW w:w="2976" w:type="dxa"/>
-            <w:vAlign w:val="bottom"/>
-          </w:tcPr>
-          <w:p>
-            <w:pPr>
-              <w:rPr>
-                <w:rFonts w:hint="eastAsia"/>
-              </w:rPr>
+            <w:tcW w:w="426" w:type="dxa"/>
+            <w:vAlign w:val="center"/>
+          </w:tcPr>
+          <w:p>
+            <w:pPr>
+              <w:jc w:val="center"/>
             </w:pPr>
             <w:r>
               <w:rPr>
@@ -1324,24 +1611,33 @@
               </w:rPr>
               <w:t>⑦</w:t>
             </w:r>
-            <w:r>
-              <w:rPr>
-                <w:rFonts w:hint="eastAsia"/>
-              </w:rPr>
-              <w:t xml:space="preserve">　　　　　～</w:t>
-            </w:r>
-          </w:p>
-        </w:tc>
-        <w:tc>
-          <w:tcPr>
-            <w:tcW w:w="2976" w:type="dxa"/>
-            <w:vAlign w:val="bottom"/>
-          </w:tcPr>
-          <w:p>
-            <w:pPr>
-              <w:rPr>
-                <w:rFonts w:hint="eastAsia"/>
-              </w:rPr>
+          </w:p>
+        </w:tc>
+        <w:tc>
+          <w:tcPr>
+            <w:tcW w:w="2733" w:type="dxa"/>
+            <w:vAlign w:val="center"/>
+          </w:tcPr>
+          <w:p>
+            <w:pPr>
+              <w:jc w:val="center"/>
+            </w:pPr>
+            <w:r>
+              <w:rPr>
+                <w:rFonts w:hint="eastAsia"/>
+              </w:rPr>
+              <w:t>～</w:t>
+            </w:r>
+          </w:p>
+        </w:tc>
+        <w:tc>
+          <w:tcPr>
+            <w:tcW w:w="426" w:type="dxa"/>
+            <w:vAlign w:val="center"/>
+          </w:tcPr>
+          <w:p>
+            <w:pPr>
+              <w:jc w:val="center"/>
             </w:pPr>
             <w:r>
               <w:rPr>
@@ -1349,24 +1645,33 @@
               </w:rPr>
               <w:t>⑧</w:t>
             </w:r>
-            <w:r>
-              <w:rPr>
-                <w:rFonts w:hint="eastAsia"/>
-              </w:rPr>
-              <w:t xml:space="preserve">　　　　　～</w:t>
-            </w:r>
-          </w:p>
-        </w:tc>
-        <w:tc>
-          <w:tcPr>
-            <w:tcW w:w="2976" w:type="dxa"/>
-            <w:vAlign w:val="bottom"/>
-          </w:tcPr>
-          <w:p>
-            <w:pPr>
-              <w:rPr>
-                <w:rFonts w:hint="eastAsia"/>
-              </w:rPr>
+          </w:p>
+        </w:tc>
+        <w:tc>
+          <w:tcPr>
+            <w:tcW w:w="2733" w:type="dxa"/>
+            <w:vAlign w:val="center"/>
+          </w:tcPr>
+          <w:p>
+            <w:pPr>
+              <w:jc w:val="center"/>
+            </w:pPr>
+            <w:r>
+              <w:rPr>
+                <w:rFonts w:hint="eastAsia"/>
+              </w:rPr>
+              <w:t>～</w:t>
+            </w:r>
+          </w:p>
+        </w:tc>
+        <w:tc>
+          <w:tcPr>
+            <w:tcW w:w="426" w:type="dxa"/>
+            <w:vAlign w:val="center"/>
+          </w:tcPr>
+          <w:p>
+            <w:pPr>
+              <w:jc w:val="center"/>
             </w:pPr>
             <w:r>
               <w:rPr>
@@ -1374,11 +1679,22 @@
               </w:rPr>
               <w:t>⑨</w:t>
             </w:r>
-            <w:r>
-              <w:rPr>
-                <w:rFonts w:hint="eastAsia"/>
-              </w:rPr>
-              <w:t xml:space="preserve">　　　　　～</w:t>
+          </w:p>
+        </w:tc>
+        <w:tc>
+          <w:tcPr>
+            <w:tcW w:w="2733" w:type="dxa"/>
+            <w:vAlign w:val="center"/>
+          </w:tcPr>
+          <w:p>
+            <w:pPr>
+              <w:jc w:val="center"/>
+            </w:pPr>
+            <w:r>
+              <w:rPr>
+                <w:rFonts w:hint="eastAsia"/>
+              </w:rPr>
+              <w:t>～</w:t>
             </w:r>
           </w:p>
         </w:tc>
@@ -1390,14 +1706,12 @@
         </w:trPr>
         <w:tc>
           <w:tcPr>
-            <w:tcW w:w="2976" w:type="dxa"/>
-            <w:vAlign w:val="bottom"/>
-          </w:tcPr>
-          <w:p>
-            <w:pPr>
-              <w:rPr>
-                <w:rFonts w:hint="eastAsia"/>
-              </w:rPr>
+            <w:tcW w:w="426" w:type="dxa"/>
+            <w:vAlign w:val="center"/>
+          </w:tcPr>
+          <w:p>
+            <w:pPr>
+              <w:jc w:val="center"/>
             </w:pPr>
             <w:r>
               <w:rPr>
@@ -1405,24 +1719,23 @@
               </w:rPr>
               <w:t>⑩</w:t>
             </w:r>
-            <w:r>
-              <w:rPr>
-                <w:rFonts w:hint="eastAsia"/>
-              </w:rPr>
-              <w:t xml:space="preserve">　　　　　～</w:t>
-            </w:r>
-          </w:p>
-        </w:tc>
-        <w:tc>
-          <w:tcPr>
-            <w:tcW w:w="2976" w:type="dxa"/>
-            <w:vAlign w:val="bottom"/>
-          </w:tcPr>
-          <w:p>
-            <w:pPr>
-              <w:rPr>
-                <w:rFonts w:hint="eastAsia"/>
-              </w:rPr>
+          </w:p>
+        </w:tc>
+        <w:tc>
+          <w:tcPr>
+            <w:tcW w:w="2733" w:type="dxa"/>
+            <w:vAlign w:val="center"/>
+          </w:tcPr>
+          <w:p/>
+        </w:tc>
+        <w:tc>
+          <w:tcPr>
+            <w:tcW w:w="426" w:type="dxa"/>
+            <w:vAlign w:val="center"/>
+          </w:tcPr>
+          <w:p>
+            <w:pPr>
+              <w:jc w:val="center"/>
             </w:pPr>
             <w:r>
               <w:rPr>
@@ -1430,24 +1743,23 @@
               </w:rPr>
               <w:t>⑪</w:t>
             </w:r>
-            <w:r>
-              <w:rPr>
-                <w:rFonts w:hint="eastAsia"/>
-              </w:rPr>
-              <w:t xml:space="preserve">　　　　　～</w:t>
-            </w:r>
-          </w:p>
-        </w:tc>
-        <w:tc>
-          <w:tcPr>
-            <w:tcW w:w="2976" w:type="dxa"/>
-            <w:vAlign w:val="bottom"/>
-          </w:tcPr>
-          <w:p>
-            <w:pPr>
-              <w:rPr>
-                <w:rFonts w:hint="eastAsia"/>
-              </w:rPr>
+          </w:p>
+        </w:tc>
+        <w:tc>
+          <w:tcPr>
+            <w:tcW w:w="2733" w:type="dxa"/>
+            <w:vAlign w:val="center"/>
+          </w:tcPr>
+          <w:p/>
+        </w:tc>
+        <w:tc>
+          <w:tcPr>
+            <w:tcW w:w="426" w:type="dxa"/>
+            <w:vAlign w:val="center"/>
+          </w:tcPr>
+          <w:p>
+            <w:pPr>
+              <w:jc w:val="center"/>
             </w:pPr>
             <w:r>
               <w:rPr>
@@ -1455,11 +1767,22 @@
               </w:rPr>
               <w:t>⑫</w:t>
             </w:r>
-            <w:r>
-              <w:rPr>
-                <w:rFonts w:hint="eastAsia"/>
-              </w:rPr>
-              <w:t xml:space="preserve">　　　　　～</w:t>
+          </w:p>
+        </w:tc>
+        <w:tc>
+          <w:tcPr>
+            <w:tcW w:w="2733" w:type="dxa"/>
+            <w:vAlign w:val="center"/>
+          </w:tcPr>
+          <w:p>
+            <w:pPr>
+              <w:jc w:val="right"/>
+            </w:pPr>
+            <w:r>
+              <w:rPr>
+                <w:rFonts w:hint="eastAsia"/>
+              </w:rPr>
+              <w:t>～</w:t>
             </w:r>
           </w:p>
         </w:tc>
@@ -1471,14 +1794,12 @@
         </w:trPr>
         <w:tc>
           <w:tcPr>
-            <w:tcW w:w="2976" w:type="dxa"/>
-            <w:vAlign w:val="bottom"/>
-          </w:tcPr>
-          <w:p>
-            <w:pPr>
-              <w:rPr>
-                <w:rFonts w:hint="eastAsia"/>
-              </w:rPr>
+            <w:tcW w:w="426" w:type="dxa"/>
+            <w:vAlign w:val="center"/>
+          </w:tcPr>
+          <w:p>
+            <w:pPr>
+              <w:jc w:val="center"/>
             </w:pPr>
             <w:r>
               <w:rPr>
@@ -1486,24 +1807,33 @@
               </w:rPr>
               <w:t>⑬</w:t>
             </w:r>
-            <w:r>
-              <w:rPr>
-                <w:rFonts w:hint="eastAsia"/>
-              </w:rPr>
-              <w:t xml:space="preserve">　　　　　～</w:t>
-            </w:r>
-          </w:p>
-        </w:tc>
-        <w:tc>
-          <w:tcPr>
-            <w:tcW w:w="2976" w:type="dxa"/>
-            <w:vAlign w:val="bottom"/>
-          </w:tcPr>
-          <w:p>
-            <w:pPr>
-              <w:rPr>
-                <w:rFonts w:hint="eastAsia"/>
-              </w:rPr>
+          </w:p>
+        </w:tc>
+        <w:tc>
+          <w:tcPr>
+            <w:tcW w:w="2733" w:type="dxa"/>
+            <w:vAlign w:val="center"/>
+          </w:tcPr>
+          <w:p>
+            <w:pPr>
+              <w:jc w:val="right"/>
+            </w:pPr>
+            <w:r>
+              <w:rPr>
+                <w:rFonts w:hint="eastAsia"/>
+              </w:rPr>
+              <w:t>～</w:t>
+            </w:r>
+          </w:p>
+        </w:tc>
+        <w:tc>
+          <w:tcPr>
+            <w:tcW w:w="426" w:type="dxa"/>
+            <w:vAlign w:val="center"/>
+          </w:tcPr>
+          <w:p>
+            <w:pPr>
+              <w:jc w:val="center"/>
             </w:pPr>
             <w:r>
               <w:rPr>
@@ -1511,30 +1841,26 @@
               </w:rPr>
               <w:t>⑭</w:t>
             </w:r>
-            <w:r>
-              <w:rPr>
-                <w:rFonts w:hint="eastAsia"/>
-              </w:rPr>
-              <w:t xml:space="preserve">　　　　　～</w:t>
-            </w:r>
-          </w:p>
-        </w:tc>
-        <w:tc>
-          <w:tcPr>
-            <w:tcW w:w="2976" w:type="dxa"/>
+          </w:p>
+        </w:tc>
+        <w:tc>
+          <w:tcPr>
+            <w:tcW w:w="2733" w:type="dxa"/>
+            <w:vAlign w:val="center"/>
+          </w:tcPr>
+          <w:p/>
+        </w:tc>
+        <w:tc>
+          <w:tcPr>
+            <w:tcW w:w="3159" w:type="dxa"/>
+            <w:gridSpan w:val="2"/>
             <w:tcBorders>
               <w:bottom w:val="nil"/>
               <w:right w:val="nil"/>
             </w:tcBorders>
-            <w:vAlign w:val="bottom"/>
-          </w:tcPr>
-          <w:p>
-            <w:pPr>
-              <w:rPr>
-                <w:rFonts w:hint="eastAsia"/>
-              </w:rPr>
-            </w:pPr>
-          </w:p>
+            <w:vAlign w:val="center"/>
+          </w:tcPr>
+          <w:p/>
         </w:tc>
       </w:tr>
     </w:tbl>
@@ -1542,7 +1868,6 @@
       <w:pPr>
         <w:pStyle w:val="1"/>
         <w:rPr>
-          <w:rFonts w:hint="eastAsia"/>
           <w:sz w:val="21"/>
         </w:rPr>
       </w:pPr>
@@ -1582,12 +1907,12 @@
       </w:tblPr>
       <w:tblGrid>
         <w:gridCol w:w="426"/>
-        <w:gridCol w:w="4252"/>
-        <w:gridCol w:w="4252"/>
+        <w:gridCol w:w="4524"/>
+        <w:gridCol w:w="4524"/>
       </w:tblGrid>
       <w:tr>
         <w:trPr>
-          <w:trHeight w:val="907"/>
+          <w:trHeight w:val="720"/>
           <w:jc w:val="center"/>
         </w:trPr>
         <w:tc>
@@ -1596,11 +1921,6 @@
             <w:vAlign w:val="center"/>
           </w:tcPr>
           <w:p>
-            <w:pPr>
-              <w:rPr>
-                <w:rFonts w:hint="eastAsia"/>
-              </w:rPr>
-            </w:pPr>
             <w:r>
               <w:rPr>
                 <w:rFonts w:hint="eastAsia"/>
@@ -1611,32 +1931,24 @@
         </w:tc>
         <w:tc>
           <w:tcPr>
-            <w:tcW w:w="4252" w:type="dxa"/>
-          </w:tcPr>
-          <w:p>
-            <w:pPr>
-              <w:rPr>
-                <w:rFonts w:hint="eastAsia"/>
-              </w:rPr>
-            </w:pPr>
+            <w:tcW w:w="4524" w:type="dxa"/>
+          </w:tcPr>
+          <w:p>
             <w:r>
               <w:rPr>
                 <w:rFonts w:hint="eastAsia"/>
               </w:rPr>
               <w:t>燃えるゴミ</w:t>
             </w:r>
-          </w:p>
-        </w:tc>
-        <w:tc>
-          <w:tcPr>
-            <w:tcW w:w="4252" w:type="dxa"/>
-          </w:tcPr>
-          <w:p>
-            <w:pPr>
-              <w:rPr>
-                <w:rFonts w:hint="eastAsia"/>
-              </w:rPr>
-            </w:pPr>
+            <w:bookmarkStart w:id="0" w:name="_GoBack"/>
+            <w:bookmarkEnd w:id="0"/>
+          </w:p>
+        </w:tc>
+        <w:tc>
+          <w:tcPr>
+            <w:tcW w:w="4524" w:type="dxa"/>
+          </w:tcPr>
+          <w:p>
             <w:r>
               <w:rPr>
                 <w:rFonts w:hint="eastAsia"/>
@@ -1648,13 +1960,12 @@
       </w:tr>
       <w:tr>
         <w:trPr>
-          <w:trHeight w:val="624"/>
+          <w:trHeight w:val="720"/>
           <w:jc w:val="center"/>
         </w:trPr>
         <w:tc>
           <w:tcPr>
-            <w:tcW w:w="8930" w:type="dxa"/>
-            <w:gridSpan w:val="3"/>
+            <w:tcW w:w="426" w:type="dxa"/>
             <w:vAlign w:val="center"/>
           </w:tcPr>
           <w:p>
@@ -1669,20 +1980,30 @@
               </w:rPr>
               <w:t>②</w:t>
             </w:r>
-            <w:bookmarkStart w:id="0" w:name="_GoBack"/>
-            <w:bookmarkEnd w:id="0"/>
+          </w:p>
+        </w:tc>
+        <w:tc>
+          <w:tcPr>
+            <w:tcW w:w="9048" w:type="dxa"/>
+            <w:gridSpan w:val="2"/>
+          </w:tcPr>
+          <w:p>
+            <w:pPr>
+              <w:rPr>
+                <w:rFonts w:hint="eastAsia"/>
+              </w:rPr>
+            </w:pPr>
           </w:p>
         </w:tc>
       </w:tr>
       <w:tr>
         <w:trPr>
-          <w:trHeight w:val="624"/>
+          <w:trHeight w:val="720"/>
           <w:jc w:val="center"/>
         </w:trPr>
         <w:tc>
           <w:tcPr>
-            <w:tcW w:w="8930" w:type="dxa"/>
-            <w:gridSpan w:val="3"/>
+            <w:tcW w:w="426" w:type="dxa"/>
             <w:vAlign w:val="center"/>
           </w:tcPr>
           <w:p>
@@ -1697,18 +2018,30 @@
               </w:rPr>
               <w:t>③</w:t>
             </w:r>
+          </w:p>
+        </w:tc>
+        <w:tc>
+          <w:tcPr>
+            <w:tcW w:w="9048" w:type="dxa"/>
+            <w:gridSpan w:val="2"/>
+          </w:tcPr>
+          <w:p>
+            <w:pPr>
+              <w:rPr>
+                <w:rFonts w:hint="eastAsia"/>
+              </w:rPr>
+            </w:pPr>
           </w:p>
         </w:tc>
       </w:tr>
       <w:tr>
         <w:trPr>
-          <w:trHeight w:val="624"/>
+          <w:trHeight w:val="720"/>
           <w:jc w:val="center"/>
         </w:trPr>
         <w:tc>
           <w:tcPr>
-            <w:tcW w:w="8930" w:type="dxa"/>
-            <w:gridSpan w:val="3"/>
+            <w:tcW w:w="426" w:type="dxa"/>
             <w:vAlign w:val="center"/>
           </w:tcPr>
           <w:p>
@@ -1723,18 +2056,30 @@
               </w:rPr>
               <w:t>④</w:t>
             </w:r>
+          </w:p>
+        </w:tc>
+        <w:tc>
+          <w:tcPr>
+            <w:tcW w:w="9048" w:type="dxa"/>
+            <w:gridSpan w:val="2"/>
+          </w:tcPr>
+          <w:p>
+            <w:pPr>
+              <w:rPr>
+                <w:rFonts w:hint="eastAsia"/>
+              </w:rPr>
+            </w:pPr>
           </w:p>
         </w:tc>
       </w:tr>
       <w:tr>
         <w:trPr>
-          <w:trHeight w:val="624"/>
+          <w:trHeight w:val="720"/>
           <w:jc w:val="center"/>
         </w:trPr>
         <w:tc>
           <w:tcPr>
-            <w:tcW w:w="8930" w:type="dxa"/>
-            <w:gridSpan w:val="3"/>
+            <w:tcW w:w="426" w:type="dxa"/>
             <w:vAlign w:val="center"/>
           </w:tcPr>
           <w:p>
@@ -1749,17 +2094,52 @@
               </w:rPr>
               <w:t>⑤</w:t>
             </w:r>
+          </w:p>
+        </w:tc>
+        <w:tc>
+          <w:tcPr>
+            <w:tcW w:w="9048" w:type="dxa"/>
+            <w:gridSpan w:val="2"/>
+          </w:tcPr>
+          <w:p>
+            <w:pPr>
+              <w:rPr>
+                <w:rFonts w:hint="eastAsia"/>
+              </w:rPr>
+            </w:pPr>
           </w:p>
         </w:tc>
       </w:tr>
     </w:tbl>
     <w:p>
       <w:pPr>
+        <w:pStyle w:val="1"/>
+        <w:rPr>
+          <w:sz w:val="21"/>
+        </w:rPr>
+      </w:pPr>
+      <w:r>
         <w:rPr>
           <w:rFonts w:hint="eastAsia"/>
         </w:rPr>
-      </w:pPr>
+        <w:lastRenderedPageBreak/>
+        <w:t>寮生活につ</w:t>
+      </w:r>
+      <w:r>
+        <w:rPr>
+          <w:rFonts w:hint="eastAsia"/>
+        </w:rPr>
+        <w:t>いて</w:t>
+      </w:r>
+      <w:r>
+        <w:rPr>
+          <w:rFonts w:hint="eastAsia"/>
+          <w:sz w:val="21"/>
+        </w:rPr>
+        <w:t>（各2点）</w:t>
+      </w:r>
     </w:p>
+    <w:p/>
     <w:sectPr>
       <w:pgSz w:w="11906" w:h="16838" w:code="9"/>
       <w:pgMar w:top="1440" w:right="1077" w:bottom="1440" w:left="1077" w:header="851" w:footer="992" w:gutter="0"/>
@@ -1864,7 +2244,7 @@
   <w:abstractNum w:abstractNumId="1" w15:restartNumberingAfterBreak="0">
     <w:nsid w:val="280C09C5"/>
     <w:multiLevelType w:val="multilevel"/>
-    <w:tmpl w:val="7E1EB5EE"/>
+    <w:tmpl w:val="79E6F85A"/>
     <w:lvl w:ilvl="0">
       <w:start w:val="1"/>
       <w:numFmt w:val="decimal"/>
@@ -1891,6 +2271,7 @@
         <w:vanish w:val="0"/>
         <w:spacing w:val="0"/>
         <w:position w:val="0"/>
+        <w:sz w:val="24"/>
         <w:u w:val="none"/>
         <w:effect w:val="none"/>
         <w:vertAlign w:val="baseline"/>
@@ -3436,7 +3817,7 @@
 </file>
 
 <file path=customXml/itemProps1.xml><?xml version="1.0" encoding="utf-8"?>
-<ds:datastoreItem xmlns:ds="http://schemas.openxmlformats.org/officeDocument/2006/customXml" ds:itemID="{BC616E43-1094-4256-8E79-9C0C3F0EE9A1}">
+<ds:datastoreItem xmlns:ds="http://schemas.openxmlformats.org/officeDocument/2006/customXml" ds:itemID="{34A07ED9-205B-49EF-8845-0B7E0A0C46C1}">
   <ds:schemaRefs>
     <ds:schemaRef ds:uri="http://schemas.openxmlformats.org/officeDocument/2006/bibliography"/>
   </ds:schemaRefs>

--- a/対面式/ペーパーテスト解答用紙.docx
+++ b/対面式/ペーパーテスト解答用紙.docx
@@ -949,9 +949,6 @@
           <w:p>
             <w:pPr>
               <w:jc w:val="right"/>
-              <w:rPr>
-                <w:rFonts w:hint="eastAsia"/>
-              </w:rPr>
             </w:pPr>
             <w:r>
               <w:rPr>
@@ -986,7 +983,6 @@
           <w:p>
             <w:pPr>
               <w:rPr>
-                <w:rFonts w:hint="eastAsia"/>
                 <w:kern w:val="0"/>
               </w:rPr>
             </w:pPr>
@@ -1018,9 +1014,6 @@
           <w:p>
             <w:pPr>
               <w:jc w:val="right"/>
-              <w:rPr>
-                <w:rFonts w:hint="eastAsia"/>
-              </w:rPr>
             </w:pPr>
             <w:r>
               <w:rPr>
@@ -1052,13 +1045,7 @@
             <w:tcW w:w="2183" w:type="dxa"/>
             <w:vAlign w:val="center"/>
           </w:tcPr>
-          <w:p>
-            <w:pPr>
-              <w:rPr>
-                <w:rFonts w:hint="eastAsia"/>
-              </w:rPr>
-            </w:pPr>
-          </w:p>
+          <w:p/>
         </w:tc>
       </w:tr>
     </w:tbl>
@@ -1113,7 +1100,7 @@
     <w:tbl>
       <w:tblPr>
         <w:tblStyle w:val="a6"/>
-        <w:tblW w:w="7825" w:type="dxa"/>
+        <w:tblW w:w="5217" w:type="dxa"/>
         <w:jc w:val="center"/>
         <w:tblLayout w:type="fixed"/>
         <w:tblLook w:val="04A0" w:firstRow="1" w:lastRow="0" w:firstColumn="1" w:lastColumn="0" w:noHBand="0" w:noVBand="1"/>
@@ -1123,8 +1110,6 @@
         <w:gridCol w:w="2183"/>
         <w:gridCol w:w="425"/>
         <w:gridCol w:w="2183"/>
-        <w:gridCol w:w="425"/>
-        <w:gridCol w:w="2183"/>
       </w:tblGrid>
       <w:tr>
         <w:trPr>
@@ -1156,7 +1141,6 @@
           <w:p>
             <w:pPr>
               <w:rPr>
-                <w:rFonts w:hint="eastAsia"/>
                 <w:kern w:val="0"/>
               </w:rPr>
             </w:pPr>
@@ -1187,41 +1171,6 @@
           <w:p>
             <w:pPr>
               <w:rPr>
-                <w:rFonts w:hint="eastAsia"/>
-                <w:kern w:val="0"/>
-              </w:rPr>
-            </w:pPr>
-          </w:p>
-        </w:tc>
-        <w:tc>
-          <w:tcPr>
-            <w:tcW w:w="425" w:type="dxa"/>
-            <w:vAlign w:val="center"/>
-          </w:tcPr>
-          <w:p>
-            <w:pPr>
-              <w:jc w:val="center"/>
-              <w:rPr>
-                <w:rFonts w:hint="eastAsia"/>
-              </w:rPr>
-            </w:pPr>
-            <w:r>
-              <w:rPr>
-                <w:rFonts w:hint="eastAsia"/>
-              </w:rPr>
-              <w:t>③</w:t>
-            </w:r>
-          </w:p>
-        </w:tc>
-        <w:tc>
-          <w:tcPr>
-            <w:tcW w:w="2183" w:type="dxa"/>
-            <w:vAlign w:val="center"/>
-          </w:tcPr>
-          <w:p>
-            <w:pPr>
-              <w:rPr>
-                <w:rFonts w:hint="eastAsia"/>
                 <w:kern w:val="0"/>
               </w:rPr>
             </w:pPr>
@@ -1241,9 +1190,36 @@
           <w:p>
             <w:pPr>
               <w:jc w:val="center"/>
-              <w:rPr>
-                <w:rFonts w:hint="eastAsia"/>
-              </w:rPr>
+            </w:pPr>
+            <w:r>
+              <w:rPr>
+                <w:rFonts w:hint="eastAsia"/>
+              </w:rPr>
+              <w:t>③</w:t>
+            </w:r>
+          </w:p>
+        </w:tc>
+        <w:tc>
+          <w:tcPr>
+            <w:tcW w:w="2183" w:type="dxa"/>
+            <w:vAlign w:val="center"/>
+          </w:tcPr>
+          <w:p>
+            <w:pPr>
+              <w:rPr>
+                <w:kern w:val="0"/>
+              </w:rPr>
+            </w:pPr>
+          </w:p>
+        </w:tc>
+        <w:tc>
+          <w:tcPr>
+            <w:tcW w:w="425" w:type="dxa"/>
+            <w:vAlign w:val="center"/>
+          </w:tcPr>
+          <w:p>
+            <w:pPr>
+              <w:jc w:val="center"/>
             </w:pPr>
             <w:r>
               <w:rPr>
@@ -1261,60 +1237,6 @@
           <w:p>
             <w:pPr>
               <w:rPr>
-                <w:rFonts w:hint="eastAsia"/>
-                <w:kern w:val="0"/>
-              </w:rPr>
-            </w:pPr>
-          </w:p>
-        </w:tc>
-        <w:tc>
-          <w:tcPr>
-            <w:tcW w:w="425" w:type="dxa"/>
-            <w:vAlign w:val="center"/>
-          </w:tcPr>
-          <w:p>
-            <w:pPr>
-              <w:jc w:val="center"/>
-              <w:rPr>
-                <w:rFonts w:hint="eastAsia"/>
-              </w:rPr>
-            </w:pPr>
-            <w:r>
-              <w:rPr>
-                <w:rFonts w:hint="eastAsia"/>
-              </w:rPr>
-              <w:t>⑤</w:t>
-            </w:r>
-          </w:p>
-        </w:tc>
-        <w:tc>
-          <w:tcPr>
-            <w:tcW w:w="2183" w:type="dxa"/>
-            <w:vAlign w:val="center"/>
-          </w:tcPr>
-          <w:p>
-            <w:pPr>
-              <w:rPr>
-                <w:rFonts w:hint="eastAsia"/>
-                <w:kern w:val="0"/>
-              </w:rPr>
-            </w:pPr>
-          </w:p>
-        </w:tc>
-        <w:tc>
-          <w:tcPr>
-            <w:tcW w:w="2608" w:type="dxa"/>
-            <w:gridSpan w:val="2"/>
-            <w:tcBorders>
-              <w:bottom w:val="nil"/>
-              <w:right w:val="nil"/>
-            </w:tcBorders>
-            <w:vAlign w:val="center"/>
-          </w:tcPr>
-          <w:p>
-            <w:pPr>
-              <w:rPr>
-                <w:rFonts w:hint="eastAsia"/>
                 <w:kern w:val="0"/>
               </w:rPr>
             </w:pPr>
@@ -1852,15 +1774,37 @@
         </w:tc>
         <w:tc>
           <w:tcPr>
-            <w:tcW w:w="3159" w:type="dxa"/>
-            <w:gridSpan w:val="2"/>
-            <w:tcBorders>
-              <w:bottom w:val="nil"/>
-              <w:right w:val="nil"/>
-            </w:tcBorders>
-            <w:vAlign w:val="center"/>
-          </w:tcPr>
-          <w:p/>
+            <w:tcW w:w="426" w:type="dxa"/>
+            <w:vAlign w:val="center"/>
+          </w:tcPr>
+          <w:p>
+            <w:pPr>
+              <w:jc w:val="center"/>
+            </w:pPr>
+            <w:r>
+              <w:rPr>
+                <w:rFonts w:hint="eastAsia"/>
+              </w:rPr>
+              <w:t>⑮</w:t>
+            </w:r>
+          </w:p>
+        </w:tc>
+        <w:tc>
+          <w:tcPr>
+            <w:tcW w:w="2733" w:type="dxa"/>
+            <w:vAlign w:val="center"/>
+          </w:tcPr>
+          <w:p>
+            <w:pPr>
+              <w:jc w:val="center"/>
+            </w:pPr>
+            <w:r>
+              <w:rPr>
+                <w:rFonts w:hint="eastAsia"/>
+              </w:rPr>
+              <w:t>～</w:t>
+            </w:r>
+          </w:p>
         </w:tc>
       </w:tr>
     </w:tbl>
@@ -1940,8 +1884,6 @@
               </w:rPr>
               <w:t>燃えるゴミ</w:t>
             </w:r>
-            <w:bookmarkStart w:id="0" w:name="_GoBack"/>
-            <w:bookmarkEnd w:id="0"/>
           </w:p>
         </w:tc>
         <w:tc>
@@ -1969,11 +1911,6 @@
             <w:vAlign w:val="center"/>
           </w:tcPr>
           <w:p>
-            <w:pPr>
-              <w:rPr>
-                <w:rFonts w:hint="eastAsia"/>
-              </w:rPr>
-            </w:pPr>
             <w:r>
               <w:rPr>
                 <w:rFonts w:hint="eastAsia"/>
@@ -1987,13 +1924,7 @@
             <w:tcW w:w="9048" w:type="dxa"/>
             <w:gridSpan w:val="2"/>
           </w:tcPr>
-          <w:p>
-            <w:pPr>
-              <w:rPr>
-                <w:rFonts w:hint="eastAsia"/>
-              </w:rPr>
-            </w:pPr>
-          </w:p>
+          <w:p/>
         </w:tc>
       </w:tr>
       <w:tr>
@@ -2007,11 +1938,6 @@
             <w:vAlign w:val="center"/>
           </w:tcPr>
           <w:p>
-            <w:pPr>
-              <w:rPr>
-                <w:rFonts w:hint="eastAsia"/>
-              </w:rPr>
-            </w:pPr>
             <w:r>
               <w:rPr>
                 <w:rFonts w:hint="eastAsia"/>
@@ -2025,13 +1951,7 @@
             <w:tcW w:w="9048" w:type="dxa"/>
             <w:gridSpan w:val="2"/>
           </w:tcPr>
-          <w:p>
-            <w:pPr>
-              <w:rPr>
-                <w:rFonts w:hint="eastAsia"/>
-              </w:rPr>
-            </w:pPr>
-          </w:p>
+          <w:p/>
         </w:tc>
       </w:tr>
       <w:tr>
@@ -2045,11 +1965,6 @@
             <w:vAlign w:val="center"/>
           </w:tcPr>
           <w:p>
-            <w:pPr>
-              <w:rPr>
-                <w:rFonts w:hint="eastAsia"/>
-              </w:rPr>
-            </w:pPr>
             <w:r>
               <w:rPr>
                 <w:rFonts w:hint="eastAsia"/>
@@ -2063,13 +1978,7 @@
             <w:tcW w:w="9048" w:type="dxa"/>
             <w:gridSpan w:val="2"/>
           </w:tcPr>
-          <w:p>
-            <w:pPr>
-              <w:rPr>
-                <w:rFonts w:hint="eastAsia"/>
-              </w:rPr>
-            </w:pPr>
-          </w:p>
+          <w:p/>
         </w:tc>
       </w:tr>
       <w:tr>
@@ -2083,11 +1992,6 @@
             <w:vAlign w:val="center"/>
           </w:tcPr>
           <w:p>
-            <w:pPr>
-              <w:rPr>
-                <w:rFonts w:hint="eastAsia"/>
-              </w:rPr>
-            </w:pPr>
             <w:r>
               <w:rPr>
                 <w:rFonts w:hint="eastAsia"/>
@@ -2101,13 +2005,7 @@
             <w:tcW w:w="9048" w:type="dxa"/>
             <w:gridSpan w:val="2"/>
           </w:tcPr>
-          <w:p>
-            <w:pPr>
-              <w:rPr>
-                <w:rFonts w:hint="eastAsia"/>
-              </w:rPr>
-            </w:pPr>
-          </w:p>
+          <w:p/>
         </w:tc>
       </w:tr>
     </w:tbl>
@@ -2139,7 +2037,680 @@
         <w:t>（各2点）</w:t>
       </w:r>
     </w:p>
-    <w:p/>
+    <w:tbl>
+      <w:tblPr>
+        <w:tblStyle w:val="a6"/>
+        <w:tblW w:w="0" w:type="auto"/>
+        <w:jc w:val="center"/>
+        <w:tblLook w:val="04A0" w:firstRow="1" w:lastRow="0" w:firstColumn="1" w:lastColumn="0" w:noHBand="0" w:noVBand="1"/>
+      </w:tblPr>
+      <w:tblGrid>
+        <w:gridCol w:w="426"/>
+        <w:gridCol w:w="1945"/>
+        <w:gridCol w:w="426"/>
+        <w:gridCol w:w="1945"/>
+        <w:gridCol w:w="426"/>
+        <w:gridCol w:w="1945"/>
+        <w:gridCol w:w="426"/>
+        <w:gridCol w:w="1945"/>
+      </w:tblGrid>
+      <w:tr>
+        <w:trPr>
+          <w:trHeight w:val="454"/>
+          <w:jc w:val="center"/>
+        </w:trPr>
+        <w:tc>
+          <w:tcPr>
+            <w:tcW w:w="426" w:type="dxa"/>
+            <w:vAlign w:val="center"/>
+          </w:tcPr>
+          <w:p>
+            <w:pPr>
+              <w:jc w:val="center"/>
+            </w:pPr>
+            <w:r>
+              <w:rPr>
+                <w:rFonts w:hint="eastAsia"/>
+              </w:rPr>
+              <w:t>①</w:t>
+            </w:r>
+          </w:p>
+        </w:tc>
+        <w:tc>
+          <w:tcPr>
+            <w:tcW w:w="1945" w:type="dxa"/>
+            <w:vAlign w:val="center"/>
+          </w:tcPr>
+          <w:p>
+            <w:pPr>
+              <w:jc w:val="right"/>
+            </w:pPr>
+            <w:r>
+              <w:rPr>
+                <w:rFonts w:hint="eastAsia"/>
+              </w:rPr>
+              <w:t>日前　　　時</w:t>
+            </w:r>
+          </w:p>
+        </w:tc>
+        <w:tc>
+          <w:tcPr>
+            <w:tcW w:w="426" w:type="dxa"/>
+            <w:vAlign w:val="center"/>
+          </w:tcPr>
+          <w:p>
+            <w:pPr>
+              <w:jc w:val="center"/>
+            </w:pPr>
+            <w:r>
+              <w:rPr>
+                <w:rFonts w:hint="eastAsia"/>
+              </w:rPr>
+              <w:t>②</w:t>
+            </w:r>
+          </w:p>
+        </w:tc>
+        <w:tc>
+          <w:tcPr>
+            <w:tcW w:w="1945" w:type="dxa"/>
+            <w:vAlign w:val="center"/>
+          </w:tcPr>
+          <w:p>
+            <w:pPr>
+              <w:jc w:val="right"/>
+            </w:pPr>
+            <w:r>
+              <w:rPr>
+                <w:rFonts w:hint="eastAsia"/>
+              </w:rPr>
+              <w:t>日前　　　時</w:t>
+            </w:r>
+          </w:p>
+        </w:tc>
+        <w:tc>
+          <w:tcPr>
+            <w:tcW w:w="426" w:type="dxa"/>
+            <w:vAlign w:val="center"/>
+          </w:tcPr>
+          <w:p>
+            <w:pPr>
+              <w:jc w:val="center"/>
+            </w:pPr>
+            <w:r>
+              <w:rPr>
+                <w:rFonts w:hint="eastAsia"/>
+              </w:rPr>
+              <w:t>③</w:t>
+            </w:r>
+          </w:p>
+        </w:tc>
+        <w:tc>
+          <w:tcPr>
+            <w:tcW w:w="1945" w:type="dxa"/>
+            <w:vAlign w:val="center"/>
+          </w:tcPr>
+          <w:p/>
+        </w:tc>
+        <w:tc>
+          <w:tcPr>
+            <w:tcW w:w="426" w:type="dxa"/>
+            <w:vAlign w:val="center"/>
+          </w:tcPr>
+          <w:p>
+            <w:pPr>
+              <w:jc w:val="center"/>
+            </w:pPr>
+            <w:r>
+              <w:rPr>
+                <w:rFonts w:hint="eastAsia"/>
+              </w:rPr>
+              <w:t>④</w:t>
+            </w:r>
+          </w:p>
+        </w:tc>
+        <w:tc>
+          <w:tcPr>
+            <w:tcW w:w="1945" w:type="dxa"/>
+          </w:tcPr>
+          <w:p/>
+        </w:tc>
+      </w:tr>
+      <w:tr>
+        <w:trPr>
+          <w:trHeight w:val="454"/>
+          <w:jc w:val="center"/>
+        </w:trPr>
+        <w:tc>
+          <w:tcPr>
+            <w:tcW w:w="426" w:type="dxa"/>
+            <w:vAlign w:val="center"/>
+          </w:tcPr>
+          <w:p>
+            <w:pPr>
+              <w:jc w:val="center"/>
+            </w:pPr>
+            <w:r>
+              <w:rPr>
+                <w:rFonts w:hint="eastAsia"/>
+              </w:rPr>
+              <w:t>⑤</w:t>
+            </w:r>
+          </w:p>
+        </w:tc>
+        <w:tc>
+          <w:tcPr>
+            <w:tcW w:w="1945" w:type="dxa"/>
+            <w:vAlign w:val="center"/>
+          </w:tcPr>
+          <w:p>
+            <w:pPr>
+              <w:jc w:val="right"/>
+            </w:pPr>
+            <w:r>
+              <w:rPr>
+                <w:rFonts w:hint="eastAsia"/>
+              </w:rPr>
+              <w:t>曜日</w:t>
+            </w:r>
+          </w:p>
+        </w:tc>
+        <w:tc>
+          <w:tcPr>
+            <w:tcW w:w="426" w:type="dxa"/>
+            <w:vAlign w:val="center"/>
+          </w:tcPr>
+          <w:p>
+            <w:pPr>
+              <w:jc w:val="center"/>
+            </w:pPr>
+            <w:r>
+              <w:rPr>
+                <w:rFonts w:hint="eastAsia"/>
+              </w:rPr>
+              <w:t>⑥</w:t>
+            </w:r>
+          </w:p>
+        </w:tc>
+        <w:tc>
+          <w:tcPr>
+            <w:tcW w:w="1945" w:type="dxa"/>
+            <w:vAlign w:val="center"/>
+          </w:tcPr>
+          <w:p/>
+        </w:tc>
+        <w:tc>
+          <w:tcPr>
+            <w:tcW w:w="426" w:type="dxa"/>
+            <w:vAlign w:val="center"/>
+          </w:tcPr>
+          <w:p>
+            <w:pPr>
+              <w:jc w:val="center"/>
+            </w:pPr>
+            <w:r>
+              <w:rPr>
+                <w:rFonts w:hint="eastAsia"/>
+              </w:rPr>
+              <w:t>⑦</w:t>
+            </w:r>
+          </w:p>
+        </w:tc>
+        <w:tc>
+          <w:tcPr>
+            <w:tcW w:w="1945" w:type="dxa"/>
+            <w:vAlign w:val="center"/>
+          </w:tcPr>
+          <w:p/>
+        </w:tc>
+        <w:tc>
+          <w:tcPr>
+            <w:tcW w:w="426" w:type="dxa"/>
+            <w:vAlign w:val="center"/>
+          </w:tcPr>
+          <w:p>
+            <w:pPr>
+              <w:jc w:val="center"/>
+            </w:pPr>
+            <w:r>
+              <w:rPr>
+                <w:rFonts w:hint="eastAsia"/>
+              </w:rPr>
+              <w:t>⑧</w:t>
+            </w:r>
+          </w:p>
+        </w:tc>
+        <w:tc>
+          <w:tcPr>
+            <w:tcW w:w="1945" w:type="dxa"/>
+          </w:tcPr>
+          <w:p/>
+        </w:tc>
+      </w:tr>
+      <w:tr>
+        <w:trPr>
+          <w:trHeight w:val="454"/>
+          <w:jc w:val="center"/>
+        </w:trPr>
+        <w:tc>
+          <w:tcPr>
+            <w:tcW w:w="426" w:type="dxa"/>
+            <w:vAlign w:val="center"/>
+          </w:tcPr>
+          <w:p>
+            <w:pPr>
+              <w:jc w:val="center"/>
+            </w:pPr>
+            <w:r>
+              <w:rPr>
+                <w:rFonts w:hint="eastAsia"/>
+              </w:rPr>
+              <w:t>⑨</w:t>
+            </w:r>
+          </w:p>
+        </w:tc>
+        <w:tc>
+          <w:tcPr>
+            <w:tcW w:w="9058" w:type="dxa"/>
+            <w:gridSpan w:val="7"/>
+            <w:vAlign w:val="center"/>
+          </w:tcPr>
+          <w:p/>
+        </w:tc>
+      </w:tr>
+      <w:tr>
+        <w:trPr>
+          <w:trHeight w:val="907"/>
+          <w:jc w:val="center"/>
+        </w:trPr>
+        <w:tc>
+          <w:tcPr>
+            <w:tcW w:w="426" w:type="dxa"/>
+            <w:vAlign w:val="center"/>
+          </w:tcPr>
+          <w:p>
+            <w:pPr>
+              <w:jc w:val="center"/>
+            </w:pPr>
+            <w:r>
+              <w:rPr>
+                <w:rFonts w:hint="eastAsia"/>
+              </w:rPr>
+              <w:t>⑩</w:t>
+            </w:r>
+          </w:p>
+        </w:tc>
+        <w:tc>
+          <w:tcPr>
+            <w:tcW w:w="9058" w:type="dxa"/>
+            <w:gridSpan w:val="7"/>
+            <w:vAlign w:val="center"/>
+          </w:tcPr>
+          <w:p/>
+        </w:tc>
+      </w:tr>
+      <w:tr>
+        <w:trPr>
+          <w:trHeight w:val="907"/>
+          <w:jc w:val="center"/>
+        </w:trPr>
+        <w:tc>
+          <w:tcPr>
+            <w:tcW w:w="426" w:type="dxa"/>
+            <w:vAlign w:val="center"/>
+          </w:tcPr>
+          <w:p>
+            <w:pPr>
+              <w:jc w:val="center"/>
+            </w:pPr>
+            <w:r>
+              <w:rPr>
+                <w:rFonts w:hint="eastAsia"/>
+              </w:rPr>
+              <w:t>⑪</w:t>
+            </w:r>
+          </w:p>
+        </w:tc>
+        <w:tc>
+          <w:tcPr>
+            <w:tcW w:w="9058" w:type="dxa"/>
+            <w:gridSpan w:val="7"/>
+            <w:vAlign w:val="center"/>
+          </w:tcPr>
+          <w:p/>
+        </w:tc>
+      </w:tr>
+      <w:tr>
+        <w:trPr>
+          <w:trHeight w:val="907"/>
+          <w:jc w:val="center"/>
+        </w:trPr>
+        <w:tc>
+          <w:tcPr>
+            <w:tcW w:w="426" w:type="dxa"/>
+            <w:vAlign w:val="center"/>
+          </w:tcPr>
+          <w:p>
+            <w:pPr>
+              <w:jc w:val="center"/>
+            </w:pPr>
+            <w:r>
+              <w:rPr>
+                <w:rFonts w:hint="eastAsia"/>
+              </w:rPr>
+              <w:t>⑫</w:t>
+            </w:r>
+          </w:p>
+        </w:tc>
+        <w:tc>
+          <w:tcPr>
+            <w:tcW w:w="9058" w:type="dxa"/>
+            <w:gridSpan w:val="7"/>
+          </w:tcPr>
+          <w:p>
+            <w:r>
+              <w:rPr>
+                <w:rFonts w:hint="eastAsia"/>
+              </w:rPr>
+              <w:t>〒</w:t>
+            </w:r>
+          </w:p>
+        </w:tc>
+      </w:tr>
+      <w:tr>
+        <w:trPr>
+          <w:trHeight w:val="907"/>
+          <w:jc w:val="center"/>
+        </w:trPr>
+        <w:tc>
+          <w:tcPr>
+            <w:tcW w:w="426" w:type="dxa"/>
+            <w:vAlign w:val="center"/>
+          </w:tcPr>
+          <w:p>
+            <w:pPr>
+              <w:jc w:val="center"/>
+            </w:pPr>
+            <w:r>
+              <w:rPr>
+                <w:rFonts w:hint="eastAsia"/>
+              </w:rPr>
+              <w:t>⑬</w:t>
+            </w:r>
+          </w:p>
+        </w:tc>
+        <w:tc>
+          <w:tcPr>
+            <w:tcW w:w="9058" w:type="dxa"/>
+            <w:gridSpan w:val="7"/>
+            <w:vAlign w:val="center"/>
+          </w:tcPr>
+          <w:p/>
+        </w:tc>
+      </w:tr>
+      <w:tr>
+        <w:trPr>
+          <w:trHeight w:val="907"/>
+          <w:jc w:val="center"/>
+        </w:trPr>
+        <w:tc>
+          <w:tcPr>
+            <w:tcW w:w="426" w:type="dxa"/>
+            <w:vAlign w:val="center"/>
+          </w:tcPr>
+          <w:p>
+            <w:pPr>
+              <w:jc w:val="center"/>
+            </w:pPr>
+            <w:r>
+              <w:rPr>
+                <w:rFonts w:hint="eastAsia"/>
+              </w:rPr>
+              <w:t>⑭</w:t>
+            </w:r>
+          </w:p>
+        </w:tc>
+        <w:tc>
+          <w:tcPr>
+            <w:tcW w:w="9058" w:type="dxa"/>
+            <w:gridSpan w:val="7"/>
+            <w:vAlign w:val="center"/>
+          </w:tcPr>
+          <w:p/>
+        </w:tc>
+      </w:tr>
+      <w:tr>
+        <w:trPr>
+          <w:trHeight w:val="907"/>
+          <w:jc w:val="center"/>
+        </w:trPr>
+        <w:tc>
+          <w:tcPr>
+            <w:tcW w:w="426" w:type="dxa"/>
+            <w:vAlign w:val="center"/>
+          </w:tcPr>
+          <w:p>
+            <w:pPr>
+              <w:jc w:val="center"/>
+            </w:pPr>
+            <w:r>
+              <w:rPr>
+                <w:rFonts w:hint="eastAsia"/>
+              </w:rPr>
+              <w:t>⑮</w:t>
+            </w:r>
+          </w:p>
+        </w:tc>
+        <w:tc>
+          <w:tcPr>
+            <w:tcW w:w="9058" w:type="dxa"/>
+            <w:gridSpan w:val="7"/>
+            <w:vAlign w:val="center"/>
+          </w:tcPr>
+          <w:p/>
+        </w:tc>
+      </w:tr>
+      <w:tr>
+        <w:trPr>
+          <w:trHeight w:val="907"/>
+          <w:jc w:val="center"/>
+        </w:trPr>
+        <w:tc>
+          <w:tcPr>
+            <w:tcW w:w="426" w:type="dxa"/>
+            <w:vAlign w:val="center"/>
+          </w:tcPr>
+          <w:p>
+            <w:pPr>
+              <w:jc w:val="center"/>
+            </w:pPr>
+            <w:r>
+              <w:rPr>
+                <w:rFonts w:hint="eastAsia"/>
+              </w:rPr>
+              <w:t>⑯</w:t>
+            </w:r>
+          </w:p>
+        </w:tc>
+        <w:tc>
+          <w:tcPr>
+            <w:tcW w:w="9058" w:type="dxa"/>
+            <w:gridSpan w:val="7"/>
+            <w:vAlign w:val="center"/>
+          </w:tcPr>
+          <w:p/>
+        </w:tc>
+      </w:tr>
+      <w:tr>
+        <w:trPr>
+          <w:trHeight w:val="907"/>
+          <w:jc w:val="center"/>
+        </w:trPr>
+        <w:tc>
+          <w:tcPr>
+            <w:tcW w:w="426" w:type="dxa"/>
+            <w:vAlign w:val="center"/>
+          </w:tcPr>
+          <w:p>
+            <w:pPr>
+              <w:jc w:val="center"/>
+            </w:pPr>
+            <w:r>
+              <w:rPr>
+                <w:rFonts w:hint="eastAsia"/>
+              </w:rPr>
+              <w:t>⑰</w:t>
+            </w:r>
+          </w:p>
+        </w:tc>
+        <w:tc>
+          <w:tcPr>
+            <w:tcW w:w="9058" w:type="dxa"/>
+            <w:gridSpan w:val="7"/>
+            <w:vAlign w:val="center"/>
+          </w:tcPr>
+          <w:p/>
+        </w:tc>
+      </w:tr>
+    </w:tbl>
+    <w:p>
+      <w:pPr>
+        <w:pStyle w:val="1"/>
+        <w:numPr>
+          <w:ilvl w:val="0"/>
+          <w:numId w:val="0"/>
+        </w:numPr>
+        <w:rPr>
+          <w:sz w:val="21"/>
+        </w:rPr>
+      </w:pPr>
+      <w:r>
+        <w:rPr>
+          <w:rFonts w:hint="eastAsia"/>
+        </w:rPr>
+        <w:t>S</w:t>
+      </w:r>
+      <w:r>
+        <w:t xml:space="preserve">P. </w:t>
+      </w:r>
+      <w:r>
+        <w:rPr>
+          <w:rFonts w:hint="eastAsia"/>
+        </w:rPr>
+        <w:t>寮長挨拶</w:t>
+      </w:r>
+      <w:r>
+        <w:rPr>
+          <w:rFonts w:hint="eastAsia"/>
+          <w:sz w:val="21"/>
+        </w:rPr>
+        <w:t>（1</w:t>
+      </w:r>
+      <w:r>
+        <w:rPr>
+          <w:sz w:val="21"/>
+        </w:rPr>
+        <w:t>00</w:t>
+      </w:r>
+      <w:r>
+        <w:rPr>
+          <w:rFonts w:hint="eastAsia"/>
+          <w:sz w:val="21"/>
+        </w:rPr>
+        <w:t>万点）</w:t>
+      </w:r>
+    </w:p>
+    <w:tbl>
+      <w:tblPr>
+        <w:tblStyle w:val="a6"/>
+        <w:tblW w:w="0" w:type="auto"/>
+        <w:jc w:val="center"/>
+        <w:tblLook w:val="04A0" w:firstRow="1" w:lastRow="0" w:firstColumn="1" w:lastColumn="0" w:noHBand="0" w:noVBand="1"/>
+      </w:tblPr>
+      <w:tblGrid>
+        <w:gridCol w:w="9484"/>
+      </w:tblGrid>
+      <w:tr>
+        <w:trPr>
+          <w:trHeight w:val="907"/>
+          <w:jc w:val="center"/>
+        </w:trPr>
+        <w:tc>
+          <w:tcPr>
+            <w:tcW w:w="9484" w:type="dxa"/>
+            <w:vAlign w:val="center"/>
+          </w:tcPr>
+          <w:p/>
+        </w:tc>
+      </w:tr>
+    </w:tbl>
+    <w:p>
+      <w:pPr>
+        <w:pStyle w:val="1"/>
+        <w:numPr>
+          <w:ilvl w:val="0"/>
+          <w:numId w:val="0"/>
+        </w:numPr>
+      </w:pPr>
+      <w:r>
+        <w:rPr>
+          <w:rFonts w:hint="eastAsia"/>
+        </w:rPr>
+        <w:t>自由記述欄</w:t>
+      </w:r>
+    </w:p>
+    <w:p>
+      <w:r>
+        <w:rPr>
+          <w:rFonts w:hint="eastAsia"/>
+        </w:rPr>
+        <w:t>寮生活で困っていることや寮生会に対する意見など</w:t>
+      </w:r>
+      <w:r>
+        <w:rPr>
+          <w:rFonts w:hint="eastAsia"/>
+        </w:rPr>
+        <w:t>ありましたら</w:t>
+      </w:r>
+      <w:r>
+        <w:rPr>
+          <w:rFonts w:hint="eastAsia"/>
+        </w:rPr>
+        <w:t>、自由にお書きください。</w:t>
+      </w:r>
+    </w:p>
+    <w:tbl>
+      <w:tblPr>
+        <w:tblStyle w:val="a6"/>
+        <w:tblW w:w="0" w:type="auto"/>
+        <w:jc w:val="center"/>
+        <w:tblLook w:val="04A0" w:firstRow="1" w:lastRow="0" w:firstColumn="1" w:lastColumn="0" w:noHBand="0" w:noVBand="1"/>
+      </w:tblPr>
+      <w:tblGrid>
+        <w:gridCol w:w="9484"/>
+      </w:tblGrid>
+      <w:tr>
+        <w:trPr>
+          <w:trHeight w:val="1361"/>
+          <w:jc w:val="center"/>
+        </w:trPr>
+        <w:tc>
+          <w:tcPr>
+            <w:tcW w:w="9484" w:type="dxa"/>
+            <w:vAlign w:val="center"/>
+          </w:tcPr>
+          <w:p/>
+        </w:tc>
+      </w:tr>
+    </w:tbl>
+    <w:p>
+      <w:pPr>
+        <w:rPr>
+          <w:rFonts w:hint="eastAsia"/>
+        </w:rPr>
+      </w:pPr>
+      <w:bookmarkStart w:id="0" w:name="_GoBack"/>
+      <w:bookmarkEnd w:id="0"/>
+    </w:p>
     <w:sectPr>
       <w:pgSz w:w="11906" w:h="16838" w:code="9"/>
       <w:pgMar w:top="1440" w:right="1077" w:bottom="1440" w:left="1077" w:header="851" w:footer="992" w:gutter="0"/>
@@ -3817,7 +4388,7 @@
 </file>
 
 <file path=customXml/itemProps1.xml><?xml version="1.0" encoding="utf-8"?>
-<ds:datastoreItem xmlns:ds="http://schemas.openxmlformats.org/officeDocument/2006/customXml" ds:itemID="{34A07ED9-205B-49EF-8845-0B7E0A0C46C1}">
+<ds:datastoreItem xmlns:ds="http://schemas.openxmlformats.org/officeDocument/2006/customXml" ds:itemID="{44743E9C-BB50-4F29-A6A8-892E94CAF6CA}">
   <ds:schemaRefs>
     <ds:schemaRef ds:uri="http://schemas.openxmlformats.org/officeDocument/2006/bibliography"/>
   </ds:schemaRefs>

--- a/対面式/ペーパーテスト解答用紙.docx
+++ b/対面式/ペーパーテスト解答用紙.docx
@@ -568,12 +568,70 @@
               <w:rPr>
                 <w:rFonts w:hint="eastAsia"/>
               </w:rPr>
+              <w:t>⑮</w:t>
+            </w:r>
+          </w:p>
+        </w:tc>
+        <w:tc>
+          <w:tcPr>
+            <w:tcW w:w="1684" w:type="dxa"/>
+            <w:vAlign w:val="center"/>
+          </w:tcPr>
+          <w:p>
+            <w:pPr>
+              <w:jc w:val="right"/>
+            </w:pPr>
+            <w:r>
+              <w:rPr>
+                <w:rFonts w:hint="eastAsia"/>
+              </w:rPr>
+              <w:t>号館　　階</w:t>
+            </w:r>
+          </w:p>
+        </w:tc>
+        <w:tc>
+          <w:tcPr>
+            <w:tcW w:w="426" w:type="dxa"/>
+            <w:vAlign w:val="center"/>
+          </w:tcPr>
+          <w:p>
+            <w:pPr>
+              <w:jc w:val="center"/>
+            </w:pPr>
+            <w:r>
+              <w:rPr>
+                <w:rFonts w:hint="eastAsia"/>
+              </w:rPr>
               <w:t>⑯</w:t>
             </w:r>
           </w:p>
         </w:tc>
         <w:tc>
           <w:tcPr>
+            <w:tcW w:w="624" w:type="dxa"/>
+            <w:vAlign w:val="center"/>
+          </w:tcPr>
+          <w:p/>
+        </w:tc>
+        <w:tc>
+          <w:tcPr>
+            <w:tcW w:w="426" w:type="dxa"/>
+            <w:vAlign w:val="center"/>
+          </w:tcPr>
+          <w:p>
+            <w:pPr>
+              <w:jc w:val="center"/>
+            </w:pPr>
+            <w:r>
+              <w:rPr>
+                <w:rFonts w:hint="eastAsia"/>
+              </w:rPr>
+              <w:t>⑰</w:t>
+            </w:r>
+          </w:p>
+        </w:tc>
+        <w:tc>
+          <w:tcPr>
             <w:tcW w:w="1684" w:type="dxa"/>
             <w:vAlign w:val="center"/>
           </w:tcPr>
@@ -603,64 +661,6 @@
                 <w:rFonts w:hint="eastAsia"/>
               </w:rPr>
               <w:t>⑱</w:t>
-            </w:r>
-          </w:p>
-        </w:tc>
-        <w:tc>
-          <w:tcPr>
-            <w:tcW w:w="624" w:type="dxa"/>
-            <w:vAlign w:val="center"/>
-          </w:tcPr>
-          <w:p/>
-        </w:tc>
-        <w:tc>
-          <w:tcPr>
-            <w:tcW w:w="426" w:type="dxa"/>
-            <w:vAlign w:val="center"/>
-          </w:tcPr>
-          <w:p>
-            <w:pPr>
-              <w:jc w:val="center"/>
-            </w:pPr>
-            <w:r>
-              <w:rPr>
-                <w:rFonts w:hint="eastAsia"/>
-              </w:rPr>
-              <w:t>⑳</w:t>
-            </w:r>
-          </w:p>
-        </w:tc>
-        <w:tc>
-          <w:tcPr>
-            <w:tcW w:w="1684" w:type="dxa"/>
-            <w:vAlign w:val="center"/>
-          </w:tcPr>
-          <w:p>
-            <w:pPr>
-              <w:jc w:val="right"/>
-            </w:pPr>
-            <w:r>
-              <w:rPr>
-                <w:rFonts w:hint="eastAsia"/>
-              </w:rPr>
-              <w:t>号館　　階</w:t>
-            </w:r>
-          </w:p>
-        </w:tc>
-        <w:tc>
-          <w:tcPr>
-            <w:tcW w:w="426" w:type="dxa"/>
-            <w:vAlign w:val="center"/>
-          </w:tcPr>
-          <w:p>
-            <w:pPr>
-              <w:jc w:val="center"/>
-            </w:pPr>
-            <w:r>
-              <w:rPr>
-                <w:rFonts w:hint="eastAsia"/>
-              </w:rPr>
-              <w:t>㉒</w:t>
             </w:r>
           </w:p>
         </w:tc>
@@ -690,158 +690,160 @@
               <w:rPr>
                 <w:rFonts w:hint="eastAsia"/>
               </w:rPr>
+              <w:t>⑲</w:t>
+            </w:r>
+          </w:p>
+        </w:tc>
+        <w:tc>
+          <w:tcPr>
+            <w:tcW w:w="1686" w:type="dxa"/>
+            <w:vAlign w:val="center"/>
+          </w:tcPr>
+          <w:p>
+            <w:pPr>
+              <w:jc w:val="right"/>
+            </w:pPr>
+            <w:r>
+              <w:rPr>
+                <w:rFonts w:hint="eastAsia"/>
+              </w:rPr>
+              <w:t>号館　　階</w:t>
+            </w:r>
+          </w:p>
+        </w:tc>
+        <w:tc>
+          <w:tcPr>
+            <w:tcW w:w="426" w:type="dxa"/>
+            <w:vAlign w:val="center"/>
+          </w:tcPr>
+          <w:p>
+            <w:pPr>
+              <w:jc w:val="center"/>
+            </w:pPr>
+            <w:r>
+              <w:rPr>
+                <w:rFonts w:hint="eastAsia"/>
+              </w:rPr>
+              <w:t>⑳</w:t>
+            </w:r>
+          </w:p>
+        </w:tc>
+        <w:tc>
+          <w:tcPr>
+            <w:tcW w:w="624" w:type="dxa"/>
+            <w:vAlign w:val="center"/>
+          </w:tcPr>
+          <w:p/>
+        </w:tc>
+        <w:tc>
+          <w:tcPr>
+            <w:tcW w:w="426" w:type="dxa"/>
+            <w:vAlign w:val="center"/>
+          </w:tcPr>
+          <w:p>
+            <w:pPr>
+              <w:jc w:val="center"/>
+            </w:pPr>
+            <w:r>
+              <w:rPr>
+                <w:rFonts w:hint="eastAsia"/>
+              </w:rPr>
+              <w:t>㉑</w:t>
+            </w:r>
+          </w:p>
+        </w:tc>
+        <w:tc>
+          <w:tcPr>
+            <w:tcW w:w="1684" w:type="dxa"/>
+            <w:vAlign w:val="center"/>
+          </w:tcPr>
+          <w:p>
+            <w:pPr>
+              <w:jc w:val="right"/>
+            </w:pPr>
+            <w:r>
+              <w:rPr>
+                <w:rFonts w:hint="eastAsia"/>
+              </w:rPr>
+              <w:t>号館　　階</w:t>
+            </w:r>
+          </w:p>
+        </w:tc>
+        <w:tc>
+          <w:tcPr>
+            <w:tcW w:w="426" w:type="dxa"/>
+            <w:vAlign w:val="center"/>
+          </w:tcPr>
+          <w:p>
+            <w:pPr>
+              <w:jc w:val="center"/>
+            </w:pPr>
+            <w:r>
+              <w:rPr>
+                <w:rFonts w:hint="eastAsia"/>
+              </w:rPr>
+              <w:t>㉒</w:t>
+            </w:r>
+          </w:p>
+        </w:tc>
+        <w:tc>
+          <w:tcPr>
+            <w:tcW w:w="624" w:type="dxa"/>
+            <w:vAlign w:val="center"/>
+          </w:tcPr>
+          <w:p/>
+        </w:tc>
+        <w:tc>
+          <w:tcPr>
+            <w:tcW w:w="426" w:type="dxa"/>
+            <w:vAlign w:val="center"/>
+          </w:tcPr>
+          <w:p>
+            <w:pPr>
+              <w:jc w:val="center"/>
+            </w:pPr>
+            <w:r>
+              <w:rPr>
+                <w:rFonts w:hint="eastAsia"/>
+              </w:rPr>
+              <w:t>㉓</w:t>
+            </w:r>
+          </w:p>
+        </w:tc>
+        <w:tc>
+          <w:tcPr>
+            <w:tcW w:w="1684" w:type="dxa"/>
+            <w:vAlign w:val="center"/>
+          </w:tcPr>
+          <w:p>
+            <w:pPr>
+              <w:jc w:val="right"/>
+            </w:pPr>
+            <w:r>
+              <w:rPr>
+                <w:rFonts w:hint="eastAsia"/>
+              </w:rPr>
+              <w:t>号館　　階</w:t>
+            </w:r>
+          </w:p>
+        </w:tc>
+        <w:tc>
+          <w:tcPr>
+            <w:tcW w:w="426" w:type="dxa"/>
+            <w:vAlign w:val="center"/>
+          </w:tcPr>
+          <w:p>
+            <w:pPr>
+              <w:jc w:val="center"/>
+            </w:pPr>
+            <w:r>
+              <w:rPr>
+                <w:rFonts w:hint="eastAsia"/>
+              </w:rPr>
               <w:t>㉔</w:t>
             </w:r>
-          </w:p>
-        </w:tc>
-        <w:tc>
-          <w:tcPr>
-            <w:tcW w:w="1686" w:type="dxa"/>
-            <w:vAlign w:val="center"/>
-          </w:tcPr>
-          <w:p>
-            <w:pPr>
-              <w:jc w:val="right"/>
-            </w:pPr>
-            <w:r>
-              <w:rPr>
-                <w:rFonts w:hint="eastAsia"/>
-              </w:rPr>
-              <w:t>号館　　階</w:t>
-            </w:r>
-          </w:p>
-        </w:tc>
-        <w:tc>
-          <w:tcPr>
-            <w:tcW w:w="426" w:type="dxa"/>
-            <w:vAlign w:val="center"/>
-          </w:tcPr>
-          <w:p>
-            <w:pPr>
-              <w:jc w:val="center"/>
-            </w:pPr>
-            <w:r>
-              <w:rPr>
-                <w:rFonts w:hint="eastAsia"/>
-              </w:rPr>
-              <w:t>㉖</w:t>
-            </w:r>
-          </w:p>
-        </w:tc>
-        <w:tc>
-          <w:tcPr>
-            <w:tcW w:w="624" w:type="dxa"/>
-            <w:vAlign w:val="center"/>
-          </w:tcPr>
-          <w:p/>
-        </w:tc>
-        <w:tc>
-          <w:tcPr>
-            <w:tcW w:w="426" w:type="dxa"/>
-            <w:vAlign w:val="center"/>
-          </w:tcPr>
-          <w:p>
-            <w:pPr>
-              <w:jc w:val="center"/>
-            </w:pPr>
-            <w:r>
-              <w:rPr>
-                <w:rFonts w:hint="eastAsia"/>
-              </w:rPr>
-              <w:t>㉘</w:t>
-            </w:r>
-          </w:p>
-        </w:tc>
-        <w:tc>
-          <w:tcPr>
-            <w:tcW w:w="1684" w:type="dxa"/>
-            <w:vAlign w:val="center"/>
-          </w:tcPr>
-          <w:p>
-            <w:pPr>
-              <w:jc w:val="right"/>
-            </w:pPr>
-            <w:r>
-              <w:rPr>
-                <w:rFonts w:hint="eastAsia"/>
-              </w:rPr>
-              <w:t>号館　　階</w:t>
-            </w:r>
-          </w:p>
-        </w:tc>
-        <w:tc>
-          <w:tcPr>
-            <w:tcW w:w="426" w:type="dxa"/>
-            <w:vAlign w:val="center"/>
-          </w:tcPr>
-          <w:p>
-            <w:pPr>
-              <w:jc w:val="center"/>
-            </w:pPr>
-            <w:r>
-              <w:rPr>
-                <w:rFonts w:hint="eastAsia"/>
-              </w:rPr>
-              <w:t>㉚</w:t>
-            </w:r>
-          </w:p>
-        </w:tc>
-        <w:tc>
-          <w:tcPr>
-            <w:tcW w:w="624" w:type="dxa"/>
-            <w:vAlign w:val="center"/>
-          </w:tcPr>
-          <w:p/>
-        </w:tc>
-        <w:tc>
-          <w:tcPr>
-            <w:tcW w:w="426" w:type="dxa"/>
-            <w:vAlign w:val="center"/>
-          </w:tcPr>
-          <w:p>
-            <w:pPr>
-              <w:jc w:val="center"/>
-            </w:pPr>
-            <w:r>
-              <w:rPr>
-                <w:rFonts w:hint="eastAsia"/>
-              </w:rPr>
-              <w:t>㉜</w:t>
-            </w:r>
-          </w:p>
-        </w:tc>
-        <w:tc>
-          <w:tcPr>
-            <w:tcW w:w="1684" w:type="dxa"/>
-            <w:vAlign w:val="center"/>
-          </w:tcPr>
-          <w:p>
-            <w:pPr>
-              <w:jc w:val="right"/>
-            </w:pPr>
-            <w:r>
-              <w:rPr>
-                <w:rFonts w:hint="eastAsia"/>
-              </w:rPr>
-              <w:t>号館　　階</w:t>
-            </w:r>
-          </w:p>
-        </w:tc>
-        <w:tc>
-          <w:tcPr>
-            <w:tcW w:w="426" w:type="dxa"/>
-            <w:vAlign w:val="center"/>
-          </w:tcPr>
-          <w:p>
-            <w:pPr>
-              <w:jc w:val="center"/>
-            </w:pPr>
-            <w:r>
-              <w:rPr>
-                <w:rFonts w:hint="eastAsia"/>
-              </w:rPr>
-              <w:t>㉞</w:t>
-            </w:r>
+            <w:bookmarkStart w:id="0" w:name="_GoBack"/>
+            <w:bookmarkEnd w:id="0"/>
           </w:p>
         </w:tc>
         <w:tc>
@@ -2702,15 +2704,7 @@
         </w:tc>
       </w:tr>
     </w:tbl>
-    <w:p>
-      <w:pPr>
-        <w:rPr>
-          <w:rFonts w:hint="eastAsia"/>
-        </w:rPr>
-      </w:pPr>
-      <w:bookmarkStart w:id="0" w:name="_GoBack"/>
-      <w:bookmarkEnd w:id="0"/>
-    </w:p>
+    <w:p/>
     <w:sectPr>
       <w:pgSz w:w="11906" w:h="16838" w:code="9"/>
       <w:pgMar w:top="1440" w:right="1077" w:bottom="1440" w:left="1077" w:header="851" w:footer="992" w:gutter="0"/>
@@ -2719,6 +2713,44 @@
     </w:sectPr>
   </w:body>
 </w:document>
+</file>
+
+<file path=word/endnotes.xml><?xml version="1.0" encoding="utf-8"?>
+<w:endnotes xmlns:wpc="http://schemas.microsoft.com/office/word/2010/wordprocessingCanvas" xmlns:cx="http://schemas.microsoft.com/office/drawing/2014/chartex" xmlns:cx1="http://schemas.microsoft.com/office/drawing/2015/9/8/chartex" xmlns:cx2="http://schemas.microsoft.com/office/drawing/2015/10/21/chartex" xmlns:cx3="http://schemas.microsoft.com/office/drawing/2016/5/9/chartex" xmlns:cx4="http://schemas.microsoft.com/office/drawing/2016/5/10/chartex" xmlns:cx5="http://schemas.microsoft.com/office/drawing/2016/5/11/chartex" xmlns:cx6="http://schemas.microsoft.com/office/drawing/2016/5/12/chartex" xmlns:cx7="http://schemas.microsoft.com/office/drawing/2016/5/13/chartex" xmlns:cx8="http://schemas.microsoft.com/office/drawing/2016/5/14/chartex" xmlns:mc="http://schemas.openxmlformats.org/markup-compatibility/2006" xmlns:aink="http://schemas.microsoft.com/office/drawing/2016/ink" xmlns:am3d="http://schemas.microsoft.com/office/drawing/2017/model3d" xmlns:o="urn:schemas-microsoft-com:office:office" xmlns:r="http://schemas.openxmlformats.org/officeDocument/2006/relationships" xmlns:m="http://schemas.openxmlformats.org/officeDocument/2006/math" xmlns:v="urn:schemas-microsoft-com:vml" xmlns:wp14="http://schemas.microsoft.com/office/word/2010/wordprocessingDrawing" xmlns:wp="http://schemas.openxmlformats.org/drawingml/2006/wordprocessingDrawing" xmlns:w10="urn:schemas-microsoft-com:office:word" xmlns:w="http://schemas.openxmlformats.org/wordprocessingml/2006/main" xmlns:w14="http://schemas.microsoft.com/office/word/2010/wordml" xmlns:w15="http://schemas.microsoft.com/office/word/2012/wordml" xmlns:w16cid="http://schemas.microsoft.com/office/word/2016/wordml/cid" xmlns:w16se="http://schemas.microsoft.com/office/word/2015/wordml/symex" xmlns:wpg="http://schemas.microsoft.com/office/word/2010/wordprocessingGroup" xmlns:wpi="http://schemas.microsoft.com/office/word/2010/wordprocessingInk" xmlns:wne="http://schemas.microsoft.com/office/word/2006/wordml" xmlns:wps="http://schemas.microsoft.com/office/word/2010/wordprocessingShape" mc:Ignorable="w14 w15 w16se w16cid wp14">
+  <w:endnote w:type="separator" w:id="-1">
+    <w:p>
+      <w:r>
+        <w:separator/>
+      </w:r>
+    </w:p>
+  </w:endnote>
+  <w:endnote w:type="continuationSeparator" w:id="0">
+    <w:p>
+      <w:r>
+        <w:continuationSeparator/>
+      </w:r>
+    </w:p>
+  </w:endnote>
+</w:endnotes>
+</file>
+
+<file path=word/footnotes.xml><?xml version="1.0" encoding="utf-8"?>
+<w:footnotes xmlns:wpc="http://schemas.microsoft.com/office/word/2010/wordprocessingCanvas" xmlns:cx="http://schemas.microsoft.com/office/drawing/2014/chartex" xmlns:cx1="http://schemas.microsoft.com/office/drawing/2015/9/8/chartex" xmlns:cx2="http://schemas.microsoft.com/office/drawing/2015/10/21/chartex" xmlns:cx3="http://schemas.microsoft.com/office/drawing/2016/5/9/chartex" xmlns:cx4="http://schemas.microsoft.com/office/drawing/2016/5/10/chartex" xmlns:cx5="http://schemas.microsoft.com/office/drawing/2016/5/11/chartex" xmlns:cx6="http://schemas.microsoft.com/office/drawing/2016/5/12/chartex" xmlns:cx7="http://schemas.microsoft.com/office/drawing/2016/5/13/chartex" xmlns:cx8="http://schemas.microsoft.com/office/drawing/2016/5/14/chartex" xmlns:mc="http://schemas.openxmlformats.org/markup-compatibility/2006" xmlns:aink="http://schemas.microsoft.com/office/drawing/2016/ink" xmlns:am3d="http://schemas.microsoft.com/office/drawing/2017/model3d" xmlns:o="urn:schemas-microsoft-com:office:office" xmlns:r="http://schemas.openxmlformats.org/officeDocument/2006/relationships" xmlns:m="http://schemas.openxmlformats.org/officeDocument/2006/math" xmlns:v="urn:schemas-microsoft-com:vml" xmlns:wp14="http://schemas.microsoft.com/office/word/2010/wordprocessingDrawing" xmlns:wp="http://schemas.openxmlformats.org/drawingml/2006/wordprocessingDrawing" xmlns:w10="urn:schemas-microsoft-com:office:word" xmlns:w="http://schemas.openxmlformats.org/wordprocessingml/2006/main" xmlns:w14="http://schemas.microsoft.com/office/word/2010/wordml" xmlns:w15="http://schemas.microsoft.com/office/word/2012/wordml" xmlns:w16cid="http://schemas.microsoft.com/office/word/2016/wordml/cid" xmlns:w16se="http://schemas.microsoft.com/office/word/2015/wordml/symex" xmlns:wpg="http://schemas.microsoft.com/office/word/2010/wordprocessingGroup" xmlns:wpi="http://schemas.microsoft.com/office/word/2010/wordprocessingInk" xmlns:wne="http://schemas.microsoft.com/office/word/2006/wordml" xmlns:wps="http://schemas.microsoft.com/office/word/2010/wordprocessingShape" mc:Ignorable="w14 w15 w16se w16cid wp14">
+  <w:footnote w:type="separator" w:id="-1">
+    <w:p>
+      <w:r>
+        <w:separator/>
+      </w:r>
+    </w:p>
+  </w:footnote>
+  <w:footnote w:type="continuationSeparator" w:id="0">
+    <w:p>
+      <w:r>
+        <w:continuationSeparator/>
+      </w:r>
+    </w:p>
+  </w:footnote>
+</w:footnotes>
 </file>
 
 <file path=word/numbering.xml><?xml version="1.0" encoding="utf-8"?>
@@ -4067,6 +4099,50 @@
       </w:tblBorders>
     </w:tblPr>
   </w:style>
+  <w:style w:type="paragraph" w:styleId="a7">
+    <w:name w:val="header"/>
+    <w:basedOn w:val="a"/>
+    <w:link w:val="a8"/>
+    <w:uiPriority w:val="99"/>
+    <w:unhideWhenUsed/>
+    <w:rsid w:val="007A7F87"/>
+    <w:pPr>
+      <w:tabs>
+        <w:tab w:val="center" w:pos="4252"/>
+        <w:tab w:val="right" w:pos="8504"/>
+      </w:tabs>
+      <w:snapToGrid w:val="0"/>
+    </w:pPr>
+  </w:style>
+  <w:style w:type="character" w:customStyle="1" w:styleId="a8">
+    <w:name w:val="ヘッダー (文字)"/>
+    <w:basedOn w:val="a0"/>
+    <w:link w:val="a7"/>
+    <w:uiPriority w:val="99"/>
+    <w:rsid w:val="007A7F87"/>
+  </w:style>
+  <w:style w:type="paragraph" w:styleId="a9">
+    <w:name w:val="footer"/>
+    <w:basedOn w:val="a"/>
+    <w:link w:val="aa"/>
+    <w:uiPriority w:val="99"/>
+    <w:unhideWhenUsed/>
+    <w:rsid w:val="007A7F87"/>
+    <w:pPr>
+      <w:tabs>
+        <w:tab w:val="center" w:pos="4252"/>
+        <w:tab w:val="right" w:pos="8504"/>
+      </w:tabs>
+      <w:snapToGrid w:val="0"/>
+    </w:pPr>
+  </w:style>
+  <w:style w:type="character" w:customStyle="1" w:styleId="aa">
+    <w:name w:val="フッター (文字)"/>
+    <w:basedOn w:val="a0"/>
+    <w:link w:val="a9"/>
+    <w:uiPriority w:val="99"/>
+    <w:rsid w:val="007A7F87"/>
+  </w:style>
 </w:styles>
 </file>
 
@@ -4388,7 +4464,7 @@
 </file>
 
 <file path=customXml/itemProps1.xml><?xml version="1.0" encoding="utf-8"?>
-<ds:datastoreItem xmlns:ds="http://schemas.openxmlformats.org/officeDocument/2006/customXml" ds:itemID="{44743E9C-BB50-4F29-A6A8-892E94CAF6CA}">
+<ds:datastoreItem xmlns:ds="http://schemas.openxmlformats.org/officeDocument/2006/customXml" ds:itemID="{369DF509-0F0B-4EAC-87DD-A353210327FE}">
   <ds:schemaRefs>
     <ds:schemaRef ds:uri="http://schemas.openxmlformats.org/officeDocument/2006/bibliography"/>
   </ds:schemaRefs>

--- a/対面式/ペーパーテスト解答用紙.docx
+++ b/対面式/ペーパーテスト解答用紙.docx
@@ -842,8 +842,6 @@
               </w:rPr>
               <w:t>㉔</w:t>
             </w:r>
-            <w:bookmarkStart w:id="0" w:name="_GoBack"/>
-            <w:bookmarkEnd w:id="0"/>
           </w:p>
         </w:tc>
         <w:tc>
@@ -1867,6 +1865,9 @@
             <w:vAlign w:val="center"/>
           </w:tcPr>
           <w:p>
+            <w:pPr>
+              <w:jc w:val="center"/>
+            </w:pPr>
             <w:r>
               <w:rPr>
                 <w:rFonts w:hint="eastAsia"/>
@@ -1913,6 +1914,9 @@
             <w:vAlign w:val="center"/>
           </w:tcPr>
           <w:p>
+            <w:pPr>
+              <w:jc w:val="center"/>
+            </w:pPr>
             <w:r>
               <w:rPr>
                 <w:rFonts w:hint="eastAsia"/>
@@ -1926,7 +1930,10 @@
             <w:tcW w:w="9048" w:type="dxa"/>
             <w:gridSpan w:val="2"/>
           </w:tcPr>
-          <w:p/>
+          <w:p>
+            <w:bookmarkStart w:id="0" w:name="_GoBack"/>
+            <w:bookmarkEnd w:id="0"/>
+          </w:p>
         </w:tc>
       </w:tr>
       <w:tr>
@@ -1940,6 +1947,9 @@
             <w:vAlign w:val="center"/>
           </w:tcPr>
           <w:p>
+            <w:pPr>
+              <w:jc w:val="center"/>
+            </w:pPr>
             <w:r>
               <w:rPr>
                 <w:rFonts w:hint="eastAsia"/>
@@ -1967,6 +1977,9 @@
             <w:vAlign w:val="center"/>
           </w:tcPr>
           <w:p>
+            <w:pPr>
+              <w:jc w:val="center"/>
+            </w:pPr>
             <w:r>
               <w:rPr>
                 <w:rFonts w:hint="eastAsia"/>
@@ -1994,6 +2007,9 @@
             <w:vAlign w:val="center"/>
           </w:tcPr>
           <w:p>
+            <w:pPr>
+              <w:jc w:val="center"/>
+            </w:pPr>
             <w:r>
               <w:rPr>
                 <w:rFonts w:hint="eastAsia"/>
@@ -4464,7 +4480,7 @@
 </file>
 
 <file path=customXml/itemProps1.xml><?xml version="1.0" encoding="utf-8"?>
-<ds:datastoreItem xmlns:ds="http://schemas.openxmlformats.org/officeDocument/2006/customXml" ds:itemID="{369DF509-0F0B-4EAC-87DD-A353210327FE}">
+<ds:datastoreItem xmlns:ds="http://schemas.openxmlformats.org/officeDocument/2006/customXml" ds:itemID="{138603C4-FA13-49A8-8C49-AB70360F3C33}">
   <ds:schemaRefs>
     <ds:schemaRef ds:uri="http://schemas.openxmlformats.org/officeDocument/2006/bibliography"/>
   </ds:schemaRefs>

--- a/対面式/ペーパーテスト解答用紙.docx
+++ b/対面式/ペーパーテスト解答用紙.docx
@@ -1930,10 +1930,7 @@
             <w:tcW w:w="9048" w:type="dxa"/>
             <w:gridSpan w:val="2"/>
           </w:tcPr>
-          <w:p>
-            <w:bookmarkStart w:id="0" w:name="_GoBack"/>
-            <w:bookmarkEnd w:id="0"/>
-          </w:p>
+          <w:p/>
         </w:tc>
       </w:tr>
       <w:tr>
@@ -2100,15 +2097,20 @@
             <w:vAlign w:val="center"/>
           </w:tcPr>
           <w:p>
-            <w:pPr>
-              <w:jc w:val="right"/>
-            </w:pPr>
-            <w:r>
-              <w:rPr>
-                <w:rFonts w:hint="eastAsia"/>
-              </w:rPr>
-              <w:t>日前　　　時</w:t>
-            </w:r>
+            <w:r>
+              <w:rPr>
+                <w:rFonts w:hint="eastAsia"/>
+              </w:rPr>
+              <w:t xml:space="preserve">　　</w:t>
+            </w:r>
+            <w:r>
+              <w:rPr>
+                <w:rFonts w:hint="eastAsia"/>
+              </w:rPr>
+              <w:t>日前</w:t>
+            </w:r>
+            <w:bookmarkStart w:id="0" w:name="_GoBack"/>
+            <w:bookmarkEnd w:id="0"/>
           </w:p>
         </w:tc>
         <w:tc>
@@ -2134,14 +2136,17 @@
             <w:vAlign w:val="center"/>
           </w:tcPr>
           <w:p>
-            <w:pPr>
-              <w:jc w:val="right"/>
-            </w:pPr>
-            <w:r>
-              <w:rPr>
-                <w:rFonts w:hint="eastAsia"/>
-              </w:rPr>
-              <w:t>日前　　　時</w:t>
+            <w:r>
+              <w:rPr>
+                <w:rFonts w:hint="eastAsia"/>
+              </w:rPr>
+              <w:t xml:space="preserve">　　</w:t>
+            </w:r>
+            <w:r>
+              <w:rPr>
+                <w:rFonts w:hint="eastAsia"/>
+              </w:rPr>
+              <w:t>日前</w:t>
             </w:r>
           </w:p>
         </w:tc>
@@ -4480,7 +4485,7 @@
 </file>
 
 <file path=customXml/itemProps1.xml><?xml version="1.0" encoding="utf-8"?>
-<ds:datastoreItem xmlns:ds="http://schemas.openxmlformats.org/officeDocument/2006/customXml" ds:itemID="{138603C4-FA13-49A8-8C49-AB70360F3C33}">
+<ds:datastoreItem xmlns:ds="http://schemas.openxmlformats.org/officeDocument/2006/customXml" ds:itemID="{425298DD-A302-4011-8446-BE663CCE6304}">
   <ds:schemaRefs>
     <ds:schemaRef ds:uri="http://schemas.openxmlformats.org/officeDocument/2006/bibliography"/>
   </ds:schemaRefs>
